--- a/Requirement_Specification.docx
+++ b/Requirement_Specification.docx
@@ -16,8 +16,6 @@
           <w:lang w:val="en-GB"/>
         </w:rPr>
       </w:pPr>
-      <w:bookmarkStart w:id="0" w:name="_GoBack"/>
-      <w:bookmarkEnd w:id="0"/>
       <w:r>
         <w:rPr>
           <w:iCs w:val="0"/>
@@ -33,22 +31,22 @@
           <w:kern w:val="36"/>
         </w:rPr>
       </w:pPr>
-      <w:bookmarkStart w:id="1" w:name="_Toc239580618"/>
+      <w:bookmarkStart w:id="0" w:name="_Toc239580618"/>
       <w:r>
         <w:rPr>
           <w:kern w:val="36"/>
         </w:rPr>
         <w:t>Title Requirements Specification (</w:t>
       </w:r>
-      <w:bookmarkStart w:id="2" w:name="toc"/>
-      <w:bookmarkEnd w:id="2"/>
+      <w:bookmarkStart w:id="1" w:name="toc"/>
+      <w:bookmarkEnd w:id="1"/>
       <w:r>
         <w:rPr>
           <w:kern w:val="36"/>
         </w:rPr>
         <w:t>RS)</w:t>
       </w:r>
-      <w:bookmarkEnd w:id="1"/>
+      <w:bookmarkEnd w:id="0"/>
     </w:p>
     <w:p>
       <w:pPr>
@@ -64,7 +62,7 @@
           <w:sz w:val="28"/>
         </w:rPr>
       </w:pPr>
-      <w:bookmarkStart w:id="3" w:name="_Toc239580619"/>
+      <w:bookmarkStart w:id="2" w:name="_Toc239580619"/>
       <w:r>
         <w:rPr>
           <w:rFonts w:ascii="Garamond" w:hAnsi="Garamond"/>
@@ -72,7 +70,7 @@
         </w:rPr>
         <w:t>Document Control</w:t>
       </w:r>
-      <w:bookmarkEnd w:id="3"/>
+      <w:bookmarkEnd w:id="2"/>
     </w:p>
     <w:p>
       <w:pPr>
@@ -87,14 +85,14 @@
           <w:b/>
         </w:rPr>
       </w:pPr>
-      <w:bookmarkStart w:id="4" w:name="_Toc239580620"/>
+      <w:bookmarkStart w:id="3" w:name="_Toc239580620"/>
       <w:r>
         <w:rPr>
           <w:rFonts w:ascii="Garamond" w:hAnsi="Garamond"/>
         </w:rPr>
         <w:t>Revision History</w:t>
       </w:r>
-      <w:bookmarkEnd w:id="4"/>
+      <w:bookmarkEnd w:id="3"/>
     </w:p>
     <w:tbl>
       <w:tblPr>
@@ -661,14 +659,14 @@
           <w:b/>
         </w:rPr>
       </w:pPr>
-      <w:bookmarkStart w:id="5" w:name="_Toc239580621"/>
+      <w:bookmarkStart w:id="4" w:name="_Toc239580621"/>
       <w:r>
         <w:rPr>
           <w:rFonts w:ascii="Garamond" w:hAnsi="Garamond"/>
         </w:rPr>
         <w:t>Distribution List</w:t>
       </w:r>
-      <w:bookmarkEnd w:id="5"/>
+      <w:bookmarkEnd w:id="4"/>
     </w:p>
     <w:tbl>
       <w:tblPr>
@@ -1117,14 +1115,14 @@
           <w:b/>
         </w:rPr>
       </w:pPr>
-      <w:bookmarkStart w:id="6" w:name="_Toc239580622"/>
+      <w:bookmarkStart w:id="5" w:name="_Toc239580622"/>
       <w:r>
         <w:rPr>
           <w:rFonts w:ascii="Garamond" w:hAnsi="Garamond"/>
         </w:rPr>
         <w:t>Related Documents</w:t>
       </w:r>
-      <w:bookmarkEnd w:id="6"/>
+      <w:bookmarkEnd w:id="5"/>
     </w:p>
     <w:tbl>
       <w:tblPr>
@@ -4535,12 +4533,12 @@
       <w:r>
         <w:br w:type="page"/>
       </w:r>
-      <w:bookmarkStart w:id="7" w:name="_Toc239580623"/>
+      <w:bookmarkStart w:id="6" w:name="_Toc239580623"/>
       <w:r>
         <w:lastRenderedPageBreak/>
         <w:t>Introduction</w:t>
       </w:r>
-      <w:bookmarkEnd w:id="7"/>
+      <w:bookmarkEnd w:id="6"/>
     </w:p>
     <w:p>
       <w:pPr>
@@ -4553,11 +4551,11 @@
         <w:ind w:left="936" w:hanging="576"/>
         <w:jc w:val="both"/>
       </w:pPr>
-      <w:bookmarkStart w:id="8" w:name="_Toc239580624"/>
+      <w:bookmarkStart w:id="7" w:name="_Toc239580624"/>
       <w:r>
         <w:t>Purpose</w:t>
       </w:r>
-      <w:bookmarkEnd w:id="8"/>
+      <w:bookmarkEnd w:id="7"/>
     </w:p>
     <w:p>
       <w:r>
@@ -4579,11 +4577,11 @@
         <w:ind w:left="936" w:hanging="576"/>
         <w:jc w:val="both"/>
       </w:pPr>
-      <w:bookmarkStart w:id="9" w:name="_Toc239580625"/>
+      <w:bookmarkStart w:id="8" w:name="_Toc239580625"/>
       <w:r>
         <w:t>Project Scope</w:t>
       </w:r>
-      <w:bookmarkEnd w:id="9"/>
+      <w:bookmarkEnd w:id="8"/>
     </w:p>
     <w:p>
       <w:r>
@@ -4623,11 +4621,19 @@
       <w:r>
         <w:tab/>
       </w:r>
+      <w:proofErr w:type="spellStart"/>
       <w:r>
         <w:rPr>
           <w:highlight w:val="yellow"/>
         </w:rPr>
-        <w:t>Paypal??</w:t>
+        <w:t>Paypal</w:t>
+      </w:r>
+      <w:proofErr w:type="spellEnd"/>
+      <w:r>
+        <w:rPr>
+          <w:highlight w:val="yellow"/>
+        </w:rPr>
+        <w:t>??</w:t>
       </w:r>
     </w:p>
     <w:p>
@@ -4678,11 +4684,11 @@
         <w:ind w:left="936" w:hanging="576"/>
         <w:jc w:val="both"/>
       </w:pPr>
-      <w:bookmarkStart w:id="10" w:name="_Toc239580626"/>
+      <w:bookmarkStart w:id="9" w:name="_Toc239580626"/>
       <w:r>
         <w:t>Definitions, Acronyms, and Abbreviations</w:t>
       </w:r>
-      <w:bookmarkEnd w:id="10"/>
+      <w:bookmarkEnd w:id="9"/>
     </w:p>
     <w:p>
       <w:pPr>
@@ -4728,11 +4734,11 @@
         <w:ind w:left="792" w:hanging="432"/>
         <w:jc w:val="both"/>
       </w:pPr>
-      <w:bookmarkStart w:id="11" w:name="_Toc239580627"/>
+      <w:bookmarkStart w:id="10" w:name="_Toc239580627"/>
       <w:r>
         <w:t>User requirements definition</w:t>
       </w:r>
-      <w:bookmarkEnd w:id="11"/>
+      <w:bookmarkEnd w:id="10"/>
     </w:p>
     <w:p>
       <w:r>
@@ -4839,12 +4845,12 @@
         <w:ind w:left="792" w:hanging="432"/>
         <w:jc w:val="both"/>
       </w:pPr>
-      <w:bookmarkStart w:id="12" w:name="_Toc239580628"/>
+      <w:bookmarkStart w:id="11" w:name="_Toc239580628"/>
       <w:r>
         <w:lastRenderedPageBreak/>
         <w:t>System architecture</w:t>
       </w:r>
-      <w:bookmarkEnd w:id="12"/>
+      <w:bookmarkEnd w:id="11"/>
     </w:p>
     <w:p>
       <w:r>
@@ -4876,7 +4882,7 @@
                     <pic:cNvPicPr/>
                   </pic:nvPicPr>
                   <pic:blipFill>
-                    <a:blip r:embed="rId5">
+                    <a:blip r:embed="rId6">
                       <a:extLst>
                         <a:ext uri="{28A0092B-C50C-407E-A947-70E740481C1C}">
                           <a14:useLocalDpi xmlns:a14="http://schemas.microsoft.com/office/drawing/2010/main" val="0"/>
@@ -4915,11 +4921,11 @@
         <w:ind w:left="792" w:hanging="432"/>
         <w:jc w:val="both"/>
       </w:pPr>
-      <w:bookmarkStart w:id="13" w:name="_Toc239580629"/>
+      <w:bookmarkStart w:id="12" w:name="_Toc239580629"/>
       <w:r>
         <w:t>Requirements specification</w:t>
       </w:r>
-      <w:bookmarkEnd w:id="13"/>
+      <w:bookmarkEnd w:id="12"/>
     </w:p>
     <w:p>
       <w:pPr>
@@ -5109,14 +5115,14 @@
                         </a:ln>
                         <a:extLst>
                           <a:ext uri="{909E8E84-426E-40dd-AFC4-6F175D3DCCD1}">
-                            <a14:hiddenFill xmlns="" xmlns:mo="http://schemas.microsoft.com/office/mac/office/2008/main" xmlns:mv="urn:schemas-microsoft-com:mac:vml" xmlns:o="urn:schemas-microsoft-com:office:office" xmlns:v="urn:schemas-microsoft-com:vml" xmlns:w10="urn:schemas-microsoft-com:office:word" xmlns:w="http://schemas.openxmlformats.org/wordprocessingml/2006/main" xmlns:a14="http://schemas.microsoft.com/office/drawing/2010/main">
+                            <a14:hiddenFill xmlns:a14="http://schemas.microsoft.com/office/drawing/2010/main" xmlns:w="http://schemas.openxmlformats.org/wordprocessingml/2006/main" xmlns:w10="urn:schemas-microsoft-com:office:word" xmlns:v="urn:schemas-microsoft-com:vml" xmlns:o="urn:schemas-microsoft-com:office:office" xmlns:mv="urn:schemas-microsoft-com:mac:vml" xmlns:mo="http://schemas.microsoft.com/office/mac/office/2008/main" xmlns="">
                               <a:solidFill>
                                 <a:srgbClr val="FFFFFF"/>
                               </a:solidFill>
                             </a14:hiddenFill>
                           </a:ext>
                           <a:ext uri="{91240B29-F687-4f45-9708-019B960494DF}">
-                            <a14:hiddenLine xmlns="" xmlns:mo="http://schemas.microsoft.com/office/mac/office/2008/main" xmlns:mv="urn:schemas-microsoft-com:mac:vml" xmlns:o="urn:schemas-microsoft-com:office:office" xmlns:v="urn:schemas-microsoft-com:vml" xmlns:w10="urn:schemas-microsoft-com:office:word" xmlns:w="http://schemas.openxmlformats.org/wordprocessingml/2006/main" xmlns:a14="http://schemas.microsoft.com/office/drawing/2010/main" w="9525">
+                            <a14:hiddenLine xmlns:a14="http://schemas.microsoft.com/office/drawing/2010/main" xmlns:w="http://schemas.openxmlformats.org/wordprocessingml/2006/main" xmlns:w10="urn:schemas-microsoft-com:office:word" xmlns:v="urn:schemas-microsoft-com:vml" xmlns:o="urn:schemas-microsoft-com:office:office" xmlns:mv="urn:schemas-microsoft-com:mac:vml" xmlns:mo="http://schemas.microsoft.com/office/mac/office/2008/main" xmlns="" w="9525">
                               <a:solidFill>
                                 <a:srgbClr val="000000"/>
                               </a:solidFill>
@@ -5241,14 +5247,14 @@
                         </a:ln>
                         <a:extLst>
                           <a:ext uri="{909E8E84-426E-40dd-AFC4-6F175D3DCCD1}">
-                            <a14:hiddenFill xmlns="" xmlns:mo="http://schemas.microsoft.com/office/mac/office/2008/main" xmlns:mv="urn:schemas-microsoft-com:mac:vml" xmlns:o="urn:schemas-microsoft-com:office:office" xmlns:v="urn:schemas-microsoft-com:vml" xmlns:w10="urn:schemas-microsoft-com:office:word" xmlns:w="http://schemas.openxmlformats.org/wordprocessingml/2006/main" xmlns:a14="http://schemas.microsoft.com/office/drawing/2010/main">
+                            <a14:hiddenFill xmlns:a14="http://schemas.microsoft.com/office/drawing/2010/main" xmlns:w="http://schemas.openxmlformats.org/wordprocessingml/2006/main" xmlns:w10="urn:schemas-microsoft-com:office:word" xmlns:v="urn:schemas-microsoft-com:vml" xmlns:o="urn:schemas-microsoft-com:office:office" xmlns:mv="urn:schemas-microsoft-com:mac:vml" xmlns:mo="http://schemas.microsoft.com/office/mac/office/2008/main" xmlns="">
                               <a:solidFill>
                                 <a:srgbClr val="FFFFFF"/>
                               </a:solidFill>
                             </a14:hiddenFill>
                           </a:ext>
                           <a:ext uri="{91240B29-F687-4f45-9708-019B960494DF}">
-                            <a14:hiddenLine xmlns="" xmlns:mo="http://schemas.microsoft.com/office/mac/office/2008/main" xmlns:mv="urn:schemas-microsoft-com:mac:vml" xmlns:o="urn:schemas-microsoft-com:office:office" xmlns:v="urn:schemas-microsoft-com:vml" xmlns:w10="urn:schemas-microsoft-com:office:word" xmlns:w="http://schemas.openxmlformats.org/wordprocessingml/2006/main" xmlns:a14="http://schemas.microsoft.com/office/drawing/2010/main" w="9525">
+                            <a14:hiddenLine xmlns:a14="http://schemas.microsoft.com/office/drawing/2010/main" xmlns:w="http://schemas.openxmlformats.org/wordprocessingml/2006/main" xmlns:w10="urn:schemas-microsoft-com:office:word" xmlns:v="urn:schemas-microsoft-com:vml" xmlns:o="urn:schemas-microsoft-com:office:office" xmlns:mv="urn:schemas-microsoft-com:mac:vml" xmlns:mo="http://schemas.microsoft.com/office/mac/office/2008/main" xmlns="" w="9525">
                               <a:solidFill>
                                 <a:srgbClr val="000000"/>
                               </a:solidFill>
@@ -5386,7 +5392,7 @@
                           </a:ln>
                           <a:extLst>
                             <a:ext uri="{909E8E84-426E-40dd-AFC4-6F175D3DCCD1}">
-                              <a14:hiddenFill xmlns="" xmlns:mo="http://schemas.microsoft.com/office/mac/office/2008/main" xmlns:mv="urn:schemas-microsoft-com:mac:vml" xmlns:o="urn:schemas-microsoft-com:office:office" xmlns:v="urn:schemas-microsoft-com:vml" xmlns:w10="urn:schemas-microsoft-com:office:word" xmlns:w="http://schemas.openxmlformats.org/wordprocessingml/2006/main" xmlns:a14="http://schemas.microsoft.com/office/drawing/2010/main">
+                              <a14:hiddenFill xmlns:a14="http://schemas.microsoft.com/office/drawing/2010/main" xmlns:w="http://schemas.openxmlformats.org/wordprocessingml/2006/main" xmlns:w10="urn:schemas-microsoft-com:office:word" xmlns:v="urn:schemas-microsoft-com:vml" xmlns:o="urn:schemas-microsoft-com:office:office" xmlns:mv="urn:schemas-microsoft-com:mac:vml" xmlns:mo="http://schemas.microsoft.com/office/mac/office/2008/main" xmlns="">
                                 <a:noFill/>
                               </a14:hiddenFill>
                             </a:ext>
@@ -5416,7 +5422,7 @@
                           </a:ln>
                           <a:extLst>
                             <a:ext uri="{909E8E84-426E-40dd-AFC4-6F175D3DCCD1}">
-                              <a14:hiddenFill xmlns="" xmlns:mo="http://schemas.microsoft.com/office/mac/office/2008/main" xmlns:mv="urn:schemas-microsoft-com:mac:vml" xmlns:o="urn:schemas-microsoft-com:office:office" xmlns:v="urn:schemas-microsoft-com:vml" xmlns:w10="urn:schemas-microsoft-com:office:word" xmlns:w="http://schemas.openxmlformats.org/wordprocessingml/2006/main" xmlns:a14="http://schemas.microsoft.com/office/drawing/2010/main">
+                              <a14:hiddenFill xmlns:a14="http://schemas.microsoft.com/office/drawing/2010/main" xmlns:w="http://schemas.openxmlformats.org/wordprocessingml/2006/main" xmlns:w10="urn:schemas-microsoft-com:office:word" xmlns:v="urn:schemas-microsoft-com:vml" xmlns:o="urn:schemas-microsoft-com:office:office" xmlns:mv="urn:schemas-microsoft-com:mac:vml" xmlns:mo="http://schemas.microsoft.com/office/mac/office/2008/main" xmlns="">
                                 <a:noFill/>
                               </a14:hiddenFill>
                             </a:ext>
@@ -5446,7 +5452,7 @@
                           </a:ln>
                           <a:extLst>
                             <a:ext uri="{909E8E84-426E-40dd-AFC4-6F175D3DCCD1}">
-                              <a14:hiddenFill xmlns="" xmlns:mo="http://schemas.microsoft.com/office/mac/office/2008/main" xmlns:mv="urn:schemas-microsoft-com:mac:vml" xmlns:o="urn:schemas-microsoft-com:office:office" xmlns:v="urn:schemas-microsoft-com:vml" xmlns:w10="urn:schemas-microsoft-com:office:word" xmlns:w="http://schemas.openxmlformats.org/wordprocessingml/2006/main" xmlns:a14="http://schemas.microsoft.com/office/drawing/2010/main">
+                              <a14:hiddenFill xmlns:a14="http://schemas.microsoft.com/office/drawing/2010/main" xmlns:w="http://schemas.openxmlformats.org/wordprocessingml/2006/main" xmlns:w10="urn:schemas-microsoft-com:office:word" xmlns:v="urn:schemas-microsoft-com:vml" xmlns:o="urn:schemas-microsoft-com:office:office" xmlns:mv="urn:schemas-microsoft-com:mac:vml" xmlns:mo="http://schemas.microsoft.com/office/mac/office/2008/main" xmlns="">
                                 <a:noFill/>
                               </a14:hiddenFill>
                             </a:ext>
@@ -5476,7 +5482,7 @@
                           </a:ln>
                           <a:extLst>
                             <a:ext uri="{909E8E84-426E-40dd-AFC4-6F175D3DCCD1}">
-                              <a14:hiddenFill xmlns="" xmlns:mo="http://schemas.microsoft.com/office/mac/office/2008/main" xmlns:mv="urn:schemas-microsoft-com:mac:vml" xmlns:o="urn:schemas-microsoft-com:office:office" xmlns:v="urn:schemas-microsoft-com:vml" xmlns:w10="urn:schemas-microsoft-com:office:word" xmlns:w="http://schemas.openxmlformats.org/wordprocessingml/2006/main" xmlns:a14="http://schemas.microsoft.com/office/drawing/2010/main">
+                              <a14:hiddenFill xmlns:a14="http://schemas.microsoft.com/office/drawing/2010/main" xmlns:w="http://schemas.openxmlformats.org/wordprocessingml/2006/main" xmlns:w10="urn:schemas-microsoft-com:office:word" xmlns:v="urn:schemas-microsoft-com:vml" xmlns:o="urn:schemas-microsoft-com:office:office" xmlns:mv="urn:schemas-microsoft-com:mac:vml" xmlns:mo="http://schemas.microsoft.com/office/mac/office/2008/main" xmlns="">
                                 <a:noFill/>
                               </a14:hiddenFill>
                             </a:ext>
@@ -5506,7 +5512,7 @@
                           </a:ln>
                           <a:extLst>
                             <a:ext uri="{909E8E84-426E-40dd-AFC4-6F175D3DCCD1}">
-                              <a14:hiddenFill xmlns="" xmlns:mo="http://schemas.microsoft.com/office/mac/office/2008/main" xmlns:mv="urn:schemas-microsoft-com:mac:vml" xmlns:o="urn:schemas-microsoft-com:office:office" xmlns:v="urn:schemas-microsoft-com:vml" xmlns:w10="urn:schemas-microsoft-com:office:word" xmlns:w="http://schemas.openxmlformats.org/wordprocessingml/2006/main" xmlns:a14="http://schemas.microsoft.com/office/drawing/2010/main">
+                              <a14:hiddenFill xmlns:a14="http://schemas.microsoft.com/office/drawing/2010/main" xmlns:w="http://schemas.openxmlformats.org/wordprocessingml/2006/main" xmlns:w10="urn:schemas-microsoft-com:office:word" xmlns:v="urn:schemas-microsoft-com:vml" xmlns:o="urn:schemas-microsoft-com:office:office" xmlns:mv="urn:schemas-microsoft-com:mac:vml" xmlns:mo="http://schemas.microsoft.com/office/mac/office/2008/main" xmlns="">
                                 <a:noFill/>
                               </a14:hiddenFill>
                             </a:ext>
@@ -5536,7 +5542,7 @@
                           </a:ln>
                           <a:extLst>
                             <a:ext uri="{909E8E84-426E-40dd-AFC4-6F175D3DCCD1}">
-                              <a14:hiddenFill xmlns="" xmlns:mo="http://schemas.microsoft.com/office/mac/office/2008/main" xmlns:mv="urn:schemas-microsoft-com:mac:vml" xmlns:o="urn:schemas-microsoft-com:office:office" xmlns:v="urn:schemas-microsoft-com:vml" xmlns:w10="urn:schemas-microsoft-com:office:word" xmlns:w="http://schemas.openxmlformats.org/wordprocessingml/2006/main" xmlns:a14="http://schemas.microsoft.com/office/drawing/2010/main">
+                              <a14:hiddenFill xmlns:a14="http://schemas.microsoft.com/office/drawing/2010/main" xmlns:w="http://schemas.openxmlformats.org/wordprocessingml/2006/main" xmlns:w10="urn:schemas-microsoft-com:office:word" xmlns:v="urn:schemas-microsoft-com:vml" xmlns:o="urn:schemas-microsoft-com:office:office" xmlns:mv="urn:schemas-microsoft-com:mac:vml" xmlns:mo="http://schemas.microsoft.com/office/mac/office/2008/main" xmlns="">
                                 <a:noFill/>
                               </a14:hiddenFill>
                             </a:ext>
@@ -5566,7 +5572,7 @@
                           </a:ln>
                           <a:extLst>
                             <a:ext uri="{909E8E84-426E-40dd-AFC4-6F175D3DCCD1}">
-                              <a14:hiddenFill xmlns="" xmlns:mo="http://schemas.microsoft.com/office/mac/office/2008/main" xmlns:mv="urn:schemas-microsoft-com:mac:vml" xmlns:o="urn:schemas-microsoft-com:office:office" xmlns:v="urn:schemas-microsoft-com:vml" xmlns:w10="urn:schemas-microsoft-com:office:word" xmlns:w="http://schemas.openxmlformats.org/wordprocessingml/2006/main" xmlns:a14="http://schemas.microsoft.com/office/drawing/2010/main">
+                              <a14:hiddenFill xmlns:a14="http://schemas.microsoft.com/office/drawing/2010/main" xmlns:w="http://schemas.openxmlformats.org/wordprocessingml/2006/main" xmlns:w10="urn:schemas-microsoft-com:office:word" xmlns:v="urn:schemas-microsoft-com:vml" xmlns:o="urn:schemas-microsoft-com:office:office" xmlns:mv="urn:schemas-microsoft-com:mac:vml" xmlns:mo="http://schemas.microsoft.com/office/mac/office/2008/main" xmlns="">
                                 <a:noFill/>
                               </a14:hiddenFill>
                             </a:ext>
@@ -5596,7 +5602,7 @@
                           </a:ln>
                           <a:extLst>
                             <a:ext uri="{909E8E84-426E-40dd-AFC4-6F175D3DCCD1}">
-                              <a14:hiddenFill xmlns="" xmlns:mo="http://schemas.microsoft.com/office/mac/office/2008/main" xmlns:mv="urn:schemas-microsoft-com:mac:vml" xmlns:o="urn:schemas-microsoft-com:office:office" xmlns:v="urn:schemas-microsoft-com:vml" xmlns:w10="urn:schemas-microsoft-com:office:word" xmlns:w="http://schemas.openxmlformats.org/wordprocessingml/2006/main" xmlns:a14="http://schemas.microsoft.com/office/drawing/2010/main">
+                              <a14:hiddenFill xmlns:a14="http://schemas.microsoft.com/office/drawing/2010/main" xmlns:w="http://schemas.openxmlformats.org/wordprocessingml/2006/main" xmlns:w10="urn:schemas-microsoft-com:office:word" xmlns:v="urn:schemas-microsoft-com:vml" xmlns:o="urn:schemas-microsoft-com:office:office" xmlns:mv="urn:schemas-microsoft-com:mac:vml" xmlns:mo="http://schemas.microsoft.com/office/mac/office/2008/main" xmlns="">
                                 <a:noFill/>
                               </a14:hiddenFill>
                             </a:ext>
@@ -5626,7 +5632,7 @@
                           </a:ln>
                           <a:extLst>
                             <a:ext uri="{909E8E84-426E-40dd-AFC4-6F175D3DCCD1}">
-                              <a14:hiddenFill xmlns="" xmlns:mo="http://schemas.microsoft.com/office/mac/office/2008/main" xmlns:mv="urn:schemas-microsoft-com:mac:vml" xmlns:o="urn:schemas-microsoft-com:office:office" xmlns:v="urn:schemas-microsoft-com:vml" xmlns:w10="urn:schemas-microsoft-com:office:word" xmlns:w="http://schemas.openxmlformats.org/wordprocessingml/2006/main" xmlns:a14="http://schemas.microsoft.com/office/drawing/2010/main">
+                              <a14:hiddenFill xmlns:a14="http://schemas.microsoft.com/office/drawing/2010/main" xmlns:w="http://schemas.openxmlformats.org/wordprocessingml/2006/main" xmlns:w10="urn:schemas-microsoft-com:office:word" xmlns:v="urn:schemas-microsoft-com:vml" xmlns:o="urn:schemas-microsoft-com:office:office" xmlns:mv="urn:schemas-microsoft-com:mac:vml" xmlns:mo="http://schemas.microsoft.com/office/mac/office/2008/main" xmlns="">
                                 <a:noFill/>
                               </a14:hiddenFill>
                             </a:ext>
@@ -5656,7 +5662,7 @@
                           </a:ln>
                           <a:extLst>
                             <a:ext uri="{909E8E84-426E-40dd-AFC4-6F175D3DCCD1}">
-                              <a14:hiddenFill xmlns="" xmlns:mo="http://schemas.microsoft.com/office/mac/office/2008/main" xmlns:mv="urn:schemas-microsoft-com:mac:vml" xmlns:o="urn:schemas-microsoft-com:office:office" xmlns:v="urn:schemas-microsoft-com:vml" xmlns:w10="urn:schemas-microsoft-com:office:word" xmlns:w="http://schemas.openxmlformats.org/wordprocessingml/2006/main" xmlns:a14="http://schemas.microsoft.com/office/drawing/2010/main">
+                              <a14:hiddenFill xmlns:a14="http://schemas.microsoft.com/office/drawing/2010/main" xmlns:w="http://schemas.openxmlformats.org/wordprocessingml/2006/main" xmlns:w10="urn:schemas-microsoft-com:office:word" xmlns:v="urn:schemas-microsoft-com:vml" xmlns:o="urn:schemas-microsoft-com:office:office" xmlns:mv="urn:schemas-microsoft-com:mac:vml" xmlns:mo="http://schemas.microsoft.com/office/mac/office/2008/main" xmlns="">
                                 <a:noFill/>
                               </a14:hiddenFill>
                             </a:ext>
@@ -5683,14 +5689,14 @@
                           </a:ln>
                           <a:extLst>
                             <a:ext uri="{909E8E84-426E-40dd-AFC4-6F175D3DCCD1}">
-                              <a14:hiddenFill xmlns="" xmlns:mo="http://schemas.microsoft.com/office/mac/office/2008/main" xmlns:mv="urn:schemas-microsoft-com:mac:vml" xmlns:o="urn:schemas-microsoft-com:office:office" xmlns:v="urn:schemas-microsoft-com:vml" xmlns:w10="urn:schemas-microsoft-com:office:word" xmlns:w="http://schemas.openxmlformats.org/wordprocessingml/2006/main" xmlns:a14="http://schemas.microsoft.com/office/drawing/2010/main">
+                              <a14:hiddenFill xmlns:a14="http://schemas.microsoft.com/office/drawing/2010/main" xmlns:w="http://schemas.openxmlformats.org/wordprocessingml/2006/main" xmlns:w10="urn:schemas-microsoft-com:office:word" xmlns:v="urn:schemas-microsoft-com:vml" xmlns:o="urn:schemas-microsoft-com:office:office" xmlns:mv="urn:schemas-microsoft-com:mac:vml" xmlns:mo="http://schemas.microsoft.com/office/mac/office/2008/main" xmlns="">
                                 <a:solidFill>
                                   <a:srgbClr val="FFFFFF"/>
                                 </a:solidFill>
                               </a14:hiddenFill>
                             </a:ext>
                             <a:ext uri="{91240B29-F687-4f45-9708-019B960494DF}">
-                              <a14:hiddenLine xmlns="" xmlns:mo="http://schemas.microsoft.com/office/mac/office/2008/main" xmlns:mv="urn:schemas-microsoft-com:mac:vml" xmlns:o="urn:schemas-microsoft-com:office:office" xmlns:v="urn:schemas-microsoft-com:vml" xmlns:w10="urn:schemas-microsoft-com:office:word" xmlns:w="http://schemas.openxmlformats.org/wordprocessingml/2006/main" xmlns:a14="http://schemas.microsoft.com/office/drawing/2010/main" w="9525">
+                              <a14:hiddenLine xmlns:a14="http://schemas.microsoft.com/office/drawing/2010/main" xmlns:w="http://schemas.openxmlformats.org/wordprocessingml/2006/main" xmlns:w10="urn:schemas-microsoft-com:office:word" xmlns:v="urn:schemas-microsoft-com:vml" xmlns:o="urn:schemas-microsoft-com:office:office" xmlns:mv="urn:schemas-microsoft-com:mac:vml" xmlns:mo="http://schemas.microsoft.com/office/mac/office/2008/main" xmlns="" w="9525">
                                 <a:solidFill>
                                   <a:srgbClr val="000000"/>
                                 </a:solidFill>
@@ -5754,14 +5760,14 @@
                           </a:ln>
                           <a:extLst>
                             <a:ext uri="{909E8E84-426E-40dd-AFC4-6F175D3DCCD1}">
-                              <a14:hiddenFill xmlns="" xmlns:mo="http://schemas.microsoft.com/office/mac/office/2008/main" xmlns:mv="urn:schemas-microsoft-com:mac:vml" xmlns:o="urn:schemas-microsoft-com:office:office" xmlns:v="urn:schemas-microsoft-com:vml" xmlns:w10="urn:schemas-microsoft-com:office:word" xmlns:w="http://schemas.openxmlformats.org/wordprocessingml/2006/main" xmlns:a14="http://schemas.microsoft.com/office/drawing/2010/main">
+                              <a14:hiddenFill xmlns:a14="http://schemas.microsoft.com/office/drawing/2010/main" xmlns:w="http://schemas.openxmlformats.org/wordprocessingml/2006/main" xmlns:w10="urn:schemas-microsoft-com:office:word" xmlns:v="urn:schemas-microsoft-com:vml" xmlns:o="urn:schemas-microsoft-com:office:office" xmlns:mv="urn:schemas-microsoft-com:mac:vml" xmlns:mo="http://schemas.microsoft.com/office/mac/office/2008/main" xmlns="">
                                 <a:solidFill>
                                   <a:srgbClr val="FFFFFF"/>
                                 </a:solidFill>
                               </a14:hiddenFill>
                             </a:ext>
                             <a:ext uri="{91240B29-F687-4f45-9708-019B960494DF}">
-                              <a14:hiddenLine xmlns="" xmlns:mo="http://schemas.microsoft.com/office/mac/office/2008/main" xmlns:mv="urn:schemas-microsoft-com:mac:vml" xmlns:o="urn:schemas-microsoft-com:office:office" xmlns:v="urn:schemas-microsoft-com:vml" xmlns:w10="urn:schemas-microsoft-com:office:word" xmlns:w="http://schemas.openxmlformats.org/wordprocessingml/2006/main" xmlns:a14="http://schemas.microsoft.com/office/drawing/2010/main" w="9525">
+                              <a14:hiddenLine xmlns:a14="http://schemas.microsoft.com/office/drawing/2010/main" xmlns:w="http://schemas.openxmlformats.org/wordprocessingml/2006/main" xmlns:w10="urn:schemas-microsoft-com:office:word" xmlns:v="urn:schemas-microsoft-com:vml" xmlns:o="urn:schemas-microsoft-com:office:office" xmlns:mv="urn:schemas-microsoft-com:mac:vml" xmlns:mo="http://schemas.microsoft.com/office/mac/office/2008/main" xmlns="" w="9525">
                                 <a:solidFill>
                                   <a:srgbClr val="000000"/>
                                 </a:solidFill>
@@ -5825,14 +5831,14 @@
                           </a:ln>
                           <a:extLst>
                             <a:ext uri="{909E8E84-426E-40dd-AFC4-6F175D3DCCD1}">
-                              <a14:hiddenFill xmlns="" xmlns:mo="http://schemas.microsoft.com/office/mac/office/2008/main" xmlns:mv="urn:schemas-microsoft-com:mac:vml" xmlns:o="urn:schemas-microsoft-com:office:office" xmlns:v="urn:schemas-microsoft-com:vml" xmlns:w10="urn:schemas-microsoft-com:office:word" xmlns:w="http://schemas.openxmlformats.org/wordprocessingml/2006/main" xmlns:a14="http://schemas.microsoft.com/office/drawing/2010/main">
+                              <a14:hiddenFill xmlns:a14="http://schemas.microsoft.com/office/drawing/2010/main" xmlns:w="http://schemas.openxmlformats.org/wordprocessingml/2006/main" xmlns:w10="urn:schemas-microsoft-com:office:word" xmlns:v="urn:schemas-microsoft-com:vml" xmlns:o="urn:schemas-microsoft-com:office:office" xmlns:mv="urn:schemas-microsoft-com:mac:vml" xmlns:mo="http://schemas.microsoft.com/office/mac/office/2008/main" xmlns="">
                                 <a:solidFill>
                                   <a:srgbClr val="FFFFFF"/>
                                 </a:solidFill>
                               </a14:hiddenFill>
                             </a:ext>
                             <a:ext uri="{91240B29-F687-4f45-9708-019B960494DF}">
-                              <a14:hiddenLine xmlns="" xmlns:mo="http://schemas.microsoft.com/office/mac/office/2008/main" xmlns:mv="urn:schemas-microsoft-com:mac:vml" xmlns:o="urn:schemas-microsoft-com:office:office" xmlns:v="urn:schemas-microsoft-com:vml" xmlns:w10="urn:schemas-microsoft-com:office:word" xmlns:w="http://schemas.openxmlformats.org/wordprocessingml/2006/main" xmlns:a14="http://schemas.microsoft.com/office/drawing/2010/main" w="9525">
+                              <a14:hiddenLine xmlns:a14="http://schemas.microsoft.com/office/drawing/2010/main" xmlns:w="http://schemas.openxmlformats.org/wordprocessingml/2006/main" xmlns:w10="urn:schemas-microsoft-com:office:word" xmlns:v="urn:schemas-microsoft-com:vml" xmlns:o="urn:schemas-microsoft-com:office:office" xmlns:mv="urn:schemas-microsoft-com:mac:vml" xmlns:mo="http://schemas.microsoft.com/office/mac/office/2008/main" xmlns="" w="9525">
                                 <a:solidFill>
                                   <a:srgbClr val="000000"/>
                                 </a:solidFill>
@@ -5896,14 +5902,14 @@
                           </a:ln>
                           <a:extLst>
                             <a:ext uri="{909E8E84-426E-40dd-AFC4-6F175D3DCCD1}">
-                              <a14:hiddenFill xmlns="" xmlns:mo="http://schemas.microsoft.com/office/mac/office/2008/main" xmlns:mv="urn:schemas-microsoft-com:mac:vml" xmlns:o="urn:schemas-microsoft-com:office:office" xmlns:v="urn:schemas-microsoft-com:vml" xmlns:w10="urn:schemas-microsoft-com:office:word" xmlns:w="http://schemas.openxmlformats.org/wordprocessingml/2006/main" xmlns:a14="http://schemas.microsoft.com/office/drawing/2010/main">
+                              <a14:hiddenFill xmlns:a14="http://schemas.microsoft.com/office/drawing/2010/main" xmlns:w="http://schemas.openxmlformats.org/wordprocessingml/2006/main" xmlns:w10="urn:schemas-microsoft-com:office:word" xmlns:v="urn:schemas-microsoft-com:vml" xmlns:o="urn:schemas-microsoft-com:office:office" xmlns:mv="urn:schemas-microsoft-com:mac:vml" xmlns:mo="http://schemas.microsoft.com/office/mac/office/2008/main" xmlns="">
                                 <a:solidFill>
                                   <a:srgbClr val="FFFFFF"/>
                                 </a:solidFill>
                               </a14:hiddenFill>
                             </a:ext>
                             <a:ext uri="{91240B29-F687-4f45-9708-019B960494DF}">
-                              <a14:hiddenLine xmlns="" xmlns:mo="http://schemas.microsoft.com/office/mac/office/2008/main" xmlns:mv="urn:schemas-microsoft-com:mac:vml" xmlns:o="urn:schemas-microsoft-com:office:office" xmlns:v="urn:schemas-microsoft-com:vml" xmlns:w10="urn:schemas-microsoft-com:office:word" xmlns:w="http://schemas.openxmlformats.org/wordprocessingml/2006/main" xmlns:a14="http://schemas.microsoft.com/office/drawing/2010/main" w="9525">
+                              <a14:hiddenLine xmlns:a14="http://schemas.microsoft.com/office/drawing/2010/main" xmlns:w="http://schemas.openxmlformats.org/wordprocessingml/2006/main" xmlns:w10="urn:schemas-microsoft-com:office:word" xmlns:v="urn:schemas-microsoft-com:vml" xmlns:o="urn:schemas-microsoft-com:office:office" xmlns:mv="urn:schemas-microsoft-com:mac:vml" xmlns:mo="http://schemas.microsoft.com/office/mac/office/2008/main" xmlns="" w="9525">
                                 <a:solidFill>
                                   <a:srgbClr val="000000"/>
                                 </a:solidFill>
@@ -5970,7 +5976,7 @@
                           </a:ln>
                           <a:extLst>
                             <a:ext uri="{909E8E84-426E-40dd-AFC4-6F175D3DCCD1}">
-                              <a14:hiddenFill xmlns="" xmlns:mo="http://schemas.microsoft.com/office/mac/office/2008/main" xmlns:mv="urn:schemas-microsoft-com:mac:vml" xmlns:o="urn:schemas-microsoft-com:office:office" xmlns:v="urn:schemas-microsoft-com:vml" xmlns:w10="urn:schemas-microsoft-com:office:word" xmlns:w="http://schemas.openxmlformats.org/wordprocessingml/2006/main" xmlns:a14="http://schemas.microsoft.com/office/drawing/2010/main">
+                              <a14:hiddenFill xmlns:a14="http://schemas.microsoft.com/office/drawing/2010/main" xmlns:w="http://schemas.openxmlformats.org/wordprocessingml/2006/main" xmlns:w10="urn:schemas-microsoft-com:office:word" xmlns:v="urn:schemas-microsoft-com:vml" xmlns:o="urn:schemas-microsoft-com:office:office" xmlns:mv="urn:schemas-microsoft-com:mac:vml" xmlns:mo="http://schemas.microsoft.com/office/mac/office/2008/main" xmlns="">
                                 <a:noFill/>
                               </a14:hiddenFill>
                             </a:ext>
@@ -6000,7 +6006,7 @@
                           </a:ln>
                           <a:extLst>
                             <a:ext uri="{909E8E84-426E-40dd-AFC4-6F175D3DCCD1}">
-                              <a14:hiddenFill xmlns="" xmlns:mo="http://schemas.microsoft.com/office/mac/office/2008/main" xmlns:mv="urn:schemas-microsoft-com:mac:vml" xmlns:o="urn:schemas-microsoft-com:office:office" xmlns:v="urn:schemas-microsoft-com:vml" xmlns:w10="urn:schemas-microsoft-com:office:word" xmlns:w="http://schemas.openxmlformats.org/wordprocessingml/2006/main" xmlns:a14="http://schemas.microsoft.com/office/drawing/2010/main">
+                              <a14:hiddenFill xmlns:a14="http://schemas.microsoft.com/office/drawing/2010/main" xmlns:w="http://schemas.openxmlformats.org/wordprocessingml/2006/main" xmlns:w10="urn:schemas-microsoft-com:office:word" xmlns:v="urn:schemas-microsoft-com:vml" xmlns:o="urn:schemas-microsoft-com:office:office" xmlns:mv="urn:schemas-microsoft-com:mac:vml" xmlns:mo="http://schemas.microsoft.com/office/mac/office/2008/main" xmlns="">
                                 <a:noFill/>
                               </a14:hiddenFill>
                             </a:ext>
@@ -6030,7 +6036,7 @@
                           </a:ln>
                           <a:extLst>
                             <a:ext uri="{909E8E84-426E-40dd-AFC4-6F175D3DCCD1}">
-                              <a14:hiddenFill xmlns="" xmlns:mo="http://schemas.microsoft.com/office/mac/office/2008/main" xmlns:mv="urn:schemas-microsoft-com:mac:vml" xmlns:o="urn:schemas-microsoft-com:office:office" xmlns:v="urn:schemas-microsoft-com:vml" xmlns:w10="urn:schemas-microsoft-com:office:word" xmlns:w="http://schemas.openxmlformats.org/wordprocessingml/2006/main" xmlns:a14="http://schemas.microsoft.com/office/drawing/2010/main">
+                              <a14:hiddenFill xmlns:a14="http://schemas.microsoft.com/office/drawing/2010/main" xmlns:w="http://schemas.openxmlformats.org/wordprocessingml/2006/main" xmlns:w10="urn:schemas-microsoft-com:office:word" xmlns:v="urn:schemas-microsoft-com:vml" xmlns:o="urn:schemas-microsoft-com:office:office" xmlns:mv="urn:schemas-microsoft-com:mac:vml" xmlns:mo="http://schemas.microsoft.com/office/mac/office/2008/main" xmlns="">
                                 <a:noFill/>
                               </a14:hiddenFill>
                             </a:ext>
@@ -6060,7 +6066,7 @@
                           </a:ln>
                           <a:extLst>
                             <a:ext uri="{909E8E84-426E-40dd-AFC4-6F175D3DCCD1}">
-                              <a14:hiddenFill xmlns="" xmlns:mo="http://schemas.microsoft.com/office/mac/office/2008/main" xmlns:mv="urn:schemas-microsoft-com:mac:vml" xmlns:o="urn:schemas-microsoft-com:office:office" xmlns:v="urn:schemas-microsoft-com:vml" xmlns:w10="urn:schemas-microsoft-com:office:word" xmlns:w="http://schemas.openxmlformats.org/wordprocessingml/2006/main" xmlns:a14="http://schemas.microsoft.com/office/drawing/2010/main">
+                              <a14:hiddenFill xmlns:a14="http://schemas.microsoft.com/office/drawing/2010/main" xmlns:w="http://schemas.openxmlformats.org/wordprocessingml/2006/main" xmlns:w10="urn:schemas-microsoft-com:office:word" xmlns:v="urn:schemas-microsoft-com:vml" xmlns:o="urn:schemas-microsoft-com:office:office" xmlns:mv="urn:schemas-microsoft-com:mac:vml" xmlns:mo="http://schemas.microsoft.com/office/mac/office/2008/main" xmlns="">
                                 <a:noFill/>
                               </a14:hiddenFill>
                             </a:ext>
@@ -6090,7 +6096,7 @@
                           </a:ln>
                           <a:extLst>
                             <a:ext uri="{909E8E84-426E-40dd-AFC4-6F175D3DCCD1}">
-                              <a14:hiddenFill xmlns="" xmlns:mo="http://schemas.microsoft.com/office/mac/office/2008/main" xmlns:mv="urn:schemas-microsoft-com:mac:vml" xmlns:o="urn:schemas-microsoft-com:office:office" xmlns:v="urn:schemas-microsoft-com:vml" xmlns:w10="urn:schemas-microsoft-com:office:word" xmlns:w="http://schemas.openxmlformats.org/wordprocessingml/2006/main" xmlns:a14="http://schemas.microsoft.com/office/drawing/2010/main">
+                              <a14:hiddenFill xmlns:a14="http://schemas.microsoft.com/office/drawing/2010/main" xmlns:w="http://schemas.openxmlformats.org/wordprocessingml/2006/main" xmlns:w10="urn:schemas-microsoft-com:office:word" xmlns:v="urn:schemas-microsoft-com:vml" xmlns:o="urn:schemas-microsoft-com:office:office" xmlns:mv="urn:schemas-microsoft-com:mac:vml" xmlns:mo="http://schemas.microsoft.com/office/mac/office/2008/main" xmlns="">
                                 <a:noFill/>
                               </a14:hiddenFill>
                             </a:ext>
@@ -6120,7 +6126,7 @@
                           </a:ln>
                           <a:extLst>
                             <a:ext uri="{909E8E84-426E-40dd-AFC4-6F175D3DCCD1}">
-                              <a14:hiddenFill xmlns="" xmlns:mo="http://schemas.microsoft.com/office/mac/office/2008/main" xmlns:mv="urn:schemas-microsoft-com:mac:vml" xmlns:o="urn:schemas-microsoft-com:office:office" xmlns:v="urn:schemas-microsoft-com:vml" xmlns:w10="urn:schemas-microsoft-com:office:word" xmlns:w="http://schemas.openxmlformats.org/wordprocessingml/2006/main" xmlns:a14="http://schemas.microsoft.com/office/drawing/2010/main">
+                              <a14:hiddenFill xmlns:a14="http://schemas.microsoft.com/office/drawing/2010/main" xmlns:w="http://schemas.openxmlformats.org/wordprocessingml/2006/main" xmlns:w10="urn:schemas-microsoft-com:office:word" xmlns:v="urn:schemas-microsoft-com:vml" xmlns:o="urn:schemas-microsoft-com:office:office" xmlns:mv="urn:schemas-microsoft-com:mac:vml" xmlns:mo="http://schemas.microsoft.com/office/mac/office/2008/main" xmlns="">
                                 <a:noFill/>
                               </a14:hiddenFill>
                             </a:ext>
@@ -6150,7 +6156,7 @@
                           </a:ln>
                           <a:extLst>
                             <a:ext uri="{909E8E84-426E-40dd-AFC4-6F175D3DCCD1}">
-                              <a14:hiddenFill xmlns="" xmlns:mo="http://schemas.microsoft.com/office/mac/office/2008/main" xmlns:mv="urn:schemas-microsoft-com:mac:vml" xmlns:o="urn:schemas-microsoft-com:office:office" xmlns:v="urn:schemas-microsoft-com:vml" xmlns:w10="urn:schemas-microsoft-com:office:word" xmlns:w="http://schemas.openxmlformats.org/wordprocessingml/2006/main" xmlns:a14="http://schemas.microsoft.com/office/drawing/2010/main">
+                              <a14:hiddenFill xmlns:a14="http://schemas.microsoft.com/office/drawing/2010/main" xmlns:w="http://schemas.openxmlformats.org/wordprocessingml/2006/main" xmlns:w10="urn:schemas-microsoft-com:office:word" xmlns:v="urn:schemas-microsoft-com:vml" xmlns:o="urn:schemas-microsoft-com:office:office" xmlns:mv="urn:schemas-microsoft-com:mac:vml" xmlns:mo="http://schemas.microsoft.com/office/mac/office/2008/main" xmlns="">
                                 <a:noFill/>
                               </a14:hiddenFill>
                             </a:ext>
@@ -6180,7 +6186,7 @@
                           </a:ln>
                           <a:extLst>
                             <a:ext uri="{909E8E84-426E-40dd-AFC4-6F175D3DCCD1}">
-                              <a14:hiddenFill xmlns="" xmlns:mo="http://schemas.microsoft.com/office/mac/office/2008/main" xmlns:mv="urn:schemas-microsoft-com:mac:vml" xmlns:o="urn:schemas-microsoft-com:office:office" xmlns:v="urn:schemas-microsoft-com:vml" xmlns:w10="urn:schemas-microsoft-com:office:word" xmlns:w="http://schemas.openxmlformats.org/wordprocessingml/2006/main" xmlns:a14="http://schemas.microsoft.com/office/drawing/2010/main">
+                              <a14:hiddenFill xmlns:a14="http://schemas.microsoft.com/office/drawing/2010/main" xmlns:w="http://schemas.openxmlformats.org/wordprocessingml/2006/main" xmlns:w10="urn:schemas-microsoft-com:office:word" xmlns:v="urn:schemas-microsoft-com:vml" xmlns:o="urn:schemas-microsoft-com:office:office" xmlns:mv="urn:schemas-microsoft-com:mac:vml" xmlns:mo="http://schemas.microsoft.com/office/mac/office/2008/main" xmlns="">
                                 <a:noFill/>
                               </a14:hiddenFill>
                             </a:ext>
@@ -6207,14 +6213,14 @@
                           </a:ln>
                           <a:extLst>
                             <a:ext uri="{909E8E84-426E-40dd-AFC4-6F175D3DCCD1}">
-                              <a14:hiddenFill xmlns="" xmlns:mo="http://schemas.microsoft.com/office/mac/office/2008/main" xmlns:mv="urn:schemas-microsoft-com:mac:vml" xmlns:o="urn:schemas-microsoft-com:office:office" xmlns:v="urn:schemas-microsoft-com:vml" xmlns:w10="urn:schemas-microsoft-com:office:word" xmlns:w="http://schemas.openxmlformats.org/wordprocessingml/2006/main" xmlns:a14="http://schemas.microsoft.com/office/drawing/2010/main">
+                              <a14:hiddenFill xmlns:a14="http://schemas.microsoft.com/office/drawing/2010/main" xmlns:w="http://schemas.openxmlformats.org/wordprocessingml/2006/main" xmlns:w10="urn:schemas-microsoft-com:office:word" xmlns:v="urn:schemas-microsoft-com:vml" xmlns:o="urn:schemas-microsoft-com:office:office" xmlns:mv="urn:schemas-microsoft-com:mac:vml" xmlns:mo="http://schemas.microsoft.com/office/mac/office/2008/main" xmlns="">
                                 <a:solidFill>
                                   <a:srgbClr val="FFFFFF"/>
                                 </a:solidFill>
                               </a14:hiddenFill>
                             </a:ext>
                             <a:ext uri="{91240B29-F687-4f45-9708-019B960494DF}">
-                              <a14:hiddenLine xmlns="" xmlns:mo="http://schemas.microsoft.com/office/mac/office/2008/main" xmlns:mv="urn:schemas-microsoft-com:mac:vml" xmlns:o="urn:schemas-microsoft-com:office:office" xmlns:v="urn:schemas-microsoft-com:vml" xmlns:w10="urn:schemas-microsoft-com:office:word" xmlns:w="http://schemas.openxmlformats.org/wordprocessingml/2006/main" xmlns:a14="http://schemas.microsoft.com/office/drawing/2010/main" w="9525">
+                              <a14:hiddenLine xmlns:a14="http://schemas.microsoft.com/office/drawing/2010/main" xmlns:w="http://schemas.openxmlformats.org/wordprocessingml/2006/main" xmlns:w10="urn:schemas-microsoft-com:office:word" xmlns:v="urn:schemas-microsoft-com:vml" xmlns:o="urn:schemas-microsoft-com:office:office" xmlns:mv="urn:schemas-microsoft-com:mac:vml" xmlns:mo="http://schemas.microsoft.com/office/mac/office/2008/main" xmlns="" w="9525">
                                 <a:solidFill>
                                   <a:srgbClr val="000000"/>
                                 </a:solidFill>
@@ -6278,14 +6284,14 @@
                           </a:ln>
                           <a:extLst>
                             <a:ext uri="{909E8E84-426E-40dd-AFC4-6F175D3DCCD1}">
-                              <a14:hiddenFill xmlns="" xmlns:mo="http://schemas.microsoft.com/office/mac/office/2008/main" xmlns:mv="urn:schemas-microsoft-com:mac:vml" xmlns:o="urn:schemas-microsoft-com:office:office" xmlns:v="urn:schemas-microsoft-com:vml" xmlns:w10="urn:schemas-microsoft-com:office:word" xmlns:w="http://schemas.openxmlformats.org/wordprocessingml/2006/main" xmlns:a14="http://schemas.microsoft.com/office/drawing/2010/main">
+                              <a14:hiddenFill xmlns:a14="http://schemas.microsoft.com/office/drawing/2010/main" xmlns:w="http://schemas.openxmlformats.org/wordprocessingml/2006/main" xmlns:w10="urn:schemas-microsoft-com:office:word" xmlns:v="urn:schemas-microsoft-com:vml" xmlns:o="urn:schemas-microsoft-com:office:office" xmlns:mv="urn:schemas-microsoft-com:mac:vml" xmlns:mo="http://schemas.microsoft.com/office/mac/office/2008/main" xmlns="">
                                 <a:solidFill>
                                   <a:srgbClr val="FFFFFF"/>
                                 </a:solidFill>
                               </a14:hiddenFill>
                             </a:ext>
                             <a:ext uri="{91240B29-F687-4f45-9708-019B960494DF}">
-                              <a14:hiddenLine xmlns="" xmlns:mo="http://schemas.microsoft.com/office/mac/office/2008/main" xmlns:mv="urn:schemas-microsoft-com:mac:vml" xmlns:o="urn:schemas-microsoft-com:office:office" xmlns:v="urn:schemas-microsoft-com:vml" xmlns:w10="urn:schemas-microsoft-com:office:word" xmlns:w="http://schemas.openxmlformats.org/wordprocessingml/2006/main" xmlns:a14="http://schemas.microsoft.com/office/drawing/2010/main" w="9525">
+                              <a14:hiddenLine xmlns:a14="http://schemas.microsoft.com/office/drawing/2010/main" xmlns:w="http://schemas.openxmlformats.org/wordprocessingml/2006/main" xmlns:w10="urn:schemas-microsoft-com:office:word" xmlns:v="urn:schemas-microsoft-com:vml" xmlns:o="urn:schemas-microsoft-com:office:office" xmlns:mv="urn:schemas-microsoft-com:mac:vml" xmlns:mo="http://schemas.microsoft.com/office/mac/office/2008/main" xmlns="" w="9525">
                                 <a:solidFill>
                                   <a:srgbClr val="000000"/>
                                 </a:solidFill>
@@ -6349,14 +6355,14 @@
                           </a:ln>
                           <a:extLst>
                             <a:ext uri="{909E8E84-426E-40dd-AFC4-6F175D3DCCD1}">
-                              <a14:hiddenFill xmlns="" xmlns:mo="http://schemas.microsoft.com/office/mac/office/2008/main" xmlns:mv="urn:schemas-microsoft-com:mac:vml" xmlns:o="urn:schemas-microsoft-com:office:office" xmlns:v="urn:schemas-microsoft-com:vml" xmlns:w10="urn:schemas-microsoft-com:office:word" xmlns:w="http://schemas.openxmlformats.org/wordprocessingml/2006/main" xmlns:a14="http://schemas.microsoft.com/office/drawing/2010/main">
+                              <a14:hiddenFill xmlns:a14="http://schemas.microsoft.com/office/drawing/2010/main" xmlns:w="http://schemas.openxmlformats.org/wordprocessingml/2006/main" xmlns:w10="urn:schemas-microsoft-com:office:word" xmlns:v="urn:schemas-microsoft-com:vml" xmlns:o="urn:schemas-microsoft-com:office:office" xmlns:mv="urn:schemas-microsoft-com:mac:vml" xmlns:mo="http://schemas.microsoft.com/office/mac/office/2008/main" xmlns="">
                                 <a:solidFill>
                                   <a:srgbClr val="FFFFFF"/>
                                 </a:solidFill>
                               </a14:hiddenFill>
                             </a:ext>
                             <a:ext uri="{91240B29-F687-4f45-9708-019B960494DF}">
-                              <a14:hiddenLine xmlns="" xmlns:mo="http://schemas.microsoft.com/office/mac/office/2008/main" xmlns:mv="urn:schemas-microsoft-com:mac:vml" xmlns:o="urn:schemas-microsoft-com:office:office" xmlns:v="urn:schemas-microsoft-com:vml" xmlns:w10="urn:schemas-microsoft-com:office:word" xmlns:w="http://schemas.openxmlformats.org/wordprocessingml/2006/main" xmlns:a14="http://schemas.microsoft.com/office/drawing/2010/main" w="9525">
+                              <a14:hiddenLine xmlns:a14="http://schemas.microsoft.com/office/drawing/2010/main" xmlns:w="http://schemas.openxmlformats.org/wordprocessingml/2006/main" xmlns:w10="urn:schemas-microsoft-com:office:word" xmlns:v="urn:schemas-microsoft-com:vml" xmlns:o="urn:schemas-microsoft-com:office:office" xmlns:mv="urn:schemas-microsoft-com:mac:vml" xmlns:mo="http://schemas.microsoft.com/office/mac/office/2008/main" xmlns="" w="9525">
                                 <a:solidFill>
                                   <a:srgbClr val="000000"/>
                                 </a:solidFill>
@@ -6423,7 +6429,7 @@
                           </a:ln>
                           <a:extLst>
                             <a:ext uri="{909E8E84-426E-40dd-AFC4-6F175D3DCCD1}">
-                              <a14:hiddenFill xmlns="" xmlns:mo="http://schemas.microsoft.com/office/mac/office/2008/main" xmlns:mv="urn:schemas-microsoft-com:mac:vml" xmlns:o="urn:schemas-microsoft-com:office:office" xmlns:v="urn:schemas-microsoft-com:vml" xmlns:w10="urn:schemas-microsoft-com:office:word" xmlns:w="http://schemas.openxmlformats.org/wordprocessingml/2006/main" xmlns:a14="http://schemas.microsoft.com/office/drawing/2010/main">
+                              <a14:hiddenFill xmlns:a14="http://schemas.microsoft.com/office/drawing/2010/main" xmlns:w="http://schemas.openxmlformats.org/wordprocessingml/2006/main" xmlns:w10="urn:schemas-microsoft-com:office:word" xmlns:v="urn:schemas-microsoft-com:vml" xmlns:o="urn:schemas-microsoft-com:office:office" xmlns:mv="urn:schemas-microsoft-com:mac:vml" xmlns:mo="http://schemas.microsoft.com/office/mac/office/2008/main" xmlns="">
                                 <a:noFill/>
                               </a14:hiddenFill>
                             </a:ext>
@@ -6453,7 +6459,7 @@
                           </a:ln>
                           <a:extLst>
                             <a:ext uri="{909E8E84-426E-40dd-AFC4-6F175D3DCCD1}">
-                              <a14:hiddenFill xmlns="" xmlns:mo="http://schemas.microsoft.com/office/mac/office/2008/main" xmlns:mv="urn:schemas-microsoft-com:mac:vml" xmlns:o="urn:schemas-microsoft-com:office:office" xmlns:v="urn:schemas-microsoft-com:vml" xmlns:w10="urn:schemas-microsoft-com:office:word" xmlns:w="http://schemas.openxmlformats.org/wordprocessingml/2006/main" xmlns:a14="http://schemas.microsoft.com/office/drawing/2010/main">
+                              <a14:hiddenFill xmlns:a14="http://schemas.microsoft.com/office/drawing/2010/main" xmlns:w="http://schemas.openxmlformats.org/wordprocessingml/2006/main" xmlns:w10="urn:schemas-microsoft-com:office:word" xmlns:v="urn:schemas-microsoft-com:vml" xmlns:o="urn:schemas-microsoft-com:office:office" xmlns:mv="urn:schemas-microsoft-com:mac:vml" xmlns:mo="http://schemas.microsoft.com/office/mac/office/2008/main" xmlns="">
                                 <a:noFill/>
                               </a14:hiddenFill>
                             </a:ext>
@@ -6483,7 +6489,7 @@
                           </a:ln>
                           <a:extLst>
                             <a:ext uri="{909E8E84-426E-40dd-AFC4-6F175D3DCCD1}">
-                              <a14:hiddenFill xmlns="" xmlns:mo="http://schemas.microsoft.com/office/mac/office/2008/main" xmlns:mv="urn:schemas-microsoft-com:mac:vml" xmlns:o="urn:schemas-microsoft-com:office:office" xmlns:v="urn:schemas-microsoft-com:vml" xmlns:w10="urn:schemas-microsoft-com:office:word" xmlns:w="http://schemas.openxmlformats.org/wordprocessingml/2006/main" xmlns:a14="http://schemas.microsoft.com/office/drawing/2010/main">
+                              <a14:hiddenFill xmlns:a14="http://schemas.microsoft.com/office/drawing/2010/main" xmlns:w="http://schemas.openxmlformats.org/wordprocessingml/2006/main" xmlns:w10="urn:schemas-microsoft-com:office:word" xmlns:v="urn:schemas-microsoft-com:vml" xmlns:o="urn:schemas-microsoft-com:office:office" xmlns:mv="urn:schemas-microsoft-com:mac:vml" xmlns:mo="http://schemas.microsoft.com/office/mac/office/2008/main" xmlns="">
                                 <a:noFill/>
                               </a14:hiddenFill>
                             </a:ext>
@@ -6513,7 +6519,7 @@
                           </a:ln>
                           <a:extLst>
                             <a:ext uri="{909E8E84-426E-40dd-AFC4-6F175D3DCCD1}">
-                              <a14:hiddenFill xmlns="" xmlns:mo="http://schemas.microsoft.com/office/mac/office/2008/main" xmlns:mv="urn:schemas-microsoft-com:mac:vml" xmlns:o="urn:schemas-microsoft-com:office:office" xmlns:v="urn:schemas-microsoft-com:vml" xmlns:w10="urn:schemas-microsoft-com:office:word" xmlns:w="http://schemas.openxmlformats.org/wordprocessingml/2006/main" xmlns:a14="http://schemas.microsoft.com/office/drawing/2010/main">
+                              <a14:hiddenFill xmlns:a14="http://schemas.microsoft.com/office/drawing/2010/main" xmlns:w="http://schemas.openxmlformats.org/wordprocessingml/2006/main" xmlns:w10="urn:schemas-microsoft-com:office:word" xmlns:v="urn:schemas-microsoft-com:vml" xmlns:o="urn:schemas-microsoft-com:office:office" xmlns:mv="urn:schemas-microsoft-com:mac:vml" xmlns:mo="http://schemas.microsoft.com/office/mac/office/2008/main" xmlns="">
                                 <a:noFill/>
                               </a14:hiddenFill>
                             </a:ext>
@@ -6543,7 +6549,7 @@
                           </a:ln>
                           <a:extLst>
                             <a:ext uri="{909E8E84-426E-40dd-AFC4-6F175D3DCCD1}">
-                              <a14:hiddenFill xmlns="" xmlns:mo="http://schemas.microsoft.com/office/mac/office/2008/main" xmlns:mv="urn:schemas-microsoft-com:mac:vml" xmlns:o="urn:schemas-microsoft-com:office:office" xmlns:v="urn:schemas-microsoft-com:vml" xmlns:w10="urn:schemas-microsoft-com:office:word" xmlns:w="http://schemas.openxmlformats.org/wordprocessingml/2006/main" xmlns:a14="http://schemas.microsoft.com/office/drawing/2010/main">
+                              <a14:hiddenFill xmlns:a14="http://schemas.microsoft.com/office/drawing/2010/main" xmlns:w="http://schemas.openxmlformats.org/wordprocessingml/2006/main" xmlns:w10="urn:schemas-microsoft-com:office:word" xmlns:v="urn:schemas-microsoft-com:vml" xmlns:o="urn:schemas-microsoft-com:office:office" xmlns:mv="urn:schemas-microsoft-com:mac:vml" xmlns:mo="http://schemas.microsoft.com/office/mac/office/2008/main" xmlns="">
                                 <a:noFill/>
                               </a14:hiddenFill>
                             </a:ext>
@@ -6573,7 +6579,7 @@
                           </a:ln>
                           <a:extLst>
                             <a:ext uri="{909E8E84-426E-40dd-AFC4-6F175D3DCCD1}">
-                              <a14:hiddenFill xmlns="" xmlns:mo="http://schemas.microsoft.com/office/mac/office/2008/main" xmlns:mv="urn:schemas-microsoft-com:mac:vml" xmlns:o="urn:schemas-microsoft-com:office:office" xmlns:v="urn:schemas-microsoft-com:vml" xmlns:w10="urn:schemas-microsoft-com:office:word" xmlns:w="http://schemas.openxmlformats.org/wordprocessingml/2006/main" xmlns:a14="http://schemas.microsoft.com/office/drawing/2010/main">
+                              <a14:hiddenFill xmlns:a14="http://schemas.microsoft.com/office/drawing/2010/main" xmlns:w="http://schemas.openxmlformats.org/wordprocessingml/2006/main" xmlns:w10="urn:schemas-microsoft-com:office:word" xmlns:v="urn:schemas-microsoft-com:vml" xmlns:o="urn:schemas-microsoft-com:office:office" xmlns:mv="urn:schemas-microsoft-com:mac:vml" xmlns:mo="http://schemas.microsoft.com/office/mac/office/2008/main" xmlns="">
                                 <a:noFill/>
                               </a14:hiddenFill>
                             </a:ext>
@@ -6603,7 +6609,7 @@
                           </a:ln>
                           <a:extLst>
                             <a:ext uri="{909E8E84-426E-40dd-AFC4-6F175D3DCCD1}">
-                              <a14:hiddenFill xmlns="" xmlns:mo="http://schemas.microsoft.com/office/mac/office/2008/main" xmlns:mv="urn:schemas-microsoft-com:mac:vml" xmlns:o="urn:schemas-microsoft-com:office:office" xmlns:v="urn:schemas-microsoft-com:vml" xmlns:w10="urn:schemas-microsoft-com:office:word" xmlns:w="http://schemas.openxmlformats.org/wordprocessingml/2006/main" xmlns:a14="http://schemas.microsoft.com/office/drawing/2010/main">
+                              <a14:hiddenFill xmlns:a14="http://schemas.microsoft.com/office/drawing/2010/main" xmlns:w="http://schemas.openxmlformats.org/wordprocessingml/2006/main" xmlns:w10="urn:schemas-microsoft-com:office:word" xmlns:v="urn:schemas-microsoft-com:vml" xmlns:o="urn:schemas-microsoft-com:office:office" xmlns:mv="urn:schemas-microsoft-com:mac:vml" xmlns:mo="http://schemas.microsoft.com/office/mac/office/2008/main" xmlns="">
                                 <a:noFill/>
                               </a14:hiddenFill>
                             </a:ext>
@@ -6633,7 +6639,7 @@
                           </a:ln>
                           <a:extLst>
                             <a:ext uri="{909E8E84-426E-40dd-AFC4-6F175D3DCCD1}">
-                              <a14:hiddenFill xmlns="" xmlns:mo="http://schemas.microsoft.com/office/mac/office/2008/main" xmlns:mv="urn:schemas-microsoft-com:mac:vml" xmlns:o="urn:schemas-microsoft-com:office:office" xmlns:v="urn:schemas-microsoft-com:vml" xmlns:w10="urn:schemas-microsoft-com:office:word" xmlns:w="http://schemas.openxmlformats.org/wordprocessingml/2006/main" xmlns:a14="http://schemas.microsoft.com/office/drawing/2010/main">
+                              <a14:hiddenFill xmlns:a14="http://schemas.microsoft.com/office/drawing/2010/main" xmlns:w="http://schemas.openxmlformats.org/wordprocessingml/2006/main" xmlns:w10="urn:schemas-microsoft-com:office:word" xmlns:v="urn:schemas-microsoft-com:vml" xmlns:o="urn:schemas-microsoft-com:office:office" xmlns:mv="urn:schemas-microsoft-com:mac:vml" xmlns:mo="http://schemas.microsoft.com/office/mac/office/2008/main" xmlns="">
                                 <a:noFill/>
                               </a14:hiddenFill>
                             </a:ext>
@@ -6660,14 +6666,14 @@
                           </a:ln>
                           <a:extLst>
                             <a:ext uri="{909E8E84-426E-40dd-AFC4-6F175D3DCCD1}">
-                              <a14:hiddenFill xmlns="" xmlns:mo="http://schemas.microsoft.com/office/mac/office/2008/main" xmlns:mv="urn:schemas-microsoft-com:mac:vml" xmlns:o="urn:schemas-microsoft-com:office:office" xmlns:v="urn:schemas-microsoft-com:vml" xmlns:w10="urn:schemas-microsoft-com:office:word" xmlns:w="http://schemas.openxmlformats.org/wordprocessingml/2006/main" xmlns:a14="http://schemas.microsoft.com/office/drawing/2010/main">
+                              <a14:hiddenFill xmlns:a14="http://schemas.microsoft.com/office/drawing/2010/main" xmlns:w="http://schemas.openxmlformats.org/wordprocessingml/2006/main" xmlns:w10="urn:schemas-microsoft-com:office:word" xmlns:v="urn:schemas-microsoft-com:vml" xmlns:o="urn:schemas-microsoft-com:office:office" xmlns:mv="urn:schemas-microsoft-com:mac:vml" xmlns:mo="http://schemas.microsoft.com/office/mac/office/2008/main" xmlns="">
                                 <a:solidFill>
                                   <a:srgbClr val="FFFFFF"/>
                                 </a:solidFill>
                               </a14:hiddenFill>
                             </a:ext>
                             <a:ext uri="{91240B29-F687-4f45-9708-019B960494DF}">
-                              <a14:hiddenLine xmlns="" xmlns:mo="http://schemas.microsoft.com/office/mac/office/2008/main" xmlns:mv="urn:schemas-microsoft-com:mac:vml" xmlns:o="urn:schemas-microsoft-com:office:office" xmlns:v="urn:schemas-microsoft-com:vml" xmlns:w10="urn:schemas-microsoft-com:office:word" xmlns:w="http://schemas.openxmlformats.org/wordprocessingml/2006/main" xmlns:a14="http://schemas.microsoft.com/office/drawing/2010/main" w="9525">
+                              <a14:hiddenLine xmlns:a14="http://schemas.microsoft.com/office/drawing/2010/main" xmlns:w="http://schemas.openxmlformats.org/wordprocessingml/2006/main" xmlns:w10="urn:schemas-microsoft-com:office:word" xmlns:v="urn:schemas-microsoft-com:vml" xmlns:o="urn:schemas-microsoft-com:office:office" xmlns:mv="urn:schemas-microsoft-com:mac:vml" xmlns:mo="http://schemas.microsoft.com/office/mac/office/2008/main" xmlns="" w="9525">
                                 <a:solidFill>
                                   <a:srgbClr val="000000"/>
                                 </a:solidFill>
@@ -6731,14 +6737,14 @@
                           </a:ln>
                           <a:extLst>
                             <a:ext uri="{909E8E84-426E-40dd-AFC4-6F175D3DCCD1}">
-                              <a14:hiddenFill xmlns="" xmlns:mo="http://schemas.microsoft.com/office/mac/office/2008/main" xmlns:mv="urn:schemas-microsoft-com:mac:vml" xmlns:o="urn:schemas-microsoft-com:office:office" xmlns:v="urn:schemas-microsoft-com:vml" xmlns:w10="urn:schemas-microsoft-com:office:word" xmlns:w="http://schemas.openxmlformats.org/wordprocessingml/2006/main" xmlns:a14="http://schemas.microsoft.com/office/drawing/2010/main">
+                              <a14:hiddenFill xmlns:a14="http://schemas.microsoft.com/office/drawing/2010/main" xmlns:w="http://schemas.openxmlformats.org/wordprocessingml/2006/main" xmlns:w10="urn:schemas-microsoft-com:office:word" xmlns:v="urn:schemas-microsoft-com:vml" xmlns:o="urn:schemas-microsoft-com:office:office" xmlns:mv="urn:schemas-microsoft-com:mac:vml" xmlns:mo="http://schemas.microsoft.com/office/mac/office/2008/main" xmlns="">
                                 <a:solidFill>
                                   <a:srgbClr val="FFFFFF"/>
                                 </a:solidFill>
                               </a14:hiddenFill>
                             </a:ext>
                             <a:ext uri="{91240B29-F687-4f45-9708-019B960494DF}">
-                              <a14:hiddenLine xmlns="" xmlns:mo="http://schemas.microsoft.com/office/mac/office/2008/main" xmlns:mv="urn:schemas-microsoft-com:mac:vml" xmlns:o="urn:schemas-microsoft-com:office:office" xmlns:v="urn:schemas-microsoft-com:vml" xmlns:w10="urn:schemas-microsoft-com:office:word" xmlns:w="http://schemas.openxmlformats.org/wordprocessingml/2006/main" xmlns:a14="http://schemas.microsoft.com/office/drawing/2010/main" w="9525">
+                              <a14:hiddenLine xmlns:a14="http://schemas.microsoft.com/office/drawing/2010/main" xmlns:w="http://schemas.openxmlformats.org/wordprocessingml/2006/main" xmlns:w10="urn:schemas-microsoft-com:office:word" xmlns:v="urn:schemas-microsoft-com:vml" xmlns:o="urn:schemas-microsoft-com:office:office" xmlns:mv="urn:schemas-microsoft-com:mac:vml" xmlns:mo="http://schemas.microsoft.com/office/mac/office/2008/main" xmlns="" w="9525">
                                 <a:solidFill>
                                   <a:srgbClr val="000000"/>
                                 </a:solidFill>
@@ -6802,14 +6808,14 @@
                           </a:ln>
                           <a:extLst>
                             <a:ext uri="{909E8E84-426E-40dd-AFC4-6F175D3DCCD1}">
-                              <a14:hiddenFill xmlns="" xmlns:mo="http://schemas.microsoft.com/office/mac/office/2008/main" xmlns:mv="urn:schemas-microsoft-com:mac:vml" xmlns:o="urn:schemas-microsoft-com:office:office" xmlns:v="urn:schemas-microsoft-com:vml" xmlns:w10="urn:schemas-microsoft-com:office:word" xmlns:w="http://schemas.openxmlformats.org/wordprocessingml/2006/main" xmlns:a14="http://schemas.microsoft.com/office/drawing/2010/main">
+                              <a14:hiddenFill xmlns:a14="http://schemas.microsoft.com/office/drawing/2010/main" xmlns:w="http://schemas.openxmlformats.org/wordprocessingml/2006/main" xmlns:w10="urn:schemas-microsoft-com:office:word" xmlns:v="urn:schemas-microsoft-com:vml" xmlns:o="urn:schemas-microsoft-com:office:office" xmlns:mv="urn:schemas-microsoft-com:mac:vml" xmlns:mo="http://schemas.microsoft.com/office/mac/office/2008/main" xmlns="">
                                 <a:solidFill>
                                   <a:srgbClr val="FFFFFF"/>
                                 </a:solidFill>
                               </a14:hiddenFill>
                             </a:ext>
                             <a:ext uri="{91240B29-F687-4f45-9708-019B960494DF}">
-                              <a14:hiddenLine xmlns="" xmlns:mo="http://schemas.microsoft.com/office/mac/office/2008/main" xmlns:mv="urn:schemas-microsoft-com:mac:vml" xmlns:o="urn:schemas-microsoft-com:office:office" xmlns:v="urn:schemas-microsoft-com:vml" xmlns:w10="urn:schemas-microsoft-com:office:word" xmlns:w="http://schemas.openxmlformats.org/wordprocessingml/2006/main" xmlns:a14="http://schemas.microsoft.com/office/drawing/2010/main" w="9525">
+                              <a14:hiddenLine xmlns:a14="http://schemas.microsoft.com/office/drawing/2010/main" xmlns:w="http://schemas.openxmlformats.org/wordprocessingml/2006/main" xmlns:w10="urn:schemas-microsoft-com:office:word" xmlns:v="urn:schemas-microsoft-com:vml" xmlns:o="urn:schemas-microsoft-com:office:office" xmlns:mv="urn:schemas-microsoft-com:mac:vml" xmlns:mo="http://schemas.microsoft.com/office/mac/office/2008/main" xmlns="" w="9525">
                                 <a:solidFill>
                                   <a:srgbClr val="000000"/>
                                 </a:solidFill>
@@ -6876,7 +6882,7 @@
                           </a:ln>
                           <a:extLst>
                             <a:ext uri="{909E8E84-426E-40dd-AFC4-6F175D3DCCD1}">
-                              <a14:hiddenFill xmlns="" xmlns:mo="http://schemas.microsoft.com/office/mac/office/2008/main" xmlns:mv="urn:schemas-microsoft-com:mac:vml" xmlns:o="urn:schemas-microsoft-com:office:office" xmlns:v="urn:schemas-microsoft-com:vml" xmlns:w10="urn:schemas-microsoft-com:office:word" xmlns:w="http://schemas.openxmlformats.org/wordprocessingml/2006/main" xmlns:a14="http://schemas.microsoft.com/office/drawing/2010/main">
+                              <a14:hiddenFill xmlns:a14="http://schemas.microsoft.com/office/drawing/2010/main" xmlns:w="http://schemas.openxmlformats.org/wordprocessingml/2006/main" xmlns:w10="urn:schemas-microsoft-com:office:word" xmlns:v="urn:schemas-microsoft-com:vml" xmlns:o="urn:schemas-microsoft-com:office:office" xmlns:mv="urn:schemas-microsoft-com:mac:vml" xmlns:mo="http://schemas.microsoft.com/office/mac/office/2008/main" xmlns="">
                                 <a:noFill/>
                               </a14:hiddenFill>
                             </a:ext>
@@ -6906,7 +6912,7 @@
                           </a:ln>
                           <a:extLst>
                             <a:ext uri="{909E8E84-426E-40dd-AFC4-6F175D3DCCD1}">
-                              <a14:hiddenFill xmlns="" xmlns:mo="http://schemas.microsoft.com/office/mac/office/2008/main" xmlns:mv="urn:schemas-microsoft-com:mac:vml" xmlns:o="urn:schemas-microsoft-com:office:office" xmlns:v="urn:schemas-microsoft-com:vml" xmlns:w10="urn:schemas-microsoft-com:office:word" xmlns:w="http://schemas.openxmlformats.org/wordprocessingml/2006/main" xmlns:a14="http://schemas.microsoft.com/office/drawing/2010/main">
+                              <a14:hiddenFill xmlns:a14="http://schemas.microsoft.com/office/drawing/2010/main" xmlns:w="http://schemas.openxmlformats.org/wordprocessingml/2006/main" xmlns:w10="urn:schemas-microsoft-com:office:word" xmlns:v="urn:schemas-microsoft-com:vml" xmlns:o="urn:schemas-microsoft-com:office:office" xmlns:mv="urn:schemas-microsoft-com:mac:vml" xmlns:mo="http://schemas.microsoft.com/office/mac/office/2008/main" xmlns="">
                                 <a:noFill/>
                               </a14:hiddenFill>
                             </a:ext>
@@ -6936,7 +6942,7 @@
                           </a:ln>
                           <a:extLst>
                             <a:ext uri="{909E8E84-426E-40dd-AFC4-6F175D3DCCD1}">
-                              <a14:hiddenFill xmlns="" xmlns:mo="http://schemas.microsoft.com/office/mac/office/2008/main" xmlns:mv="urn:schemas-microsoft-com:mac:vml" xmlns:o="urn:schemas-microsoft-com:office:office" xmlns:v="urn:schemas-microsoft-com:vml" xmlns:w10="urn:schemas-microsoft-com:office:word" xmlns:w="http://schemas.openxmlformats.org/wordprocessingml/2006/main" xmlns:a14="http://schemas.microsoft.com/office/drawing/2010/main">
+                              <a14:hiddenFill xmlns:a14="http://schemas.microsoft.com/office/drawing/2010/main" xmlns:w="http://schemas.openxmlformats.org/wordprocessingml/2006/main" xmlns:w10="urn:schemas-microsoft-com:office:word" xmlns:v="urn:schemas-microsoft-com:vml" xmlns:o="urn:schemas-microsoft-com:office:office" xmlns:mv="urn:schemas-microsoft-com:mac:vml" xmlns:mo="http://schemas.microsoft.com/office/mac/office/2008/main" xmlns="">
                                 <a:noFill/>
                               </a14:hiddenFill>
                             </a:ext>
@@ -6966,7 +6972,7 @@
                           </a:ln>
                           <a:extLst>
                             <a:ext uri="{909E8E84-426E-40dd-AFC4-6F175D3DCCD1}">
-                              <a14:hiddenFill xmlns="" xmlns:mo="http://schemas.microsoft.com/office/mac/office/2008/main" xmlns:mv="urn:schemas-microsoft-com:mac:vml" xmlns:o="urn:schemas-microsoft-com:office:office" xmlns:v="urn:schemas-microsoft-com:vml" xmlns:w10="urn:schemas-microsoft-com:office:word" xmlns:w="http://schemas.openxmlformats.org/wordprocessingml/2006/main" xmlns:a14="http://schemas.microsoft.com/office/drawing/2010/main">
+                              <a14:hiddenFill xmlns:a14="http://schemas.microsoft.com/office/drawing/2010/main" xmlns:w="http://schemas.openxmlformats.org/wordprocessingml/2006/main" xmlns:w10="urn:schemas-microsoft-com:office:word" xmlns:v="urn:schemas-microsoft-com:vml" xmlns:o="urn:schemas-microsoft-com:office:office" xmlns:mv="urn:schemas-microsoft-com:mac:vml" xmlns:mo="http://schemas.microsoft.com/office/mac/office/2008/main" xmlns="">
                                 <a:noFill/>
                               </a14:hiddenFill>
                             </a:ext>
@@ -6996,7 +7002,7 @@
                           </a:ln>
                           <a:extLst>
                             <a:ext uri="{909E8E84-426E-40dd-AFC4-6F175D3DCCD1}">
-                              <a14:hiddenFill xmlns="" xmlns:mo="http://schemas.microsoft.com/office/mac/office/2008/main" xmlns:mv="urn:schemas-microsoft-com:mac:vml" xmlns:o="urn:schemas-microsoft-com:office:office" xmlns:v="urn:schemas-microsoft-com:vml" xmlns:w10="urn:schemas-microsoft-com:office:word" xmlns:w="http://schemas.openxmlformats.org/wordprocessingml/2006/main" xmlns:a14="http://schemas.microsoft.com/office/drawing/2010/main">
+                              <a14:hiddenFill xmlns:a14="http://schemas.microsoft.com/office/drawing/2010/main" xmlns:w="http://schemas.openxmlformats.org/wordprocessingml/2006/main" xmlns:w10="urn:schemas-microsoft-com:office:word" xmlns:v="urn:schemas-microsoft-com:vml" xmlns:o="urn:schemas-microsoft-com:office:office" xmlns:mv="urn:schemas-microsoft-com:mac:vml" xmlns:mo="http://schemas.microsoft.com/office/mac/office/2008/main" xmlns="">
                                 <a:noFill/>
                               </a14:hiddenFill>
                             </a:ext>
@@ -7026,7 +7032,7 @@
                           </a:ln>
                           <a:extLst>
                             <a:ext uri="{909E8E84-426E-40dd-AFC4-6F175D3DCCD1}">
-                              <a14:hiddenFill xmlns="" xmlns:mo="http://schemas.microsoft.com/office/mac/office/2008/main" xmlns:mv="urn:schemas-microsoft-com:mac:vml" xmlns:o="urn:schemas-microsoft-com:office:office" xmlns:v="urn:schemas-microsoft-com:vml" xmlns:w10="urn:schemas-microsoft-com:office:word" xmlns:w="http://schemas.openxmlformats.org/wordprocessingml/2006/main" xmlns:a14="http://schemas.microsoft.com/office/drawing/2010/main">
+                              <a14:hiddenFill xmlns:a14="http://schemas.microsoft.com/office/drawing/2010/main" xmlns:w="http://schemas.openxmlformats.org/wordprocessingml/2006/main" xmlns:w10="urn:schemas-microsoft-com:office:word" xmlns:v="urn:schemas-microsoft-com:vml" xmlns:o="urn:schemas-microsoft-com:office:office" xmlns:mv="urn:schemas-microsoft-com:mac:vml" xmlns:mo="http://schemas.microsoft.com/office/mac/office/2008/main" xmlns="">
                                 <a:noFill/>
                               </a14:hiddenFill>
                             </a:ext>
@@ -7056,7 +7062,7 @@
                           </a:ln>
                           <a:extLst>
                             <a:ext uri="{909E8E84-426E-40dd-AFC4-6F175D3DCCD1}">
-                              <a14:hiddenFill xmlns="" xmlns:mo="http://schemas.microsoft.com/office/mac/office/2008/main" xmlns:mv="urn:schemas-microsoft-com:mac:vml" xmlns:o="urn:schemas-microsoft-com:office:office" xmlns:v="urn:schemas-microsoft-com:vml" xmlns:w10="urn:schemas-microsoft-com:office:word" xmlns:w="http://schemas.openxmlformats.org/wordprocessingml/2006/main" xmlns:a14="http://schemas.microsoft.com/office/drawing/2010/main">
+                              <a14:hiddenFill xmlns:a14="http://schemas.microsoft.com/office/drawing/2010/main" xmlns:w="http://schemas.openxmlformats.org/wordprocessingml/2006/main" xmlns:w10="urn:schemas-microsoft-com:office:word" xmlns:v="urn:schemas-microsoft-com:vml" xmlns:o="urn:schemas-microsoft-com:office:office" xmlns:mv="urn:schemas-microsoft-com:mac:vml" xmlns:mo="http://schemas.microsoft.com/office/mac/office/2008/main" xmlns="">
                                 <a:noFill/>
                               </a14:hiddenFill>
                             </a:ext>
@@ -7086,7 +7092,7 @@
                           </a:ln>
                           <a:extLst>
                             <a:ext uri="{909E8E84-426E-40dd-AFC4-6F175D3DCCD1}">
-                              <a14:hiddenFill xmlns="" xmlns:mo="http://schemas.microsoft.com/office/mac/office/2008/main" xmlns:mv="urn:schemas-microsoft-com:mac:vml" xmlns:o="urn:schemas-microsoft-com:office:office" xmlns:v="urn:schemas-microsoft-com:vml" xmlns:w10="urn:schemas-microsoft-com:office:word" xmlns:w="http://schemas.openxmlformats.org/wordprocessingml/2006/main" xmlns:a14="http://schemas.microsoft.com/office/drawing/2010/main">
+                              <a14:hiddenFill xmlns:a14="http://schemas.microsoft.com/office/drawing/2010/main" xmlns:w="http://schemas.openxmlformats.org/wordprocessingml/2006/main" xmlns:w10="urn:schemas-microsoft-com:office:word" xmlns:v="urn:schemas-microsoft-com:vml" xmlns:o="urn:schemas-microsoft-com:office:office" xmlns:mv="urn:schemas-microsoft-com:mac:vml" xmlns:mo="http://schemas.microsoft.com/office/mac/office/2008/main" xmlns="">
                                 <a:noFill/>
                               </a14:hiddenFill>
                             </a:ext>
@@ -7113,14 +7119,14 @@
                           </a:ln>
                           <a:extLst>
                             <a:ext uri="{909E8E84-426E-40dd-AFC4-6F175D3DCCD1}">
-                              <a14:hiddenFill xmlns="" xmlns:mo="http://schemas.microsoft.com/office/mac/office/2008/main" xmlns:mv="urn:schemas-microsoft-com:mac:vml" xmlns:o="urn:schemas-microsoft-com:office:office" xmlns:v="urn:schemas-microsoft-com:vml" xmlns:w10="urn:schemas-microsoft-com:office:word" xmlns:w="http://schemas.openxmlformats.org/wordprocessingml/2006/main" xmlns:a14="http://schemas.microsoft.com/office/drawing/2010/main">
+                              <a14:hiddenFill xmlns:a14="http://schemas.microsoft.com/office/drawing/2010/main" xmlns:w="http://schemas.openxmlformats.org/wordprocessingml/2006/main" xmlns:w10="urn:schemas-microsoft-com:office:word" xmlns:v="urn:schemas-microsoft-com:vml" xmlns:o="urn:schemas-microsoft-com:office:office" xmlns:mv="urn:schemas-microsoft-com:mac:vml" xmlns:mo="http://schemas.microsoft.com/office/mac/office/2008/main" xmlns="">
                                 <a:solidFill>
                                   <a:srgbClr val="FFFFFF"/>
                                 </a:solidFill>
                               </a14:hiddenFill>
                             </a:ext>
                             <a:ext uri="{91240B29-F687-4f45-9708-019B960494DF}">
-                              <a14:hiddenLine xmlns="" xmlns:mo="http://schemas.microsoft.com/office/mac/office/2008/main" xmlns:mv="urn:schemas-microsoft-com:mac:vml" xmlns:o="urn:schemas-microsoft-com:office:office" xmlns:v="urn:schemas-microsoft-com:vml" xmlns:w10="urn:schemas-microsoft-com:office:word" xmlns:w="http://schemas.openxmlformats.org/wordprocessingml/2006/main" xmlns:a14="http://schemas.microsoft.com/office/drawing/2010/main" w="9525">
+                              <a14:hiddenLine xmlns:a14="http://schemas.microsoft.com/office/drawing/2010/main" xmlns:w="http://schemas.openxmlformats.org/wordprocessingml/2006/main" xmlns:w10="urn:schemas-microsoft-com:office:word" xmlns:v="urn:schemas-microsoft-com:vml" xmlns:o="urn:schemas-microsoft-com:office:office" xmlns:mv="urn:schemas-microsoft-com:mac:vml" xmlns:mo="http://schemas.microsoft.com/office/mac/office/2008/main" xmlns="" w="9525">
                                 <a:solidFill>
                                   <a:srgbClr val="000000"/>
                                 </a:solidFill>
@@ -7184,14 +7190,14 @@
                           </a:ln>
                           <a:extLst>
                             <a:ext uri="{909E8E84-426E-40dd-AFC4-6F175D3DCCD1}">
-                              <a14:hiddenFill xmlns="" xmlns:mo="http://schemas.microsoft.com/office/mac/office/2008/main" xmlns:mv="urn:schemas-microsoft-com:mac:vml" xmlns:o="urn:schemas-microsoft-com:office:office" xmlns:v="urn:schemas-microsoft-com:vml" xmlns:w10="urn:schemas-microsoft-com:office:word" xmlns:w="http://schemas.openxmlformats.org/wordprocessingml/2006/main" xmlns:a14="http://schemas.microsoft.com/office/drawing/2010/main">
+                              <a14:hiddenFill xmlns:a14="http://schemas.microsoft.com/office/drawing/2010/main" xmlns:w="http://schemas.openxmlformats.org/wordprocessingml/2006/main" xmlns:w10="urn:schemas-microsoft-com:office:word" xmlns:v="urn:schemas-microsoft-com:vml" xmlns:o="urn:schemas-microsoft-com:office:office" xmlns:mv="urn:schemas-microsoft-com:mac:vml" xmlns:mo="http://schemas.microsoft.com/office/mac/office/2008/main" xmlns="">
                                 <a:solidFill>
                                   <a:srgbClr val="FFFFFF"/>
                                 </a:solidFill>
                               </a14:hiddenFill>
                             </a:ext>
                             <a:ext uri="{91240B29-F687-4f45-9708-019B960494DF}">
-                              <a14:hiddenLine xmlns="" xmlns:mo="http://schemas.microsoft.com/office/mac/office/2008/main" xmlns:mv="urn:schemas-microsoft-com:mac:vml" xmlns:o="urn:schemas-microsoft-com:office:office" xmlns:v="urn:schemas-microsoft-com:vml" xmlns:w10="urn:schemas-microsoft-com:office:word" xmlns:w="http://schemas.openxmlformats.org/wordprocessingml/2006/main" xmlns:a14="http://schemas.microsoft.com/office/drawing/2010/main" w="9525">
+                              <a14:hiddenLine xmlns:a14="http://schemas.microsoft.com/office/drawing/2010/main" xmlns:w="http://schemas.openxmlformats.org/wordprocessingml/2006/main" xmlns:w10="urn:schemas-microsoft-com:office:word" xmlns:v="urn:schemas-microsoft-com:vml" xmlns:o="urn:schemas-microsoft-com:office:office" xmlns:mv="urn:schemas-microsoft-com:mac:vml" xmlns:mo="http://schemas.microsoft.com/office/mac/office/2008/main" xmlns="" w="9525">
                                 <a:solidFill>
                                   <a:srgbClr val="000000"/>
                                 </a:solidFill>
@@ -7255,14 +7261,14 @@
                           </a:ln>
                           <a:extLst>
                             <a:ext uri="{909E8E84-426E-40dd-AFC4-6F175D3DCCD1}">
-                              <a14:hiddenFill xmlns="" xmlns:mo="http://schemas.microsoft.com/office/mac/office/2008/main" xmlns:mv="urn:schemas-microsoft-com:mac:vml" xmlns:o="urn:schemas-microsoft-com:office:office" xmlns:v="urn:schemas-microsoft-com:vml" xmlns:w10="urn:schemas-microsoft-com:office:word" xmlns:w="http://schemas.openxmlformats.org/wordprocessingml/2006/main" xmlns:a14="http://schemas.microsoft.com/office/drawing/2010/main">
+                              <a14:hiddenFill xmlns:a14="http://schemas.microsoft.com/office/drawing/2010/main" xmlns:w="http://schemas.openxmlformats.org/wordprocessingml/2006/main" xmlns:w10="urn:schemas-microsoft-com:office:word" xmlns:v="urn:schemas-microsoft-com:vml" xmlns:o="urn:schemas-microsoft-com:office:office" xmlns:mv="urn:schemas-microsoft-com:mac:vml" xmlns:mo="http://schemas.microsoft.com/office/mac/office/2008/main" xmlns="">
                                 <a:solidFill>
                                   <a:srgbClr val="FFFFFF"/>
                                 </a:solidFill>
                               </a14:hiddenFill>
                             </a:ext>
                             <a:ext uri="{91240B29-F687-4f45-9708-019B960494DF}">
-                              <a14:hiddenLine xmlns="" xmlns:mo="http://schemas.microsoft.com/office/mac/office/2008/main" xmlns:mv="urn:schemas-microsoft-com:mac:vml" xmlns:o="urn:schemas-microsoft-com:office:office" xmlns:v="urn:schemas-microsoft-com:vml" xmlns:w10="urn:schemas-microsoft-com:office:word" xmlns:w="http://schemas.openxmlformats.org/wordprocessingml/2006/main" xmlns:a14="http://schemas.microsoft.com/office/drawing/2010/main" w="9525">
+                              <a14:hiddenLine xmlns:a14="http://schemas.microsoft.com/office/drawing/2010/main" xmlns:w="http://schemas.openxmlformats.org/wordprocessingml/2006/main" xmlns:w10="urn:schemas-microsoft-com:office:word" xmlns:v="urn:schemas-microsoft-com:vml" xmlns:o="urn:schemas-microsoft-com:office:office" xmlns:mv="urn:schemas-microsoft-com:mac:vml" xmlns:mo="http://schemas.microsoft.com/office/mac/office/2008/main" xmlns="" w="9525">
                                 <a:solidFill>
                                   <a:srgbClr val="000000"/>
                                 </a:solidFill>
@@ -7326,14 +7332,14 @@
                           </a:ln>
                           <a:extLst>
                             <a:ext uri="{909E8E84-426E-40dd-AFC4-6F175D3DCCD1}">
-                              <a14:hiddenFill xmlns="" xmlns:mo="http://schemas.microsoft.com/office/mac/office/2008/main" xmlns:mv="urn:schemas-microsoft-com:mac:vml" xmlns:o="urn:schemas-microsoft-com:office:office" xmlns:v="urn:schemas-microsoft-com:vml" xmlns:w10="urn:schemas-microsoft-com:office:word" xmlns:w="http://schemas.openxmlformats.org/wordprocessingml/2006/main" xmlns:a14="http://schemas.microsoft.com/office/drawing/2010/main">
+                              <a14:hiddenFill xmlns:a14="http://schemas.microsoft.com/office/drawing/2010/main" xmlns:w="http://schemas.openxmlformats.org/wordprocessingml/2006/main" xmlns:w10="urn:schemas-microsoft-com:office:word" xmlns:v="urn:schemas-microsoft-com:vml" xmlns:o="urn:schemas-microsoft-com:office:office" xmlns:mv="urn:schemas-microsoft-com:mac:vml" xmlns:mo="http://schemas.microsoft.com/office/mac/office/2008/main" xmlns="">
                                 <a:solidFill>
                                   <a:srgbClr val="FFFFFF"/>
                                 </a:solidFill>
                               </a14:hiddenFill>
                             </a:ext>
                             <a:ext uri="{91240B29-F687-4f45-9708-019B960494DF}">
-                              <a14:hiddenLine xmlns="" xmlns:mo="http://schemas.microsoft.com/office/mac/office/2008/main" xmlns:mv="urn:schemas-microsoft-com:mac:vml" xmlns:o="urn:schemas-microsoft-com:office:office" xmlns:v="urn:schemas-microsoft-com:vml" xmlns:w10="urn:schemas-microsoft-com:office:word" xmlns:w="http://schemas.openxmlformats.org/wordprocessingml/2006/main" xmlns:a14="http://schemas.microsoft.com/office/drawing/2010/main" w="9525">
+                              <a14:hiddenLine xmlns:a14="http://schemas.microsoft.com/office/drawing/2010/main" xmlns:w="http://schemas.openxmlformats.org/wordprocessingml/2006/main" xmlns:w10="urn:schemas-microsoft-com:office:word" xmlns:v="urn:schemas-microsoft-com:vml" xmlns:o="urn:schemas-microsoft-com:office:office" xmlns:mv="urn:schemas-microsoft-com:mac:vml" xmlns:mo="http://schemas.microsoft.com/office/mac/office/2008/main" xmlns="" w="9525">
                                 <a:solidFill>
                                   <a:srgbClr val="000000"/>
                                 </a:solidFill>
@@ -7397,14 +7403,14 @@
                           </a:ln>
                           <a:extLst>
                             <a:ext uri="{909E8E84-426E-40dd-AFC4-6F175D3DCCD1}">
-                              <a14:hiddenFill xmlns="" xmlns:mo="http://schemas.microsoft.com/office/mac/office/2008/main" xmlns:mv="urn:schemas-microsoft-com:mac:vml" xmlns:o="urn:schemas-microsoft-com:office:office" xmlns:v="urn:schemas-microsoft-com:vml" xmlns:w10="urn:schemas-microsoft-com:office:word" xmlns:w="http://schemas.openxmlformats.org/wordprocessingml/2006/main" xmlns:a14="http://schemas.microsoft.com/office/drawing/2010/main">
+                              <a14:hiddenFill xmlns:a14="http://schemas.microsoft.com/office/drawing/2010/main" xmlns:w="http://schemas.openxmlformats.org/wordprocessingml/2006/main" xmlns:w10="urn:schemas-microsoft-com:office:word" xmlns:v="urn:schemas-microsoft-com:vml" xmlns:o="urn:schemas-microsoft-com:office:office" xmlns:mv="urn:schemas-microsoft-com:mac:vml" xmlns:mo="http://schemas.microsoft.com/office/mac/office/2008/main" xmlns="">
                                 <a:solidFill>
                                   <a:srgbClr val="FFFFFF"/>
                                 </a:solidFill>
                               </a14:hiddenFill>
                             </a:ext>
                             <a:ext uri="{91240B29-F687-4f45-9708-019B960494DF}">
-                              <a14:hiddenLine xmlns="" xmlns:mo="http://schemas.microsoft.com/office/mac/office/2008/main" xmlns:mv="urn:schemas-microsoft-com:mac:vml" xmlns:o="urn:schemas-microsoft-com:office:office" xmlns:v="urn:schemas-microsoft-com:vml" xmlns:w10="urn:schemas-microsoft-com:office:word" xmlns:w="http://schemas.openxmlformats.org/wordprocessingml/2006/main" xmlns:a14="http://schemas.microsoft.com/office/drawing/2010/main" w="9525">
+                              <a14:hiddenLine xmlns:a14="http://schemas.microsoft.com/office/drawing/2010/main" xmlns:w="http://schemas.openxmlformats.org/wordprocessingml/2006/main" xmlns:w10="urn:schemas-microsoft-com:office:word" xmlns:v="urn:schemas-microsoft-com:vml" xmlns:o="urn:schemas-microsoft-com:office:office" xmlns:mv="urn:schemas-microsoft-com:mac:vml" xmlns:mo="http://schemas.microsoft.com/office/mac/office/2008/main" xmlns="" w="9525">
                                 <a:solidFill>
                                   <a:srgbClr val="000000"/>
                                 </a:solidFill>
@@ -7471,7 +7477,7 @@
                           </a:ln>
                           <a:extLst>
                             <a:ext uri="{909E8E84-426E-40dd-AFC4-6F175D3DCCD1}">
-                              <a14:hiddenFill xmlns="" xmlns:mo="http://schemas.microsoft.com/office/mac/office/2008/main" xmlns:mv="urn:schemas-microsoft-com:mac:vml" xmlns:o="urn:schemas-microsoft-com:office:office" xmlns:v="urn:schemas-microsoft-com:vml" xmlns:w10="urn:schemas-microsoft-com:office:word" xmlns:w="http://schemas.openxmlformats.org/wordprocessingml/2006/main" xmlns:a14="http://schemas.microsoft.com/office/drawing/2010/main">
+                              <a14:hiddenFill xmlns:a14="http://schemas.microsoft.com/office/drawing/2010/main" xmlns:w="http://schemas.openxmlformats.org/wordprocessingml/2006/main" xmlns:w10="urn:schemas-microsoft-com:office:word" xmlns:v="urn:schemas-microsoft-com:vml" xmlns:o="urn:schemas-microsoft-com:office:office" xmlns:mv="urn:schemas-microsoft-com:mac:vml" xmlns:mo="http://schemas.microsoft.com/office/mac/office/2008/main" xmlns="">
                                 <a:noFill/>
                               </a14:hiddenFill>
                             </a:ext>
@@ -7501,7 +7507,7 @@
                           </a:ln>
                           <a:extLst>
                             <a:ext uri="{909E8E84-426E-40dd-AFC4-6F175D3DCCD1}">
-                              <a14:hiddenFill xmlns="" xmlns:mo="http://schemas.microsoft.com/office/mac/office/2008/main" xmlns:mv="urn:schemas-microsoft-com:mac:vml" xmlns:o="urn:schemas-microsoft-com:office:office" xmlns:v="urn:schemas-microsoft-com:vml" xmlns:w10="urn:schemas-microsoft-com:office:word" xmlns:w="http://schemas.openxmlformats.org/wordprocessingml/2006/main" xmlns:a14="http://schemas.microsoft.com/office/drawing/2010/main">
+                              <a14:hiddenFill xmlns:a14="http://schemas.microsoft.com/office/drawing/2010/main" xmlns:w="http://schemas.openxmlformats.org/wordprocessingml/2006/main" xmlns:w10="urn:schemas-microsoft-com:office:word" xmlns:v="urn:schemas-microsoft-com:vml" xmlns:o="urn:schemas-microsoft-com:office:office" xmlns:mv="urn:schemas-microsoft-com:mac:vml" xmlns:mo="http://schemas.microsoft.com/office/mac/office/2008/main" xmlns="">
                                 <a:noFill/>
                               </a14:hiddenFill>
                             </a:ext>
@@ -7531,7 +7537,7 @@
                           </a:ln>
                           <a:extLst>
                             <a:ext uri="{909E8E84-426E-40dd-AFC4-6F175D3DCCD1}">
-                              <a14:hiddenFill xmlns="" xmlns:mo="http://schemas.microsoft.com/office/mac/office/2008/main" xmlns:mv="urn:schemas-microsoft-com:mac:vml" xmlns:o="urn:schemas-microsoft-com:office:office" xmlns:v="urn:schemas-microsoft-com:vml" xmlns:w10="urn:schemas-microsoft-com:office:word" xmlns:w="http://schemas.openxmlformats.org/wordprocessingml/2006/main" xmlns:a14="http://schemas.microsoft.com/office/drawing/2010/main">
+                              <a14:hiddenFill xmlns:a14="http://schemas.microsoft.com/office/drawing/2010/main" xmlns:w="http://schemas.openxmlformats.org/wordprocessingml/2006/main" xmlns:w10="urn:schemas-microsoft-com:office:word" xmlns:v="urn:schemas-microsoft-com:vml" xmlns:o="urn:schemas-microsoft-com:office:office" xmlns:mv="urn:schemas-microsoft-com:mac:vml" xmlns:mo="http://schemas.microsoft.com/office/mac/office/2008/main" xmlns="">
                                 <a:noFill/>
                               </a14:hiddenFill>
                             </a:ext>
@@ -7561,7 +7567,7 @@
                           </a:ln>
                           <a:extLst>
                             <a:ext uri="{909E8E84-426E-40dd-AFC4-6F175D3DCCD1}">
-                              <a14:hiddenFill xmlns="" xmlns:mo="http://schemas.microsoft.com/office/mac/office/2008/main" xmlns:mv="urn:schemas-microsoft-com:mac:vml" xmlns:o="urn:schemas-microsoft-com:office:office" xmlns:v="urn:schemas-microsoft-com:vml" xmlns:w10="urn:schemas-microsoft-com:office:word" xmlns:w="http://schemas.openxmlformats.org/wordprocessingml/2006/main" xmlns:a14="http://schemas.microsoft.com/office/drawing/2010/main">
+                              <a14:hiddenFill xmlns:a14="http://schemas.microsoft.com/office/drawing/2010/main" xmlns:w="http://schemas.openxmlformats.org/wordprocessingml/2006/main" xmlns:w10="urn:schemas-microsoft-com:office:word" xmlns:v="urn:schemas-microsoft-com:vml" xmlns:o="urn:schemas-microsoft-com:office:office" xmlns:mv="urn:schemas-microsoft-com:mac:vml" xmlns:mo="http://schemas.microsoft.com/office/mac/office/2008/main" xmlns="">
                                 <a:noFill/>
                               </a14:hiddenFill>
                             </a:ext>
@@ -7591,7 +7597,7 @@
                           </a:ln>
                           <a:extLst>
                             <a:ext uri="{909E8E84-426E-40dd-AFC4-6F175D3DCCD1}">
-                              <a14:hiddenFill xmlns="" xmlns:mo="http://schemas.microsoft.com/office/mac/office/2008/main" xmlns:mv="urn:schemas-microsoft-com:mac:vml" xmlns:o="urn:schemas-microsoft-com:office:office" xmlns:v="urn:schemas-microsoft-com:vml" xmlns:w10="urn:schemas-microsoft-com:office:word" xmlns:w="http://schemas.openxmlformats.org/wordprocessingml/2006/main" xmlns:a14="http://schemas.microsoft.com/office/drawing/2010/main">
+                              <a14:hiddenFill xmlns:a14="http://schemas.microsoft.com/office/drawing/2010/main" xmlns:w="http://schemas.openxmlformats.org/wordprocessingml/2006/main" xmlns:w10="urn:schemas-microsoft-com:office:word" xmlns:v="urn:schemas-microsoft-com:vml" xmlns:o="urn:schemas-microsoft-com:office:office" xmlns:mv="urn:schemas-microsoft-com:mac:vml" xmlns:mo="http://schemas.microsoft.com/office/mac/office/2008/main" xmlns="">
                                 <a:noFill/>
                               </a14:hiddenFill>
                             </a:ext>
@@ -7621,7 +7627,7 @@
                           </a:ln>
                           <a:extLst>
                             <a:ext uri="{909E8E84-426E-40dd-AFC4-6F175D3DCCD1}">
-                              <a14:hiddenFill xmlns="" xmlns:mo="http://schemas.microsoft.com/office/mac/office/2008/main" xmlns:mv="urn:schemas-microsoft-com:mac:vml" xmlns:o="urn:schemas-microsoft-com:office:office" xmlns:v="urn:schemas-microsoft-com:vml" xmlns:w10="urn:schemas-microsoft-com:office:word" xmlns:w="http://schemas.openxmlformats.org/wordprocessingml/2006/main" xmlns:a14="http://schemas.microsoft.com/office/drawing/2010/main">
+                              <a14:hiddenFill xmlns:a14="http://schemas.microsoft.com/office/drawing/2010/main" xmlns:w="http://schemas.openxmlformats.org/wordprocessingml/2006/main" xmlns:w10="urn:schemas-microsoft-com:office:word" xmlns:v="urn:schemas-microsoft-com:vml" xmlns:o="urn:schemas-microsoft-com:office:office" xmlns:mv="urn:schemas-microsoft-com:mac:vml" xmlns:mo="http://schemas.microsoft.com/office/mac/office/2008/main" xmlns="">
                                 <a:noFill/>
                               </a14:hiddenFill>
                             </a:ext>
@@ -7651,7 +7657,7 @@
                           </a:ln>
                           <a:extLst>
                             <a:ext uri="{909E8E84-426E-40dd-AFC4-6F175D3DCCD1}">
-                              <a14:hiddenFill xmlns="" xmlns:mo="http://schemas.microsoft.com/office/mac/office/2008/main" xmlns:mv="urn:schemas-microsoft-com:mac:vml" xmlns:o="urn:schemas-microsoft-com:office:office" xmlns:v="urn:schemas-microsoft-com:vml" xmlns:w10="urn:schemas-microsoft-com:office:word" xmlns:w="http://schemas.openxmlformats.org/wordprocessingml/2006/main" xmlns:a14="http://schemas.microsoft.com/office/drawing/2010/main">
+                              <a14:hiddenFill xmlns:a14="http://schemas.microsoft.com/office/drawing/2010/main" xmlns:w="http://schemas.openxmlformats.org/wordprocessingml/2006/main" xmlns:w10="urn:schemas-microsoft-com:office:word" xmlns:v="urn:schemas-microsoft-com:vml" xmlns:o="urn:schemas-microsoft-com:office:office" xmlns:mv="urn:schemas-microsoft-com:mac:vml" xmlns:mo="http://schemas.microsoft.com/office/mac/office/2008/main" xmlns="">
                                 <a:noFill/>
                               </a14:hiddenFill>
                             </a:ext>
@@ -7681,7 +7687,7 @@
                           </a:ln>
                           <a:extLst>
                             <a:ext uri="{909E8E84-426E-40dd-AFC4-6F175D3DCCD1}">
-                              <a14:hiddenFill xmlns="" xmlns:mo="http://schemas.microsoft.com/office/mac/office/2008/main" xmlns:mv="urn:schemas-microsoft-com:mac:vml" xmlns:o="urn:schemas-microsoft-com:office:office" xmlns:v="urn:schemas-microsoft-com:vml" xmlns:w10="urn:schemas-microsoft-com:office:word" xmlns:w="http://schemas.openxmlformats.org/wordprocessingml/2006/main" xmlns:a14="http://schemas.microsoft.com/office/drawing/2010/main">
+                              <a14:hiddenFill xmlns:a14="http://schemas.microsoft.com/office/drawing/2010/main" xmlns:w="http://schemas.openxmlformats.org/wordprocessingml/2006/main" xmlns:w10="urn:schemas-microsoft-com:office:word" xmlns:v="urn:schemas-microsoft-com:vml" xmlns:o="urn:schemas-microsoft-com:office:office" xmlns:mv="urn:schemas-microsoft-com:mac:vml" xmlns:mo="http://schemas.microsoft.com/office/mac/office/2008/main" xmlns="">
                                 <a:noFill/>
                               </a14:hiddenFill>
                             </a:ext>
@@ -7708,14 +7714,14 @@
                           </a:ln>
                           <a:extLst>
                             <a:ext uri="{909E8E84-426E-40dd-AFC4-6F175D3DCCD1}">
-                              <a14:hiddenFill xmlns="" xmlns:mo="http://schemas.microsoft.com/office/mac/office/2008/main" xmlns:mv="urn:schemas-microsoft-com:mac:vml" xmlns:o="urn:schemas-microsoft-com:office:office" xmlns:v="urn:schemas-microsoft-com:vml" xmlns:w10="urn:schemas-microsoft-com:office:word" xmlns:w="http://schemas.openxmlformats.org/wordprocessingml/2006/main" xmlns:a14="http://schemas.microsoft.com/office/drawing/2010/main">
+                              <a14:hiddenFill xmlns:a14="http://schemas.microsoft.com/office/drawing/2010/main" xmlns:w="http://schemas.openxmlformats.org/wordprocessingml/2006/main" xmlns:w10="urn:schemas-microsoft-com:office:word" xmlns:v="urn:schemas-microsoft-com:vml" xmlns:o="urn:schemas-microsoft-com:office:office" xmlns:mv="urn:schemas-microsoft-com:mac:vml" xmlns:mo="http://schemas.microsoft.com/office/mac/office/2008/main" xmlns="">
                                 <a:solidFill>
                                   <a:srgbClr val="FFFFFF"/>
                                 </a:solidFill>
                               </a14:hiddenFill>
                             </a:ext>
                             <a:ext uri="{91240B29-F687-4f45-9708-019B960494DF}">
-                              <a14:hiddenLine xmlns="" xmlns:mo="http://schemas.microsoft.com/office/mac/office/2008/main" xmlns:mv="urn:schemas-microsoft-com:mac:vml" xmlns:o="urn:schemas-microsoft-com:office:office" xmlns:v="urn:schemas-microsoft-com:vml" xmlns:w10="urn:schemas-microsoft-com:office:word" xmlns:w="http://schemas.openxmlformats.org/wordprocessingml/2006/main" xmlns:a14="http://schemas.microsoft.com/office/drawing/2010/main" w="9525">
+                              <a14:hiddenLine xmlns:a14="http://schemas.microsoft.com/office/drawing/2010/main" xmlns:w="http://schemas.openxmlformats.org/wordprocessingml/2006/main" xmlns:w10="urn:schemas-microsoft-com:office:word" xmlns:v="urn:schemas-microsoft-com:vml" xmlns:o="urn:schemas-microsoft-com:office:office" xmlns:mv="urn:schemas-microsoft-com:mac:vml" xmlns:mo="http://schemas.microsoft.com/office/mac/office/2008/main" xmlns="" w="9525">
                                 <a:solidFill>
                                   <a:srgbClr val="000000"/>
                                 </a:solidFill>
@@ -7779,14 +7785,14 @@
                           </a:ln>
                           <a:extLst>
                             <a:ext uri="{909E8E84-426E-40dd-AFC4-6F175D3DCCD1}">
-                              <a14:hiddenFill xmlns="" xmlns:mo="http://schemas.microsoft.com/office/mac/office/2008/main" xmlns:mv="urn:schemas-microsoft-com:mac:vml" xmlns:o="urn:schemas-microsoft-com:office:office" xmlns:v="urn:schemas-microsoft-com:vml" xmlns:w10="urn:schemas-microsoft-com:office:word" xmlns:w="http://schemas.openxmlformats.org/wordprocessingml/2006/main" xmlns:a14="http://schemas.microsoft.com/office/drawing/2010/main">
+                              <a14:hiddenFill xmlns:a14="http://schemas.microsoft.com/office/drawing/2010/main" xmlns:w="http://schemas.openxmlformats.org/wordprocessingml/2006/main" xmlns:w10="urn:schemas-microsoft-com:office:word" xmlns:v="urn:schemas-microsoft-com:vml" xmlns:o="urn:schemas-microsoft-com:office:office" xmlns:mv="urn:schemas-microsoft-com:mac:vml" xmlns:mo="http://schemas.microsoft.com/office/mac/office/2008/main" xmlns="">
                                 <a:solidFill>
                                   <a:srgbClr val="FFFFFF"/>
                                 </a:solidFill>
                               </a14:hiddenFill>
                             </a:ext>
                             <a:ext uri="{91240B29-F687-4f45-9708-019B960494DF}">
-                              <a14:hiddenLine xmlns="" xmlns:mo="http://schemas.microsoft.com/office/mac/office/2008/main" xmlns:mv="urn:schemas-microsoft-com:mac:vml" xmlns:o="urn:schemas-microsoft-com:office:office" xmlns:v="urn:schemas-microsoft-com:vml" xmlns:w10="urn:schemas-microsoft-com:office:word" xmlns:w="http://schemas.openxmlformats.org/wordprocessingml/2006/main" xmlns:a14="http://schemas.microsoft.com/office/drawing/2010/main" w="9525">
+                              <a14:hiddenLine xmlns:a14="http://schemas.microsoft.com/office/drawing/2010/main" xmlns:w="http://schemas.openxmlformats.org/wordprocessingml/2006/main" xmlns:w10="urn:schemas-microsoft-com:office:word" xmlns:v="urn:schemas-microsoft-com:vml" xmlns:o="urn:schemas-microsoft-com:office:office" xmlns:mv="urn:schemas-microsoft-com:mac:vml" xmlns:mo="http://schemas.microsoft.com/office/mac/office/2008/main" xmlns="" w="9525">
                                 <a:solidFill>
                                   <a:srgbClr val="000000"/>
                                 </a:solidFill>
@@ -7850,14 +7856,14 @@
                           </a:ln>
                           <a:extLst>
                             <a:ext uri="{909E8E84-426E-40dd-AFC4-6F175D3DCCD1}">
-                              <a14:hiddenFill xmlns="" xmlns:mo="http://schemas.microsoft.com/office/mac/office/2008/main" xmlns:mv="urn:schemas-microsoft-com:mac:vml" xmlns:o="urn:schemas-microsoft-com:office:office" xmlns:v="urn:schemas-microsoft-com:vml" xmlns:w10="urn:schemas-microsoft-com:office:word" xmlns:w="http://schemas.openxmlformats.org/wordprocessingml/2006/main" xmlns:a14="http://schemas.microsoft.com/office/drawing/2010/main">
+                              <a14:hiddenFill xmlns:a14="http://schemas.microsoft.com/office/drawing/2010/main" xmlns:w="http://schemas.openxmlformats.org/wordprocessingml/2006/main" xmlns:w10="urn:schemas-microsoft-com:office:word" xmlns:v="urn:schemas-microsoft-com:vml" xmlns:o="urn:schemas-microsoft-com:office:office" xmlns:mv="urn:schemas-microsoft-com:mac:vml" xmlns:mo="http://schemas.microsoft.com/office/mac/office/2008/main" xmlns="">
                                 <a:solidFill>
                                   <a:srgbClr val="FFFFFF"/>
                                 </a:solidFill>
                               </a14:hiddenFill>
                             </a:ext>
                             <a:ext uri="{91240B29-F687-4f45-9708-019B960494DF}">
-                              <a14:hiddenLine xmlns="" xmlns:mo="http://schemas.microsoft.com/office/mac/office/2008/main" xmlns:mv="urn:schemas-microsoft-com:mac:vml" xmlns:o="urn:schemas-microsoft-com:office:office" xmlns:v="urn:schemas-microsoft-com:vml" xmlns:w10="urn:schemas-microsoft-com:office:word" xmlns:w="http://schemas.openxmlformats.org/wordprocessingml/2006/main" xmlns:a14="http://schemas.microsoft.com/office/drawing/2010/main" w="9525">
+                              <a14:hiddenLine xmlns:a14="http://schemas.microsoft.com/office/drawing/2010/main" xmlns:w="http://schemas.openxmlformats.org/wordprocessingml/2006/main" xmlns:w10="urn:schemas-microsoft-com:office:word" xmlns:v="urn:schemas-microsoft-com:vml" xmlns:o="urn:schemas-microsoft-com:office:office" xmlns:mv="urn:schemas-microsoft-com:mac:vml" xmlns:mo="http://schemas.microsoft.com/office/mac/office/2008/main" xmlns="" w="9525">
                                 <a:solidFill>
                                   <a:srgbClr val="000000"/>
                                 </a:solidFill>
@@ -7921,14 +7927,14 @@
                           </a:ln>
                           <a:extLst>
                             <a:ext uri="{909E8E84-426E-40dd-AFC4-6F175D3DCCD1}">
-                              <a14:hiddenFill xmlns="" xmlns:mo="http://schemas.microsoft.com/office/mac/office/2008/main" xmlns:mv="urn:schemas-microsoft-com:mac:vml" xmlns:o="urn:schemas-microsoft-com:office:office" xmlns:v="urn:schemas-microsoft-com:vml" xmlns:w10="urn:schemas-microsoft-com:office:word" xmlns:w="http://schemas.openxmlformats.org/wordprocessingml/2006/main" xmlns:a14="http://schemas.microsoft.com/office/drawing/2010/main">
+                              <a14:hiddenFill xmlns:a14="http://schemas.microsoft.com/office/drawing/2010/main" xmlns:w="http://schemas.openxmlformats.org/wordprocessingml/2006/main" xmlns:w10="urn:schemas-microsoft-com:office:word" xmlns:v="urn:schemas-microsoft-com:vml" xmlns:o="urn:schemas-microsoft-com:office:office" xmlns:mv="urn:schemas-microsoft-com:mac:vml" xmlns:mo="http://schemas.microsoft.com/office/mac/office/2008/main" xmlns="">
                                 <a:solidFill>
                                   <a:srgbClr val="FFFFFF"/>
                                 </a:solidFill>
                               </a14:hiddenFill>
                             </a:ext>
                             <a:ext uri="{91240B29-F687-4f45-9708-019B960494DF}">
-                              <a14:hiddenLine xmlns="" xmlns:mo="http://schemas.microsoft.com/office/mac/office/2008/main" xmlns:mv="urn:schemas-microsoft-com:mac:vml" xmlns:o="urn:schemas-microsoft-com:office:office" xmlns:v="urn:schemas-microsoft-com:vml" xmlns:w10="urn:schemas-microsoft-com:office:word" xmlns:w="http://schemas.openxmlformats.org/wordprocessingml/2006/main" xmlns:a14="http://schemas.microsoft.com/office/drawing/2010/main" w="9525">
+                              <a14:hiddenLine xmlns:a14="http://schemas.microsoft.com/office/drawing/2010/main" xmlns:w="http://schemas.openxmlformats.org/wordprocessingml/2006/main" xmlns:w10="urn:schemas-microsoft-com:office:word" xmlns:v="urn:schemas-microsoft-com:vml" xmlns:o="urn:schemas-microsoft-com:office:office" xmlns:mv="urn:schemas-microsoft-com:mac:vml" xmlns:mo="http://schemas.microsoft.com/office/mac/office/2008/main" xmlns="" w="9525">
                                 <a:solidFill>
                                   <a:srgbClr val="000000"/>
                                 </a:solidFill>
@@ -7995,7 +8001,7 @@
                           </a:ln>
                           <a:extLst>
                             <a:ext uri="{909E8E84-426E-40dd-AFC4-6F175D3DCCD1}">
-                              <a14:hiddenFill xmlns="" xmlns:mo="http://schemas.microsoft.com/office/mac/office/2008/main" xmlns:mv="urn:schemas-microsoft-com:mac:vml" xmlns:o="urn:schemas-microsoft-com:office:office" xmlns:v="urn:schemas-microsoft-com:vml" xmlns:w10="urn:schemas-microsoft-com:office:word" xmlns:w="http://schemas.openxmlformats.org/wordprocessingml/2006/main" xmlns:a14="http://schemas.microsoft.com/office/drawing/2010/main">
+                              <a14:hiddenFill xmlns:a14="http://schemas.microsoft.com/office/drawing/2010/main" xmlns:w="http://schemas.openxmlformats.org/wordprocessingml/2006/main" xmlns:w10="urn:schemas-microsoft-com:office:word" xmlns:v="urn:schemas-microsoft-com:vml" xmlns:o="urn:schemas-microsoft-com:office:office" xmlns:mv="urn:schemas-microsoft-com:mac:vml" xmlns:mo="http://schemas.microsoft.com/office/mac/office/2008/main" xmlns="">
                                 <a:noFill/>
                               </a14:hiddenFill>
                             </a:ext>
@@ -8025,7 +8031,7 @@
                           </a:ln>
                           <a:extLst>
                             <a:ext uri="{909E8E84-426E-40dd-AFC4-6F175D3DCCD1}">
-                              <a14:hiddenFill xmlns="" xmlns:mo="http://schemas.microsoft.com/office/mac/office/2008/main" xmlns:mv="urn:schemas-microsoft-com:mac:vml" xmlns:o="urn:schemas-microsoft-com:office:office" xmlns:v="urn:schemas-microsoft-com:vml" xmlns:w10="urn:schemas-microsoft-com:office:word" xmlns:w="http://schemas.openxmlformats.org/wordprocessingml/2006/main" xmlns:a14="http://schemas.microsoft.com/office/drawing/2010/main">
+                              <a14:hiddenFill xmlns:a14="http://schemas.microsoft.com/office/drawing/2010/main" xmlns:w="http://schemas.openxmlformats.org/wordprocessingml/2006/main" xmlns:w10="urn:schemas-microsoft-com:office:word" xmlns:v="urn:schemas-microsoft-com:vml" xmlns:o="urn:schemas-microsoft-com:office:office" xmlns:mv="urn:schemas-microsoft-com:mac:vml" xmlns:mo="http://schemas.microsoft.com/office/mac/office/2008/main" xmlns="">
                                 <a:noFill/>
                               </a14:hiddenFill>
                             </a:ext>
@@ -8055,7 +8061,7 @@
                           </a:ln>
                           <a:extLst>
                             <a:ext uri="{909E8E84-426E-40dd-AFC4-6F175D3DCCD1}">
-                              <a14:hiddenFill xmlns="" xmlns:mo="http://schemas.microsoft.com/office/mac/office/2008/main" xmlns:mv="urn:schemas-microsoft-com:mac:vml" xmlns:o="urn:schemas-microsoft-com:office:office" xmlns:v="urn:schemas-microsoft-com:vml" xmlns:w10="urn:schemas-microsoft-com:office:word" xmlns:w="http://schemas.openxmlformats.org/wordprocessingml/2006/main" xmlns:a14="http://schemas.microsoft.com/office/drawing/2010/main">
+                              <a14:hiddenFill xmlns:a14="http://schemas.microsoft.com/office/drawing/2010/main" xmlns:w="http://schemas.openxmlformats.org/wordprocessingml/2006/main" xmlns:w10="urn:schemas-microsoft-com:office:word" xmlns:v="urn:schemas-microsoft-com:vml" xmlns:o="urn:schemas-microsoft-com:office:office" xmlns:mv="urn:schemas-microsoft-com:mac:vml" xmlns:mo="http://schemas.microsoft.com/office/mac/office/2008/main" xmlns="">
                                 <a:noFill/>
                               </a14:hiddenFill>
                             </a:ext>
@@ -8085,7 +8091,7 @@
                           </a:ln>
                           <a:extLst>
                             <a:ext uri="{909E8E84-426E-40dd-AFC4-6F175D3DCCD1}">
-                              <a14:hiddenFill xmlns="" xmlns:mo="http://schemas.microsoft.com/office/mac/office/2008/main" xmlns:mv="urn:schemas-microsoft-com:mac:vml" xmlns:o="urn:schemas-microsoft-com:office:office" xmlns:v="urn:schemas-microsoft-com:vml" xmlns:w10="urn:schemas-microsoft-com:office:word" xmlns:w="http://schemas.openxmlformats.org/wordprocessingml/2006/main" xmlns:a14="http://schemas.microsoft.com/office/drawing/2010/main">
+                              <a14:hiddenFill xmlns:a14="http://schemas.microsoft.com/office/drawing/2010/main" xmlns:w="http://schemas.openxmlformats.org/wordprocessingml/2006/main" xmlns:w10="urn:schemas-microsoft-com:office:word" xmlns:v="urn:schemas-microsoft-com:vml" xmlns:o="urn:schemas-microsoft-com:office:office" xmlns:mv="urn:schemas-microsoft-com:mac:vml" xmlns:mo="http://schemas.microsoft.com/office/mac/office/2008/main" xmlns="">
                                 <a:noFill/>
                               </a14:hiddenFill>
                             </a:ext>
@@ -8115,7 +8121,7 @@
                           </a:ln>
                           <a:extLst>
                             <a:ext uri="{909E8E84-426E-40dd-AFC4-6F175D3DCCD1}">
-                              <a14:hiddenFill xmlns="" xmlns:mo="http://schemas.microsoft.com/office/mac/office/2008/main" xmlns:mv="urn:schemas-microsoft-com:mac:vml" xmlns:o="urn:schemas-microsoft-com:office:office" xmlns:v="urn:schemas-microsoft-com:vml" xmlns:w10="urn:schemas-microsoft-com:office:word" xmlns:w="http://schemas.openxmlformats.org/wordprocessingml/2006/main" xmlns:a14="http://schemas.microsoft.com/office/drawing/2010/main">
+                              <a14:hiddenFill xmlns:a14="http://schemas.microsoft.com/office/drawing/2010/main" xmlns:w="http://schemas.openxmlformats.org/wordprocessingml/2006/main" xmlns:w10="urn:schemas-microsoft-com:office:word" xmlns:v="urn:schemas-microsoft-com:vml" xmlns:o="urn:schemas-microsoft-com:office:office" xmlns:mv="urn:schemas-microsoft-com:mac:vml" xmlns:mo="http://schemas.microsoft.com/office/mac/office/2008/main" xmlns="">
                                 <a:noFill/>
                               </a14:hiddenFill>
                             </a:ext>
@@ -8145,7 +8151,7 @@
                           </a:ln>
                           <a:extLst>
                             <a:ext uri="{909E8E84-426E-40dd-AFC4-6F175D3DCCD1}">
-                              <a14:hiddenFill xmlns="" xmlns:mo="http://schemas.microsoft.com/office/mac/office/2008/main" xmlns:mv="urn:schemas-microsoft-com:mac:vml" xmlns:o="urn:schemas-microsoft-com:office:office" xmlns:v="urn:schemas-microsoft-com:vml" xmlns:w10="urn:schemas-microsoft-com:office:word" xmlns:w="http://schemas.openxmlformats.org/wordprocessingml/2006/main" xmlns:a14="http://schemas.microsoft.com/office/drawing/2010/main">
+                              <a14:hiddenFill xmlns:a14="http://schemas.microsoft.com/office/drawing/2010/main" xmlns:w="http://schemas.openxmlformats.org/wordprocessingml/2006/main" xmlns:w10="urn:schemas-microsoft-com:office:word" xmlns:v="urn:schemas-microsoft-com:vml" xmlns:o="urn:schemas-microsoft-com:office:office" xmlns:mv="urn:schemas-microsoft-com:mac:vml" xmlns:mo="http://schemas.microsoft.com/office/mac/office/2008/main" xmlns="">
                                 <a:noFill/>
                               </a14:hiddenFill>
                             </a:ext>
@@ -8175,7 +8181,7 @@
                           </a:ln>
                           <a:extLst>
                             <a:ext uri="{909E8E84-426E-40dd-AFC4-6F175D3DCCD1}">
-                              <a14:hiddenFill xmlns="" xmlns:mo="http://schemas.microsoft.com/office/mac/office/2008/main" xmlns:mv="urn:schemas-microsoft-com:mac:vml" xmlns:o="urn:schemas-microsoft-com:office:office" xmlns:v="urn:schemas-microsoft-com:vml" xmlns:w10="urn:schemas-microsoft-com:office:word" xmlns:w="http://schemas.openxmlformats.org/wordprocessingml/2006/main" xmlns:a14="http://schemas.microsoft.com/office/drawing/2010/main">
+                              <a14:hiddenFill xmlns:a14="http://schemas.microsoft.com/office/drawing/2010/main" xmlns:w="http://schemas.openxmlformats.org/wordprocessingml/2006/main" xmlns:w10="urn:schemas-microsoft-com:office:word" xmlns:v="urn:schemas-microsoft-com:vml" xmlns:o="urn:schemas-microsoft-com:office:office" xmlns:mv="urn:schemas-microsoft-com:mac:vml" xmlns:mo="http://schemas.microsoft.com/office/mac/office/2008/main" xmlns="">
                                 <a:noFill/>
                               </a14:hiddenFill>
                             </a:ext>
@@ -8205,7 +8211,7 @@
                           </a:ln>
                           <a:extLst>
                             <a:ext uri="{909E8E84-426E-40dd-AFC4-6F175D3DCCD1}">
-                              <a14:hiddenFill xmlns="" xmlns:mo="http://schemas.microsoft.com/office/mac/office/2008/main" xmlns:mv="urn:schemas-microsoft-com:mac:vml" xmlns:o="urn:schemas-microsoft-com:office:office" xmlns:v="urn:schemas-microsoft-com:vml" xmlns:w10="urn:schemas-microsoft-com:office:word" xmlns:w="http://schemas.openxmlformats.org/wordprocessingml/2006/main" xmlns:a14="http://schemas.microsoft.com/office/drawing/2010/main">
+                              <a14:hiddenFill xmlns:a14="http://schemas.microsoft.com/office/drawing/2010/main" xmlns:w="http://schemas.openxmlformats.org/wordprocessingml/2006/main" xmlns:w10="urn:schemas-microsoft-com:office:word" xmlns:v="urn:schemas-microsoft-com:vml" xmlns:o="urn:schemas-microsoft-com:office:office" xmlns:mv="urn:schemas-microsoft-com:mac:vml" xmlns:mo="http://schemas.microsoft.com/office/mac/office/2008/main" xmlns="">
                                 <a:noFill/>
                               </a14:hiddenFill>
                             </a:ext>
@@ -8232,14 +8238,14 @@
                           </a:ln>
                           <a:extLst>
                             <a:ext uri="{909E8E84-426E-40dd-AFC4-6F175D3DCCD1}">
-                              <a14:hiddenFill xmlns="" xmlns:mo="http://schemas.microsoft.com/office/mac/office/2008/main" xmlns:mv="urn:schemas-microsoft-com:mac:vml" xmlns:o="urn:schemas-microsoft-com:office:office" xmlns:v="urn:schemas-microsoft-com:vml" xmlns:w10="urn:schemas-microsoft-com:office:word" xmlns:w="http://schemas.openxmlformats.org/wordprocessingml/2006/main" xmlns:a14="http://schemas.microsoft.com/office/drawing/2010/main">
+                              <a14:hiddenFill xmlns:a14="http://schemas.microsoft.com/office/drawing/2010/main" xmlns:w="http://schemas.openxmlformats.org/wordprocessingml/2006/main" xmlns:w10="urn:schemas-microsoft-com:office:word" xmlns:v="urn:schemas-microsoft-com:vml" xmlns:o="urn:schemas-microsoft-com:office:office" xmlns:mv="urn:schemas-microsoft-com:mac:vml" xmlns:mo="http://schemas.microsoft.com/office/mac/office/2008/main" xmlns="">
                                 <a:solidFill>
                                   <a:srgbClr val="FFFFFF"/>
                                 </a:solidFill>
                               </a14:hiddenFill>
                             </a:ext>
                             <a:ext uri="{91240B29-F687-4f45-9708-019B960494DF}">
-                              <a14:hiddenLine xmlns="" xmlns:mo="http://schemas.microsoft.com/office/mac/office/2008/main" xmlns:mv="urn:schemas-microsoft-com:mac:vml" xmlns:o="urn:schemas-microsoft-com:office:office" xmlns:v="urn:schemas-microsoft-com:vml" xmlns:w10="urn:schemas-microsoft-com:office:word" xmlns:w="http://schemas.openxmlformats.org/wordprocessingml/2006/main" xmlns:a14="http://schemas.microsoft.com/office/drawing/2010/main" w="9525">
+                              <a14:hiddenLine xmlns:a14="http://schemas.microsoft.com/office/drawing/2010/main" xmlns:w="http://schemas.openxmlformats.org/wordprocessingml/2006/main" xmlns:w10="urn:schemas-microsoft-com:office:word" xmlns:v="urn:schemas-microsoft-com:vml" xmlns:o="urn:schemas-microsoft-com:office:office" xmlns:mv="urn:schemas-microsoft-com:mac:vml" xmlns:mo="http://schemas.microsoft.com/office/mac/office/2008/main" xmlns="" w="9525">
                                 <a:solidFill>
                                   <a:srgbClr val="000000"/>
                                 </a:solidFill>
@@ -8303,14 +8309,14 @@
                           </a:ln>
                           <a:extLst>
                             <a:ext uri="{909E8E84-426E-40dd-AFC4-6F175D3DCCD1}">
-                              <a14:hiddenFill xmlns="" xmlns:mo="http://schemas.microsoft.com/office/mac/office/2008/main" xmlns:mv="urn:schemas-microsoft-com:mac:vml" xmlns:o="urn:schemas-microsoft-com:office:office" xmlns:v="urn:schemas-microsoft-com:vml" xmlns:w10="urn:schemas-microsoft-com:office:word" xmlns:w="http://schemas.openxmlformats.org/wordprocessingml/2006/main" xmlns:a14="http://schemas.microsoft.com/office/drawing/2010/main">
+                              <a14:hiddenFill xmlns:a14="http://schemas.microsoft.com/office/drawing/2010/main" xmlns:w="http://schemas.openxmlformats.org/wordprocessingml/2006/main" xmlns:w10="urn:schemas-microsoft-com:office:word" xmlns:v="urn:schemas-microsoft-com:vml" xmlns:o="urn:schemas-microsoft-com:office:office" xmlns:mv="urn:schemas-microsoft-com:mac:vml" xmlns:mo="http://schemas.microsoft.com/office/mac/office/2008/main" xmlns="">
                                 <a:solidFill>
                                   <a:srgbClr val="FFFFFF"/>
                                 </a:solidFill>
                               </a14:hiddenFill>
                             </a:ext>
                             <a:ext uri="{91240B29-F687-4f45-9708-019B960494DF}">
-                              <a14:hiddenLine xmlns="" xmlns:mo="http://schemas.microsoft.com/office/mac/office/2008/main" xmlns:mv="urn:schemas-microsoft-com:mac:vml" xmlns:o="urn:schemas-microsoft-com:office:office" xmlns:v="urn:schemas-microsoft-com:vml" xmlns:w10="urn:schemas-microsoft-com:office:word" xmlns:w="http://schemas.openxmlformats.org/wordprocessingml/2006/main" xmlns:a14="http://schemas.microsoft.com/office/drawing/2010/main" w="9525">
+                              <a14:hiddenLine xmlns:a14="http://schemas.microsoft.com/office/drawing/2010/main" xmlns:w="http://schemas.openxmlformats.org/wordprocessingml/2006/main" xmlns:w10="urn:schemas-microsoft-com:office:word" xmlns:v="urn:schemas-microsoft-com:vml" xmlns:o="urn:schemas-microsoft-com:office:office" xmlns:mv="urn:schemas-microsoft-com:mac:vml" xmlns:mo="http://schemas.microsoft.com/office/mac/office/2008/main" xmlns="" w="9525">
                                 <a:solidFill>
                                   <a:srgbClr val="000000"/>
                                 </a:solidFill>
@@ -8374,14 +8380,14 @@
                           </a:ln>
                           <a:extLst>
                             <a:ext uri="{909E8E84-426E-40dd-AFC4-6F175D3DCCD1}">
-                              <a14:hiddenFill xmlns="" xmlns:mo="http://schemas.microsoft.com/office/mac/office/2008/main" xmlns:mv="urn:schemas-microsoft-com:mac:vml" xmlns:o="urn:schemas-microsoft-com:office:office" xmlns:v="urn:schemas-microsoft-com:vml" xmlns:w10="urn:schemas-microsoft-com:office:word" xmlns:w="http://schemas.openxmlformats.org/wordprocessingml/2006/main" xmlns:a14="http://schemas.microsoft.com/office/drawing/2010/main">
+                              <a14:hiddenFill xmlns:a14="http://schemas.microsoft.com/office/drawing/2010/main" xmlns:w="http://schemas.openxmlformats.org/wordprocessingml/2006/main" xmlns:w10="urn:schemas-microsoft-com:office:word" xmlns:v="urn:schemas-microsoft-com:vml" xmlns:o="urn:schemas-microsoft-com:office:office" xmlns:mv="urn:schemas-microsoft-com:mac:vml" xmlns:mo="http://schemas.microsoft.com/office/mac/office/2008/main" xmlns="">
                                 <a:solidFill>
                                   <a:srgbClr val="FFFFFF"/>
                                 </a:solidFill>
                               </a14:hiddenFill>
                             </a:ext>
                             <a:ext uri="{91240B29-F687-4f45-9708-019B960494DF}">
-                              <a14:hiddenLine xmlns="" xmlns:mo="http://schemas.microsoft.com/office/mac/office/2008/main" xmlns:mv="urn:schemas-microsoft-com:mac:vml" xmlns:o="urn:schemas-microsoft-com:office:office" xmlns:v="urn:schemas-microsoft-com:vml" xmlns:w10="urn:schemas-microsoft-com:office:word" xmlns:w="http://schemas.openxmlformats.org/wordprocessingml/2006/main" xmlns:a14="http://schemas.microsoft.com/office/drawing/2010/main" w="9525">
+                              <a14:hiddenLine xmlns:a14="http://schemas.microsoft.com/office/drawing/2010/main" xmlns:w="http://schemas.openxmlformats.org/wordprocessingml/2006/main" xmlns:w10="urn:schemas-microsoft-com:office:word" xmlns:v="urn:schemas-microsoft-com:vml" xmlns:o="urn:schemas-microsoft-com:office:office" xmlns:mv="urn:schemas-microsoft-com:mac:vml" xmlns:mo="http://schemas.microsoft.com/office/mac/office/2008/main" xmlns="" w="9525">
                                 <a:solidFill>
                                   <a:srgbClr val="000000"/>
                                 </a:solidFill>
@@ -8448,7 +8454,7 @@
                           </a:ln>
                           <a:extLst>
                             <a:ext uri="{909E8E84-426E-40dd-AFC4-6F175D3DCCD1}">
-                              <a14:hiddenFill xmlns="" xmlns:mo="http://schemas.microsoft.com/office/mac/office/2008/main" xmlns:mv="urn:schemas-microsoft-com:mac:vml" xmlns:o="urn:schemas-microsoft-com:office:office" xmlns:v="urn:schemas-microsoft-com:vml" xmlns:w10="urn:schemas-microsoft-com:office:word" xmlns:w="http://schemas.openxmlformats.org/wordprocessingml/2006/main" xmlns:a14="http://schemas.microsoft.com/office/drawing/2010/main">
+                              <a14:hiddenFill xmlns:a14="http://schemas.microsoft.com/office/drawing/2010/main" xmlns:w="http://schemas.openxmlformats.org/wordprocessingml/2006/main" xmlns:w10="urn:schemas-microsoft-com:office:word" xmlns:v="urn:schemas-microsoft-com:vml" xmlns:o="urn:schemas-microsoft-com:office:office" xmlns:mv="urn:schemas-microsoft-com:mac:vml" xmlns:mo="http://schemas.microsoft.com/office/mac/office/2008/main" xmlns="">
                                 <a:noFill/>
                               </a14:hiddenFill>
                             </a:ext>
@@ -8478,7 +8484,7 @@
                           </a:ln>
                           <a:extLst>
                             <a:ext uri="{909E8E84-426E-40dd-AFC4-6F175D3DCCD1}">
-                              <a14:hiddenFill xmlns="" xmlns:mo="http://schemas.microsoft.com/office/mac/office/2008/main" xmlns:mv="urn:schemas-microsoft-com:mac:vml" xmlns:o="urn:schemas-microsoft-com:office:office" xmlns:v="urn:schemas-microsoft-com:vml" xmlns:w10="urn:schemas-microsoft-com:office:word" xmlns:w="http://schemas.openxmlformats.org/wordprocessingml/2006/main" xmlns:a14="http://schemas.microsoft.com/office/drawing/2010/main">
+                              <a14:hiddenFill xmlns:a14="http://schemas.microsoft.com/office/drawing/2010/main" xmlns:w="http://schemas.openxmlformats.org/wordprocessingml/2006/main" xmlns:w10="urn:schemas-microsoft-com:office:word" xmlns:v="urn:schemas-microsoft-com:vml" xmlns:o="urn:schemas-microsoft-com:office:office" xmlns:mv="urn:schemas-microsoft-com:mac:vml" xmlns:mo="http://schemas.microsoft.com/office/mac/office/2008/main" xmlns="">
                                 <a:noFill/>
                               </a14:hiddenFill>
                             </a:ext>
@@ -8508,7 +8514,7 @@
                           </a:ln>
                           <a:extLst>
                             <a:ext uri="{909E8E84-426E-40dd-AFC4-6F175D3DCCD1}">
-                              <a14:hiddenFill xmlns="" xmlns:mo="http://schemas.microsoft.com/office/mac/office/2008/main" xmlns:mv="urn:schemas-microsoft-com:mac:vml" xmlns:o="urn:schemas-microsoft-com:office:office" xmlns:v="urn:schemas-microsoft-com:vml" xmlns:w10="urn:schemas-microsoft-com:office:word" xmlns:w="http://schemas.openxmlformats.org/wordprocessingml/2006/main" xmlns:a14="http://schemas.microsoft.com/office/drawing/2010/main">
+                              <a14:hiddenFill xmlns:a14="http://schemas.microsoft.com/office/drawing/2010/main" xmlns:w="http://schemas.openxmlformats.org/wordprocessingml/2006/main" xmlns:w10="urn:schemas-microsoft-com:office:word" xmlns:v="urn:schemas-microsoft-com:vml" xmlns:o="urn:schemas-microsoft-com:office:office" xmlns:mv="urn:schemas-microsoft-com:mac:vml" xmlns:mo="http://schemas.microsoft.com/office/mac/office/2008/main" xmlns="">
                                 <a:noFill/>
                               </a14:hiddenFill>
                             </a:ext>
@@ -8538,7 +8544,7 @@
                           </a:ln>
                           <a:extLst>
                             <a:ext uri="{909E8E84-426E-40dd-AFC4-6F175D3DCCD1}">
-                              <a14:hiddenFill xmlns="" xmlns:mo="http://schemas.microsoft.com/office/mac/office/2008/main" xmlns:mv="urn:schemas-microsoft-com:mac:vml" xmlns:o="urn:schemas-microsoft-com:office:office" xmlns:v="urn:schemas-microsoft-com:vml" xmlns:w10="urn:schemas-microsoft-com:office:word" xmlns:w="http://schemas.openxmlformats.org/wordprocessingml/2006/main" xmlns:a14="http://schemas.microsoft.com/office/drawing/2010/main">
+                              <a14:hiddenFill xmlns:a14="http://schemas.microsoft.com/office/drawing/2010/main" xmlns:w="http://schemas.openxmlformats.org/wordprocessingml/2006/main" xmlns:w10="urn:schemas-microsoft-com:office:word" xmlns:v="urn:schemas-microsoft-com:vml" xmlns:o="urn:schemas-microsoft-com:office:office" xmlns:mv="urn:schemas-microsoft-com:mac:vml" xmlns:mo="http://schemas.microsoft.com/office/mac/office/2008/main" xmlns="">
                                 <a:noFill/>
                               </a14:hiddenFill>
                             </a:ext>
@@ -8568,7 +8574,7 @@
                           </a:ln>
                           <a:extLst>
                             <a:ext uri="{909E8E84-426E-40dd-AFC4-6F175D3DCCD1}">
-                              <a14:hiddenFill xmlns="" xmlns:mo="http://schemas.microsoft.com/office/mac/office/2008/main" xmlns:mv="urn:schemas-microsoft-com:mac:vml" xmlns:o="urn:schemas-microsoft-com:office:office" xmlns:v="urn:schemas-microsoft-com:vml" xmlns:w10="urn:schemas-microsoft-com:office:word" xmlns:w="http://schemas.openxmlformats.org/wordprocessingml/2006/main" xmlns:a14="http://schemas.microsoft.com/office/drawing/2010/main">
+                              <a14:hiddenFill xmlns:a14="http://schemas.microsoft.com/office/drawing/2010/main" xmlns:w="http://schemas.openxmlformats.org/wordprocessingml/2006/main" xmlns:w10="urn:schemas-microsoft-com:office:word" xmlns:v="urn:schemas-microsoft-com:vml" xmlns:o="urn:schemas-microsoft-com:office:office" xmlns:mv="urn:schemas-microsoft-com:mac:vml" xmlns:mo="http://schemas.microsoft.com/office/mac/office/2008/main" xmlns="">
                                 <a:noFill/>
                               </a14:hiddenFill>
                             </a:ext>
@@ -8598,7 +8604,7 @@
                           </a:ln>
                           <a:extLst>
                             <a:ext uri="{909E8E84-426E-40dd-AFC4-6F175D3DCCD1}">
-                              <a14:hiddenFill xmlns="" xmlns:mo="http://schemas.microsoft.com/office/mac/office/2008/main" xmlns:mv="urn:schemas-microsoft-com:mac:vml" xmlns:o="urn:schemas-microsoft-com:office:office" xmlns:v="urn:schemas-microsoft-com:vml" xmlns:w10="urn:schemas-microsoft-com:office:word" xmlns:w="http://schemas.openxmlformats.org/wordprocessingml/2006/main" xmlns:a14="http://schemas.microsoft.com/office/drawing/2010/main">
+                              <a14:hiddenFill xmlns:a14="http://schemas.microsoft.com/office/drawing/2010/main" xmlns:w="http://schemas.openxmlformats.org/wordprocessingml/2006/main" xmlns:w10="urn:schemas-microsoft-com:office:word" xmlns:v="urn:schemas-microsoft-com:vml" xmlns:o="urn:schemas-microsoft-com:office:office" xmlns:mv="urn:schemas-microsoft-com:mac:vml" xmlns:mo="http://schemas.microsoft.com/office/mac/office/2008/main" xmlns="">
                                 <a:noFill/>
                               </a14:hiddenFill>
                             </a:ext>
@@ -8628,7 +8634,7 @@
                           </a:ln>
                           <a:extLst>
                             <a:ext uri="{909E8E84-426E-40dd-AFC4-6F175D3DCCD1}">
-                              <a14:hiddenFill xmlns="" xmlns:mo="http://schemas.microsoft.com/office/mac/office/2008/main" xmlns:mv="urn:schemas-microsoft-com:mac:vml" xmlns:o="urn:schemas-microsoft-com:office:office" xmlns:v="urn:schemas-microsoft-com:vml" xmlns:w10="urn:schemas-microsoft-com:office:word" xmlns:w="http://schemas.openxmlformats.org/wordprocessingml/2006/main" xmlns:a14="http://schemas.microsoft.com/office/drawing/2010/main">
+                              <a14:hiddenFill xmlns:a14="http://schemas.microsoft.com/office/drawing/2010/main" xmlns:w="http://schemas.openxmlformats.org/wordprocessingml/2006/main" xmlns:w10="urn:schemas-microsoft-com:office:word" xmlns:v="urn:schemas-microsoft-com:vml" xmlns:o="urn:schemas-microsoft-com:office:office" xmlns:mv="urn:schemas-microsoft-com:mac:vml" xmlns:mo="http://schemas.microsoft.com/office/mac/office/2008/main" xmlns="">
                                 <a:noFill/>
                               </a14:hiddenFill>
                             </a:ext>
@@ -8658,7 +8664,7 @@
                           </a:ln>
                           <a:extLst>
                             <a:ext uri="{909E8E84-426E-40dd-AFC4-6F175D3DCCD1}">
-                              <a14:hiddenFill xmlns="" xmlns:mo="http://schemas.microsoft.com/office/mac/office/2008/main" xmlns:mv="urn:schemas-microsoft-com:mac:vml" xmlns:o="urn:schemas-microsoft-com:office:office" xmlns:v="urn:schemas-microsoft-com:vml" xmlns:w10="urn:schemas-microsoft-com:office:word" xmlns:w="http://schemas.openxmlformats.org/wordprocessingml/2006/main" xmlns:a14="http://schemas.microsoft.com/office/drawing/2010/main">
+                              <a14:hiddenFill xmlns:a14="http://schemas.microsoft.com/office/drawing/2010/main" xmlns:w="http://schemas.openxmlformats.org/wordprocessingml/2006/main" xmlns:w10="urn:schemas-microsoft-com:office:word" xmlns:v="urn:schemas-microsoft-com:vml" xmlns:o="urn:schemas-microsoft-com:office:office" xmlns:mv="urn:schemas-microsoft-com:mac:vml" xmlns:mo="http://schemas.microsoft.com/office/mac/office/2008/main" xmlns="">
                                 <a:noFill/>
                               </a14:hiddenFill>
                             </a:ext>
@@ -8688,7 +8694,7 @@
                           </a:ln>
                           <a:extLst>
                             <a:ext uri="{909E8E84-426E-40dd-AFC4-6F175D3DCCD1}">
-                              <a14:hiddenFill xmlns="" xmlns:mo="http://schemas.microsoft.com/office/mac/office/2008/main" xmlns:mv="urn:schemas-microsoft-com:mac:vml" xmlns:o="urn:schemas-microsoft-com:office:office" xmlns:v="urn:schemas-microsoft-com:vml" xmlns:w10="urn:schemas-microsoft-com:office:word" xmlns:w="http://schemas.openxmlformats.org/wordprocessingml/2006/main" xmlns:a14="http://schemas.microsoft.com/office/drawing/2010/main">
+                              <a14:hiddenFill xmlns:a14="http://schemas.microsoft.com/office/drawing/2010/main" xmlns:w="http://schemas.openxmlformats.org/wordprocessingml/2006/main" xmlns:w10="urn:schemas-microsoft-com:office:word" xmlns:v="urn:schemas-microsoft-com:vml" xmlns:o="urn:schemas-microsoft-com:office:office" xmlns:mv="urn:schemas-microsoft-com:mac:vml" xmlns:mo="http://schemas.microsoft.com/office/mac/office/2008/main" xmlns="">
                                 <a:noFill/>
                               </a14:hiddenFill>
                             </a:ext>
@@ -8718,7 +8724,7 @@
                           </a:ln>
                           <a:extLst>
                             <a:ext uri="{909E8E84-426E-40dd-AFC4-6F175D3DCCD1}">
-                              <a14:hiddenFill xmlns="" xmlns:mo="http://schemas.microsoft.com/office/mac/office/2008/main" xmlns:mv="urn:schemas-microsoft-com:mac:vml" xmlns:o="urn:schemas-microsoft-com:office:office" xmlns:v="urn:schemas-microsoft-com:vml" xmlns:w10="urn:schemas-microsoft-com:office:word" xmlns:w="http://schemas.openxmlformats.org/wordprocessingml/2006/main" xmlns:a14="http://schemas.microsoft.com/office/drawing/2010/main">
+                              <a14:hiddenFill xmlns:a14="http://schemas.microsoft.com/office/drawing/2010/main" xmlns:w="http://schemas.openxmlformats.org/wordprocessingml/2006/main" xmlns:w10="urn:schemas-microsoft-com:office:word" xmlns:v="urn:schemas-microsoft-com:vml" xmlns:o="urn:schemas-microsoft-com:office:office" xmlns:mv="urn:schemas-microsoft-com:mac:vml" xmlns:mo="http://schemas.microsoft.com/office/mac/office/2008/main" xmlns="">
                                 <a:noFill/>
                               </a14:hiddenFill>
                             </a:ext>
@@ -8748,7 +8754,7 @@
                           </a:ln>
                           <a:extLst>
                             <a:ext uri="{909E8E84-426E-40dd-AFC4-6F175D3DCCD1}">
-                              <a14:hiddenFill xmlns="" xmlns:mo="http://schemas.microsoft.com/office/mac/office/2008/main" xmlns:mv="urn:schemas-microsoft-com:mac:vml" xmlns:o="urn:schemas-microsoft-com:office:office" xmlns:v="urn:schemas-microsoft-com:vml" xmlns:w10="urn:schemas-microsoft-com:office:word" xmlns:w="http://schemas.openxmlformats.org/wordprocessingml/2006/main" xmlns:a14="http://schemas.microsoft.com/office/drawing/2010/main">
+                              <a14:hiddenFill xmlns:a14="http://schemas.microsoft.com/office/drawing/2010/main" xmlns:w="http://schemas.openxmlformats.org/wordprocessingml/2006/main" xmlns:w10="urn:schemas-microsoft-com:office:word" xmlns:v="urn:schemas-microsoft-com:vml" xmlns:o="urn:schemas-microsoft-com:office:office" xmlns:mv="urn:schemas-microsoft-com:mac:vml" xmlns:mo="http://schemas.microsoft.com/office/mac/office/2008/main" xmlns="">
                                 <a:noFill/>
                               </a14:hiddenFill>
                             </a:ext>
@@ -8778,7 +8784,7 @@
                           </a:ln>
                           <a:extLst>
                             <a:ext uri="{909E8E84-426E-40dd-AFC4-6F175D3DCCD1}">
-                              <a14:hiddenFill xmlns="" xmlns:mo="http://schemas.microsoft.com/office/mac/office/2008/main" xmlns:mv="urn:schemas-microsoft-com:mac:vml" xmlns:o="urn:schemas-microsoft-com:office:office" xmlns:v="urn:schemas-microsoft-com:vml" xmlns:w10="urn:schemas-microsoft-com:office:word" xmlns:w="http://schemas.openxmlformats.org/wordprocessingml/2006/main" xmlns:a14="http://schemas.microsoft.com/office/drawing/2010/main">
+                              <a14:hiddenFill xmlns:a14="http://schemas.microsoft.com/office/drawing/2010/main" xmlns:w="http://schemas.openxmlformats.org/wordprocessingml/2006/main" xmlns:w10="urn:schemas-microsoft-com:office:word" xmlns:v="urn:schemas-microsoft-com:vml" xmlns:o="urn:schemas-microsoft-com:office:office" xmlns:mv="urn:schemas-microsoft-com:mac:vml" xmlns:mo="http://schemas.microsoft.com/office/mac/office/2008/main" xmlns="">
                                 <a:noFill/>
                               </a14:hiddenFill>
                             </a:ext>
@@ -8808,7 +8814,7 @@
                           </a:ln>
                           <a:extLst>
                             <a:ext uri="{909E8E84-426E-40dd-AFC4-6F175D3DCCD1}">
-                              <a14:hiddenFill xmlns="" xmlns:mo="http://schemas.microsoft.com/office/mac/office/2008/main" xmlns:mv="urn:schemas-microsoft-com:mac:vml" xmlns:o="urn:schemas-microsoft-com:office:office" xmlns:v="urn:schemas-microsoft-com:vml" xmlns:w10="urn:schemas-microsoft-com:office:word" xmlns:w="http://schemas.openxmlformats.org/wordprocessingml/2006/main" xmlns:a14="http://schemas.microsoft.com/office/drawing/2010/main">
+                              <a14:hiddenFill xmlns:a14="http://schemas.microsoft.com/office/drawing/2010/main" xmlns:w="http://schemas.openxmlformats.org/wordprocessingml/2006/main" xmlns:w10="urn:schemas-microsoft-com:office:word" xmlns:v="urn:schemas-microsoft-com:vml" xmlns:o="urn:schemas-microsoft-com:office:office" xmlns:mv="urn:schemas-microsoft-com:mac:vml" xmlns:mo="http://schemas.microsoft.com/office/mac/office/2008/main" xmlns="">
                                 <a:noFill/>
                               </a14:hiddenFill>
                             </a:ext>
@@ -8838,7 +8844,7 @@
                           </a:ln>
                           <a:extLst>
                             <a:ext uri="{909E8E84-426E-40dd-AFC4-6F175D3DCCD1}">
-                              <a14:hiddenFill xmlns="" xmlns:mo="http://schemas.microsoft.com/office/mac/office/2008/main" xmlns:mv="urn:schemas-microsoft-com:mac:vml" xmlns:o="urn:schemas-microsoft-com:office:office" xmlns:v="urn:schemas-microsoft-com:vml" xmlns:w10="urn:schemas-microsoft-com:office:word" xmlns:w="http://schemas.openxmlformats.org/wordprocessingml/2006/main" xmlns:a14="http://schemas.microsoft.com/office/drawing/2010/main">
+                              <a14:hiddenFill xmlns:a14="http://schemas.microsoft.com/office/drawing/2010/main" xmlns:w="http://schemas.openxmlformats.org/wordprocessingml/2006/main" xmlns:w10="urn:schemas-microsoft-com:office:word" xmlns:v="urn:schemas-microsoft-com:vml" xmlns:o="urn:schemas-microsoft-com:office:office" xmlns:mv="urn:schemas-microsoft-com:mac:vml" xmlns:mo="http://schemas.microsoft.com/office/mac/office/2008/main" xmlns="">
                                 <a:noFill/>
                               </a14:hiddenFill>
                             </a:ext>
@@ -8868,7 +8874,7 @@
                           </a:ln>
                           <a:extLst>
                             <a:ext uri="{909E8E84-426E-40dd-AFC4-6F175D3DCCD1}">
-                              <a14:hiddenFill xmlns="" xmlns:mo="http://schemas.microsoft.com/office/mac/office/2008/main" xmlns:mv="urn:schemas-microsoft-com:mac:vml" xmlns:o="urn:schemas-microsoft-com:office:office" xmlns:v="urn:schemas-microsoft-com:vml" xmlns:w10="urn:schemas-microsoft-com:office:word" xmlns:w="http://schemas.openxmlformats.org/wordprocessingml/2006/main" xmlns:a14="http://schemas.microsoft.com/office/drawing/2010/main">
+                              <a14:hiddenFill xmlns:a14="http://schemas.microsoft.com/office/drawing/2010/main" xmlns:w="http://schemas.openxmlformats.org/wordprocessingml/2006/main" xmlns:w10="urn:schemas-microsoft-com:office:word" xmlns:v="urn:schemas-microsoft-com:vml" xmlns:o="urn:schemas-microsoft-com:office:office" xmlns:mv="urn:schemas-microsoft-com:mac:vml" xmlns:mo="http://schemas.microsoft.com/office/mac/office/2008/main" xmlns="">
                                 <a:noFill/>
                               </a14:hiddenFill>
                             </a:ext>
@@ -8897,7 +8903,7 @@
                           </a:ln>
                           <a:extLst>
                             <a:ext uri="{91240B29-F687-4f45-9708-019B960494DF}">
-                              <a14:hiddenLine xmlns="" xmlns:mo="http://schemas.microsoft.com/office/mac/office/2008/main" xmlns:mv="urn:schemas-microsoft-com:mac:vml" xmlns:o="urn:schemas-microsoft-com:office:office" xmlns:v="urn:schemas-microsoft-com:vml" xmlns:w10="urn:schemas-microsoft-com:office:word" xmlns:w="http://schemas.openxmlformats.org/wordprocessingml/2006/main" xmlns:a14="http://schemas.microsoft.com/office/drawing/2010/main" w="9525">
+                              <a14:hiddenLine xmlns:a14="http://schemas.microsoft.com/office/drawing/2010/main" xmlns:w="http://schemas.openxmlformats.org/wordprocessingml/2006/main" xmlns:w10="urn:schemas-microsoft-com:office:word" xmlns:v="urn:schemas-microsoft-com:vml" xmlns:o="urn:schemas-microsoft-com:office:office" xmlns:mv="urn:schemas-microsoft-com:mac:vml" xmlns:mo="http://schemas.microsoft.com/office/mac/office/2008/main" xmlns="" w="9525">
                                 <a:solidFill>
                                   <a:srgbClr val="000000"/>
                                 </a:solidFill>
@@ -9734,25 +9740,35 @@
         <w:ind w:left="936" w:hanging="576"/>
         <w:jc w:val="both"/>
       </w:pPr>
-      <w:bookmarkStart w:id="14" w:name="_Toc239580630"/>
+      <w:bookmarkStart w:id="13" w:name="_Toc239580630"/>
       <w:r>
         <w:t>Physical environment requirements</w:t>
       </w:r>
-      <w:bookmarkEnd w:id="14"/>
-    </w:p>
-    <w:p>
-      <w:pPr>
+      <w:bookmarkEnd w:id="13"/>
+    </w:p>
+    <w:p>
+      <w:r>
+        <w:rPr>
+          <w:highlight w:val="yellow"/>
+        </w:rPr>
+        <w:t>This section describes the environment where the equipment is to function and if there are any environmental restrictions, such as temperature, humidity or magnetic interference.</w:t>
+      </w:r>
+    </w:p>
+    <w:p>
+      <w:pPr>
+        <w:jc w:val="both"/>
         <w:rPr>
           <w:vanish/>
           <w:lang w:val="en-GB"/>
         </w:rPr>
       </w:pPr>
       <w:r>
-        <w:t>This section describes the environment where the equipment is to function and if there are any environmental restrictions, such as temperature, humidity or magnetic interference.</w:t>
-      </w:r>
-    </w:p>
-    <w:p>
-      <w:pPr>
+        <w:t>Event-U-Ally will be run as an online service and as such will need to be hosted on a server with adequate capacity to satisfy demand.  Cloud based servers such as those provided</w:t>
+      </w:r>
+    </w:p>
+    <w:p>
+      <w:pPr>
+        <w:jc w:val="both"/>
         <w:rPr>
           <w:rFonts w:ascii="Times New Roman" w:hAnsi="Times New Roman"/>
           <w:vanish/>
@@ -9762,10 +9778,17 @@
     </w:p>
     <w:p>
       <w:pPr>
+        <w:jc w:val="both"/>
         <w:rPr>
           <w:lang w:val="en-GB"/>
         </w:rPr>
       </w:pPr>
+      <w:r>
+        <w:rPr>
+          <w:lang w:val="en-GB"/>
+        </w:rPr>
+        <w:t xml:space="preserve"> by Microsoft on the Azure cloud platform or by Amazon on AWS would enable the operation to get off the ground at minimal cost and yet offer the ability to scale up if and when required.</w:t>
+      </w:r>
     </w:p>
     <w:p>
       <w:pPr>
@@ -9788,13 +9811,13 @@
         <w:ind w:left="1080" w:hanging="720"/>
         <w:jc w:val="both"/>
       </w:pPr>
-      <w:bookmarkStart w:id="15" w:name="_Toc117680493"/>
-      <w:bookmarkStart w:id="16" w:name="_Toc239580631"/>
+      <w:bookmarkStart w:id="14" w:name="_Toc117680493"/>
+      <w:bookmarkStart w:id="15" w:name="_Toc239580631"/>
       <w:r>
         <w:t>Requirement 1 &lt;name of requirement in a few words&gt;</w:t>
       </w:r>
+      <w:bookmarkEnd w:id="14"/>
       <w:bookmarkEnd w:id="15"/>
-      <w:bookmarkEnd w:id="16"/>
     </w:p>
     <w:p>
       <w:pPr>
@@ -9810,13 +9833,13 @@
         <w:ind w:left="1080" w:hanging="720"/>
         <w:jc w:val="both"/>
       </w:pPr>
-      <w:bookmarkStart w:id="17" w:name="_Toc117680494"/>
-      <w:bookmarkStart w:id="18" w:name="_Toc239580632"/>
+      <w:bookmarkStart w:id="16" w:name="_Toc117680494"/>
+      <w:bookmarkStart w:id="17" w:name="_Toc239580632"/>
       <w:r>
         <w:t>Description &amp; Priority</w:t>
       </w:r>
+      <w:bookmarkEnd w:id="16"/>
       <w:bookmarkEnd w:id="17"/>
-      <w:bookmarkEnd w:id="18"/>
     </w:p>
     <w:p>
       <w:pPr>
@@ -9837,11 +9860,11 @@
         <w:ind w:left="936" w:hanging="576"/>
         <w:jc w:val="both"/>
       </w:pPr>
-      <w:bookmarkStart w:id="19" w:name="_Toc239580633"/>
+      <w:bookmarkStart w:id="18" w:name="_Toc239580633"/>
       <w:r>
         <w:t>Interface requirements</w:t>
       </w:r>
-      <w:bookmarkEnd w:id="19"/>
+      <w:bookmarkEnd w:id="18"/>
     </w:p>
     <w:p>
       <w:r>
@@ -9898,6 +9921,7 @@
         </w:rPr>
       </w:pPr>
       <w:r>
+        <w:lastRenderedPageBreak/>
         <w:t>API Application Platform Interface</w:t>
       </w:r>
     </w:p>
@@ -9965,7 +9989,6 @@
           <w:bCs/>
           <w:szCs w:val="22"/>
         </w:rPr>
-        <w:lastRenderedPageBreak/>
         <w:t>Is the output going to one or more systems</w:t>
       </w:r>
     </w:p>
@@ -10022,11 +10045,11 @@
         <w:ind w:left="1080" w:hanging="720"/>
         <w:jc w:val="both"/>
       </w:pPr>
-      <w:bookmarkStart w:id="20" w:name="_Toc239580634"/>
+      <w:bookmarkStart w:id="19" w:name="_Toc239580634"/>
       <w:r>
         <w:t>Requirement 1 &lt;name of interface requirement in a few words&gt;</w:t>
       </w:r>
-      <w:bookmarkEnd w:id="20"/>
+      <w:bookmarkEnd w:id="19"/>
     </w:p>
     <w:p>
       <w:pPr>
@@ -10042,18 +10065,26 @@
         <w:ind w:left="1080" w:hanging="720"/>
         <w:jc w:val="both"/>
       </w:pPr>
-      <w:bookmarkStart w:id="21" w:name="_Toc239580635"/>
+      <w:bookmarkStart w:id="20" w:name="_Toc239580635"/>
       <w:r>
         <w:t>Description &amp; Priority</w:t>
       </w:r>
-      <w:bookmarkEnd w:id="21"/>
+      <w:bookmarkEnd w:id="20"/>
     </w:p>
     <w:p>
       <w:pPr>
         <w:ind w:left="576"/>
       </w:pPr>
       <w:r>
-        <w:t>Description of requirement and priority eg.</w:t>
+        <w:t xml:space="preserve">Description of requirement and priority </w:t>
+      </w:r>
+      <w:proofErr w:type="spellStart"/>
+      <w:r>
+        <w:t>eg</w:t>
+      </w:r>
+      <w:proofErr w:type="spellEnd"/>
+      <w:r>
+        <w:t>.</w:t>
       </w:r>
     </w:p>
     <w:p>
@@ -10075,37 +10106,56 @@
         <w:ind w:left="936" w:hanging="576"/>
         <w:jc w:val="both"/>
       </w:pPr>
-      <w:bookmarkStart w:id="22" w:name="_Toc239580636"/>
+      <w:bookmarkStart w:id="21" w:name="_Toc239580636"/>
       <w:r>
         <w:t>Functional requirements</w:t>
       </w:r>
-      <w:bookmarkEnd w:id="22"/>
-    </w:p>
-    <w:p>
-      <w:r>
+      <w:bookmarkEnd w:id="21"/>
+    </w:p>
+    <w:p>
+      <w:pPr>
+        <w:rPr>
+          <w:highlight w:val="yellow"/>
+        </w:rPr>
+      </w:pPr>
+      <w:r>
+        <w:rPr>
+          <w:highlight w:val="yellow"/>
+        </w:rPr>
         <w:t xml:space="preserve">This section lists the functional requirements in ranked order. Functional requirements describes the possible effects of a software system, in other words, </w:t>
       </w:r>
       <w:r>
         <w:rPr>
           <w:rStyle w:val="Emphasis"/>
+          <w:highlight w:val="yellow"/>
         </w:rPr>
         <w:t>what</w:t>
       </w:r>
       <w:r>
+        <w:rPr>
+          <w:highlight w:val="yellow"/>
+        </w:rPr>
         <w:t xml:space="preserve"> the system must accomplish. Other kinds of requirements (such as interface requirements, performance requirements, or reliability requirements) describe </w:t>
       </w:r>
       <w:r>
         <w:rPr>
           <w:rStyle w:val="Emphasis"/>
+          <w:highlight w:val="yellow"/>
         </w:rPr>
         <w:t>how</w:t>
       </w:r>
       <w:r>
+        <w:rPr>
+          <w:highlight w:val="yellow"/>
+        </w:rPr>
         <w:t xml:space="preserve"> the system accomplishes its functional requirements. Each functional requirement should be specified in a format similar to the following: </w:t>
       </w:r>
     </w:p>
     <w:p>
       <w:r>
+        <w:rPr>
+          <w:highlight w:val="yellow"/>
+        </w:rPr>
         <w:t>Short, imperative sentence stating highest ranked functional requirement.</w:t>
       </w:r>
     </w:p>
@@ -10123,11 +10173,14 @@
         <w:ind w:left="1080" w:hanging="720"/>
         <w:jc w:val="both"/>
       </w:pPr>
-      <w:bookmarkStart w:id="23" w:name="_Toc239580637"/>
-      <w:r>
-        <w:t>Requirement 1 &lt;name of requirement in a few words&gt;</w:t>
-      </w:r>
-      <w:bookmarkEnd w:id="23"/>
+      <w:bookmarkStart w:id="22" w:name="_Toc239580637"/>
+      <w:r>
+        <w:t xml:space="preserve">Requirement </w:t>
+      </w:r>
+      <w:bookmarkEnd w:id="22"/>
+      <w:r>
+        <w:t>1 Organise Event</w:t>
+      </w:r>
     </w:p>
     <w:p>
       <w:pPr>
@@ -10152,7 +10205,7 @@
         <w:ind w:left="576"/>
       </w:pPr>
       <w:r>
-        <w:t>A description of the requirement and its priority. Describes how essential this requirement is to the overall system.</w:t>
+        <w:t>Organising an event is the primary requirement in the Event-U-Ally system, as it’s the main reason for users to use the system, all other user activities either feed into or derive from the creating of an event.</w:t>
       </w:r>
     </w:p>
     <w:p>
@@ -10178,7 +10231,15 @@
         <w:ind w:left="576"/>
       </w:pPr>
       <w:r>
-        <w:t>How the requirement will be used by user</w:t>
+        <w:t>A user wishing to avail of the Event-U-Ally service must have access to a web browser, ideally an up-to-date one capable of interpreting HTML 5</w:t>
+      </w:r>
+    </w:p>
+    <w:p>
+      <w:pPr>
+        <w:ind w:left="576"/>
+      </w:pPr>
+      <w:r>
+        <w:t>The first interface seen by a user navigating to the Event-U-ally site will be the option to arrange an event.</w:t>
       </w:r>
     </w:p>
     <w:p>
@@ -10230,7 +10291,70 @@
     </w:p>
     <w:p>
       <w:r>
-        <w:t xml:space="preserve">Describes the circumstances under which this requirement might not able to be satisfied, and what actions can be taken to reduce the probability of this occurrence. </w:t>
+        <w:rPr>
+          <w:highlight w:val="yellow"/>
+        </w:rPr>
+        <w:t>Describes the circumstances under which this requirement might not able to be satisfied, and what actions can be taken to reduce the probability of this occurrence.</w:t>
+      </w:r>
+      <w:r>
+        <w:t xml:space="preserve"> </w:t>
+      </w:r>
+    </w:p>
+    <w:p>
+      <w:pPr>
+        <w:pStyle w:val="ListParagraph"/>
+        <w:numPr>
+          <w:ilvl w:val="0"/>
+          <w:numId w:val="11"/>
+        </w:numPr>
+        <w:rPr>
+          <w:b/>
+        </w:rPr>
+      </w:pPr>
+      <w:r>
+        <w:rPr>
+          <w:b/>
+        </w:rPr>
+        <w:t>Out of date browser (incompatible with HTML5)</w:t>
+      </w:r>
+    </w:p>
+    <w:p>
+      <w:pPr>
+        <w:pStyle w:val="ListParagraph"/>
+        <w:ind w:left="1440"/>
+      </w:pPr>
+      <w:r>
+        <w:t xml:space="preserve">Use </w:t>
+      </w:r>
+      <w:r>
+        <w:t>HTML if statements to handle the error.</w:t>
+      </w:r>
+    </w:p>
+    <w:p>
+      <w:pPr>
+        <w:pStyle w:val="ListParagraph"/>
+        <w:numPr>
+          <w:ilvl w:val="0"/>
+          <w:numId w:val="11"/>
+        </w:numPr>
+        <w:rPr>
+          <w:b/>
+        </w:rPr>
+      </w:pPr>
+      <w:r>
+        <w:rPr>
+          <w:b/>
+        </w:rPr>
+        <w:t>User has no internet connection</w:t>
+      </w:r>
+    </w:p>
+    <w:p>
+      <w:pPr>
+        <w:pStyle w:val="ListParagraph"/>
+        <w:ind w:left="1440"/>
+      </w:pPr>
+      <w:r>
+        <w:t>TOUGH!! What are we…. Magicians?</w:t>
       </w:r>
     </w:p>
     <w:p>
@@ -10256,7 +10380,121 @@
         <w:ind w:left="576"/>
       </w:pPr>
       <w:r>
+        <w:rPr>
+          <w:highlight w:val="yellow"/>
+        </w:rPr>
         <w:t>Describes interactions with other requirements.</w:t>
+      </w:r>
+    </w:p>
+    <w:p>
+      <w:pPr>
+        <w:pStyle w:val="Heading4"/>
+        <w:numPr>
+          <w:ilvl w:val="3"/>
+          <w:numId w:val="0"/>
+        </w:numPr>
+        <w:tabs>
+          <w:tab w:val="num" w:pos="1224"/>
+        </w:tabs>
+        <w:spacing w:before="240" w:after="60"/>
+        <w:ind w:left="1224" w:hanging="864"/>
+        <w:jc w:val="both"/>
+      </w:pPr>
+      <w:r>
+        <w:lastRenderedPageBreak/>
+        <w:t>Use Case Diagram</w:t>
+      </w:r>
+    </w:p>
+    <w:p>
+      <w:pPr>
+        <w:ind w:left="576"/>
+        <w:jc w:val="center"/>
+      </w:pPr>
+      <w:r>
+        <w:rPr>
+          <w:noProof/>
+          <w:lang w:eastAsia="en-IE"/>
+        </w:rPr>
+        <w:drawing>
+          <wp:inline distT="0" distB="0" distL="0" distR="0" wp14:anchorId="332C2311" wp14:editId="180F6164">
+            <wp:extent cx="2924175" cy="800100"/>
+            <wp:effectExtent l="0" t="0" r="9525" b="0"/>
+            <wp:docPr id="93" name="Picture 93"/>
+            <wp:cNvGraphicFramePr>
+              <a:graphicFrameLocks xmlns:a="http://schemas.openxmlformats.org/drawingml/2006/main" noChangeAspect="1"/>
+            </wp:cNvGraphicFramePr>
+            <a:graphic xmlns:a="http://schemas.openxmlformats.org/drawingml/2006/main">
+              <a:graphicData uri="http://schemas.openxmlformats.org/drawingml/2006/picture">
+                <pic:pic xmlns:pic="http://schemas.openxmlformats.org/drawingml/2006/picture">
+                  <pic:nvPicPr>
+                    <pic:cNvPr id="0" name="Picture 1"/>
+                    <pic:cNvPicPr>
+                      <a:picLocks noChangeAspect="1" noChangeArrowheads="1"/>
+                    </pic:cNvPicPr>
+                  </pic:nvPicPr>
+                  <pic:blipFill>
+                    <a:blip r:embed="rId7">
+                      <a:extLst>
+                        <a:ext uri="{28A0092B-C50C-407E-A947-70E740481C1C}">
+                          <a14:useLocalDpi xmlns:a14="http://schemas.microsoft.com/office/drawing/2010/main" val="0"/>
+                        </a:ext>
+                      </a:extLst>
+                    </a:blip>
+                    <a:srcRect/>
+                    <a:stretch>
+                      <a:fillRect/>
+                    </a:stretch>
+                  </pic:blipFill>
+                  <pic:spPr bwMode="auto">
+                    <a:xfrm>
+                      <a:off x="0" y="0"/>
+                      <a:ext cx="2924175" cy="800100"/>
+                    </a:xfrm>
+                    <a:prstGeom prst="rect">
+                      <a:avLst/>
+                    </a:prstGeom>
+                    <a:noFill/>
+                    <a:ln>
+                      <a:noFill/>
+                    </a:ln>
+                  </pic:spPr>
+                </pic:pic>
+              </a:graphicData>
+            </a:graphic>
+          </wp:inline>
+        </w:drawing>
+      </w:r>
+    </w:p>
+    <w:p>
+      <w:pPr>
+        <w:pStyle w:val="Heading4"/>
+        <w:numPr>
+          <w:ilvl w:val="3"/>
+          <w:numId w:val="0"/>
+        </w:numPr>
+        <w:tabs>
+          <w:tab w:val="num" w:pos="1224"/>
+        </w:tabs>
+        <w:spacing w:before="240" w:after="60"/>
+        <w:ind w:left="1224" w:hanging="864"/>
+        <w:jc w:val="both"/>
+      </w:pPr>
+      <w:r>
+        <w:t>Flow Diagram</w:t>
+      </w:r>
+    </w:p>
+    <w:p>
+      <w:pPr>
+        <w:ind w:left="576"/>
+        <w:jc w:val="center"/>
+      </w:pPr>
+      <w:r>
+        <w:object w:dxaOrig="7375" w:dyaOrig="12958" w14:anchorId="4673124A">
+          <v:shape id="_x0000_i1025" type="#_x0000_t75" style="width:211.5pt;height:371.25pt" o:ole="">
+            <v:imagedata r:id="rId8" o:title=""/>
+          </v:shape>
+          <o:OLEObject Type="Embed" ProgID="Visio.Drawing.11" ShapeID="_x0000_i1025" DrawAspect="Content" ObjectID="_1487919124" r:id="rId9"/>
+        </w:object>
       </w:r>
     </w:p>
     <w:p>
@@ -10288,16 +10526,23 @@
           <w:numId w:val="0"/>
         </w:numPr>
         <w:ind w:left="1350" w:hanging="716"/>
+        <w:rPr>
+          <w:highlight w:val="yellow"/>
+        </w:rPr>
       </w:pPr>
       <w:r>
         <w:rPr>
           <w:b/>
           <w:i w:val="0"/>
+          <w:highlight w:val="yellow"/>
           <w:lang w:val="en-IE"/>
         </w:rPr>
         <w:t>Use Case 1 ………</w:t>
       </w:r>
       <w:r>
+        <w:rPr>
+          <w:highlight w:val="yellow"/>
+        </w:rPr>
         <w:t>&lt;Each requirement should be uniquely identified with a sequence number or a meaningful tag of some kind.&gt;</w:t>
       </w:r>
     </w:p>
@@ -10315,207 +10560,10 @@
       </w:pPr>
       <w:r>
         <w:rPr>
+          <w:highlight w:val="yellow"/>
           <w:lang w:val="en-IE"/>
         </w:rPr>
         <w:t>&lt;Create a separate use case and place it in the appendix. As an example see Appendix 7.1.&gt;</w:t>
-      </w:r>
-    </w:p>
-    <w:p>
-      <w:pPr>
-        <w:pStyle w:val="Heading3"/>
-        <w:numPr>
-          <w:ilvl w:val="2"/>
-          <w:numId w:val="0"/>
-        </w:numPr>
-        <w:tabs>
-          <w:tab w:val="num" w:pos="1080"/>
-        </w:tabs>
-        <w:spacing w:before="240" w:after="60"/>
-        <w:ind w:left="1080" w:hanging="720"/>
-        <w:jc w:val="both"/>
-      </w:pPr>
-      <w:bookmarkStart w:id="24" w:name="_Toc239580638"/>
-      <w:r>
-        <w:t>Requirement 1 &lt;name of requirement in a few words&gt;</w:t>
-      </w:r>
-      <w:bookmarkEnd w:id="24"/>
-    </w:p>
-    <w:p>
-      <w:pPr>
-        <w:pStyle w:val="Heading4"/>
-        <w:numPr>
-          <w:ilvl w:val="3"/>
-          <w:numId w:val="0"/>
-        </w:numPr>
-        <w:tabs>
-          <w:tab w:val="num" w:pos="1224"/>
-        </w:tabs>
-        <w:spacing w:before="240" w:after="60"/>
-        <w:ind w:left="1224" w:hanging="864"/>
-        <w:jc w:val="both"/>
-      </w:pPr>
-      <w:r>
-        <w:t>Description &amp; Priority</w:t>
-      </w:r>
-    </w:p>
-    <w:p>
-      <w:pPr>
-        <w:ind w:left="576"/>
-      </w:pPr>
-      <w:r>
-        <w:t>A description of the requirement and its priority. Describes how essential this requirement is to the overall system.</w:t>
-      </w:r>
-    </w:p>
-    <w:p>
-      <w:pPr>
-        <w:pStyle w:val="Heading4"/>
-        <w:numPr>
-          <w:ilvl w:val="3"/>
-          <w:numId w:val="0"/>
-        </w:numPr>
-        <w:tabs>
-          <w:tab w:val="num" w:pos="1224"/>
-        </w:tabs>
-        <w:spacing w:before="240" w:after="60"/>
-        <w:ind w:left="1224" w:hanging="864"/>
-        <w:jc w:val="both"/>
-      </w:pPr>
-      <w:r>
-        <w:lastRenderedPageBreak/>
-        <w:t>Requirement Activation</w:t>
-      </w:r>
-    </w:p>
-    <w:p>
-      <w:pPr>
-        <w:ind w:left="576"/>
-      </w:pPr>
-      <w:r>
-        <w:t>How the requirement will be used by user</w:t>
-      </w:r>
-    </w:p>
-    <w:p>
-      <w:pPr>
-        <w:pStyle w:val="Heading4"/>
-        <w:numPr>
-          <w:ilvl w:val="3"/>
-          <w:numId w:val="0"/>
-        </w:numPr>
-        <w:tabs>
-          <w:tab w:val="num" w:pos="1224"/>
-        </w:tabs>
-        <w:spacing w:before="240" w:after="60"/>
-        <w:ind w:left="1224" w:hanging="864"/>
-        <w:jc w:val="both"/>
-      </w:pPr>
-      <w:r>
-        <w:t xml:space="preserve">Technical </w:t>
-      </w:r>
-      <w:r>
-        <w:t>i</w:t>
-      </w:r>
-      <w:r>
-        <w:t>ssues</w:t>
-      </w:r>
-    </w:p>
-    <w:p>
-      <w:r>
-        <w:t xml:space="preserve">Describes any design or implementation issues involved in satisfying this requirement. </w:t>
-      </w:r>
-    </w:p>
-    <w:p>
-      <w:pPr>
-        <w:pStyle w:val="Heading4"/>
-        <w:numPr>
-          <w:ilvl w:val="3"/>
-          <w:numId w:val="0"/>
-        </w:numPr>
-        <w:tabs>
-          <w:tab w:val="num" w:pos="1224"/>
-        </w:tabs>
-        <w:spacing w:before="240" w:after="60"/>
-        <w:ind w:left="1224" w:hanging="864"/>
-        <w:jc w:val="both"/>
-      </w:pPr>
-      <w:r>
-        <w:t>Risks</w:t>
-      </w:r>
-    </w:p>
-    <w:p>
-      <w:r>
-        <w:t xml:space="preserve">Describes the circumstances under which this requirement might not able to be satisfied, and what actions can be taken to reduce the probability of this occurrence. </w:t>
-      </w:r>
-    </w:p>
-    <w:p>
-      <w:pPr>
-        <w:pStyle w:val="Heading4"/>
-        <w:numPr>
-          <w:ilvl w:val="3"/>
-          <w:numId w:val="0"/>
-        </w:numPr>
-        <w:tabs>
-          <w:tab w:val="num" w:pos="1224"/>
-        </w:tabs>
-        <w:spacing w:before="240" w:after="60"/>
-        <w:ind w:left="1224" w:hanging="864"/>
-        <w:jc w:val="both"/>
-      </w:pPr>
-      <w:r>
-        <w:t>Dependencies with other requirements</w:t>
-      </w:r>
-    </w:p>
-    <w:p>
-      <w:pPr>
-        <w:ind w:left="576"/>
-      </w:pPr>
-      <w:r>
-        <w:t>Describes interactions with other requirements.</w:t>
-      </w:r>
-    </w:p>
-    <w:p>
-      <w:pPr>
-        <w:pStyle w:val="Heading4"/>
-        <w:numPr>
-          <w:ilvl w:val="3"/>
-          <w:numId w:val="0"/>
-        </w:numPr>
-        <w:tabs>
-          <w:tab w:val="num" w:pos="1224"/>
-        </w:tabs>
-        <w:spacing w:before="240" w:after="60"/>
-        <w:ind w:left="1224" w:hanging="864"/>
-        <w:jc w:val="both"/>
-      </w:pPr>
-      <w:r>
-        <w:t>Requirement Activation</w:t>
-      </w:r>
-    </w:p>
-    <w:p>
-      <w:pPr>
-        <w:ind w:left="576"/>
-      </w:pPr>
-      <w:r>
-        <w:t>How the requirement will be used by user</w:t>
-      </w:r>
-    </w:p>
-    <w:p>
-      <w:pPr>
-        <w:pStyle w:val="Heading4"/>
-        <w:numPr>
-          <w:ilvl w:val="3"/>
-          <w:numId w:val="0"/>
-        </w:numPr>
-        <w:tabs>
-          <w:tab w:val="num" w:pos="1224"/>
-        </w:tabs>
-        <w:spacing w:before="240" w:after="60"/>
-        <w:ind w:left="1224" w:hanging="864"/>
-        <w:jc w:val="both"/>
-      </w:pPr>
-      <w:r>
-        <w:t>Functional</w:t>
-      </w:r>
-      <w:r>
-        <w:t xml:space="preserve"> Requirements</w:t>
       </w:r>
     </w:p>
     <w:p>
@@ -10526,17 +10574,27 @@
           <w:numId w:val="0"/>
         </w:numPr>
         <w:ind w:left="1350" w:hanging="716"/>
-      </w:pPr>
-      <w:r>
         <w:rPr>
           <w:b/>
           <w:i w:val="0"/>
           <w:lang w:val="en-IE"/>
         </w:rPr>
-        <w:t>Use Case 1 ………</w:t>
-      </w:r>
-      <w:r>
-        <w:t>&lt;Each requirement should be uniquely identified with a sequence number or a meaningful tag of some kind.&gt;</w:t>
+      </w:pPr>
+      <w:r>
+        <w:rPr>
+          <w:b/>
+          <w:i w:val="0"/>
+          <w:lang w:val="en-IE"/>
+        </w:rPr>
+        <w:t xml:space="preserve">Use Case 1 </w:t>
+      </w:r>
+      <w:r>
+        <w:rPr>
+          <w:b/>
+          <w:i w:val="0"/>
+          <w:lang w:val="en-IE"/>
+        </w:rPr>
+        <w:t>Organise Event</w:t>
       </w:r>
     </w:p>
     <w:p>
@@ -10548,15 +10606,11 @@
         </w:numPr>
         <w:ind w:left="1350" w:hanging="716"/>
         <w:rPr>
+          <w:b/>
+          <w:i w:val="0"/>
           <w:lang w:val="en-IE"/>
         </w:rPr>
       </w:pPr>
-      <w:r>
-        <w:rPr>
-          <w:lang w:val="en-IE"/>
-        </w:rPr>
-        <w:t>&lt;Create a separate use case and place it in the appendix. As an example see Appendix 7.1.&gt;</w:t>
-      </w:r>
     </w:p>
     <w:p>
       <w:pPr>
@@ -10567,9 +10621,19 @@
         </w:numPr>
         <w:ind w:left="1350" w:hanging="716"/>
         <w:rPr>
+          <w:b/>
+          <w:i w:val="0"/>
           <w:lang w:val="en-IE"/>
         </w:rPr>
       </w:pPr>
+      <w:r>
+        <w:rPr>
+          <w:b/>
+          <w:i w:val="0"/>
+          <w:lang w:val="en-IE"/>
+        </w:rPr>
+        <w:t>Precondition</w:t>
+      </w:r>
     </w:p>
     <w:p>
       <w:pPr>
@@ -10579,6 +10643,1309 @@
           <w:numId w:val="0"/>
         </w:numPr>
         <w:ind w:left="1350" w:hanging="716"/>
+        <w:rPr>
+          <w:i w:val="0"/>
+          <w:lang w:val="en-IE"/>
+        </w:rPr>
+      </w:pPr>
+      <w:r>
+        <w:rPr>
+          <w:i w:val="0"/>
+          <w:lang w:val="en-IE"/>
+        </w:rPr>
+        <w:t>The user has navigated via a web browser to the Event-U-Ally home page.</w:t>
+      </w:r>
+    </w:p>
+    <w:p>
+      <w:pPr>
+        <w:pStyle w:val="level3text"/>
+        <w:numPr>
+          <w:ilvl w:val="12"/>
+          <w:numId w:val="0"/>
+        </w:numPr>
+        <w:ind w:left="1350" w:hanging="716"/>
+        <w:rPr>
+          <w:i w:val="0"/>
+          <w:lang w:val="en-IE"/>
+        </w:rPr>
+      </w:pPr>
+    </w:p>
+    <w:p>
+      <w:pPr>
+        <w:pStyle w:val="level3text"/>
+        <w:numPr>
+          <w:ilvl w:val="12"/>
+          <w:numId w:val="0"/>
+        </w:numPr>
+        <w:ind w:left="1350" w:hanging="716"/>
+        <w:rPr>
+          <w:b/>
+          <w:i w:val="0"/>
+          <w:lang w:val="en-IE"/>
+        </w:rPr>
+      </w:pPr>
+      <w:r>
+        <w:rPr>
+          <w:b/>
+          <w:i w:val="0"/>
+          <w:lang w:val="en-IE"/>
+        </w:rPr>
+        <w:t>Activation</w:t>
+      </w:r>
+    </w:p>
+    <w:p>
+      <w:pPr>
+        <w:pStyle w:val="level3text"/>
+        <w:numPr>
+          <w:ilvl w:val="12"/>
+          <w:numId w:val="0"/>
+        </w:numPr>
+        <w:ind w:left="1350" w:hanging="716"/>
+        <w:rPr>
+          <w:i w:val="0"/>
+          <w:lang w:val="en-IE"/>
+        </w:rPr>
+      </w:pPr>
+      <w:r>
+        <w:rPr>
+          <w:i w:val="0"/>
+          <w:lang w:val="en-IE"/>
+        </w:rPr>
+        <w:t>This user case starts when the user chooses to organise an event.</w:t>
+      </w:r>
+    </w:p>
+    <w:p>
+      <w:pPr>
+        <w:pStyle w:val="level3text"/>
+        <w:numPr>
+          <w:ilvl w:val="12"/>
+          <w:numId w:val="0"/>
+        </w:numPr>
+        <w:ind w:left="1350" w:hanging="716"/>
+        <w:rPr>
+          <w:i w:val="0"/>
+          <w:lang w:val="en-IE"/>
+        </w:rPr>
+      </w:pPr>
+    </w:p>
+    <w:p>
+      <w:pPr>
+        <w:pStyle w:val="level3text"/>
+        <w:numPr>
+          <w:ilvl w:val="12"/>
+          <w:numId w:val="0"/>
+        </w:numPr>
+        <w:ind w:left="1350" w:hanging="716"/>
+        <w:rPr>
+          <w:b/>
+          <w:i w:val="0"/>
+          <w:lang w:val="en-IE"/>
+        </w:rPr>
+      </w:pPr>
+      <w:r>
+        <w:rPr>
+          <w:b/>
+          <w:i w:val="0"/>
+          <w:lang w:val="en-IE"/>
+        </w:rPr>
+        <w:t>Main Flow</w:t>
+      </w:r>
+    </w:p>
+    <w:p>
+      <w:pPr>
+        <w:pStyle w:val="level3text"/>
+        <w:numPr>
+          <w:ilvl w:val="0"/>
+          <w:numId w:val="12"/>
+        </w:numPr>
+        <w:rPr>
+          <w:lang w:val="en-IE"/>
+        </w:rPr>
+      </w:pPr>
+      <w:r>
+        <w:rPr>
+          <w:lang w:val="en-IE"/>
+        </w:rPr>
+        <w:t>The user chooses to search for either available venues or services.</w:t>
+      </w:r>
+    </w:p>
+    <w:p>
+      <w:pPr>
+        <w:pStyle w:val="level3text"/>
+        <w:numPr>
+          <w:ilvl w:val="0"/>
+          <w:numId w:val="12"/>
+        </w:numPr>
+        <w:rPr>
+          <w:lang w:val="en-IE"/>
+        </w:rPr>
+      </w:pPr>
+      <w:r>
+        <w:rPr>
+          <w:lang w:val="en-IE"/>
+        </w:rPr>
+        <w:t>The user selects a venue or service from a list.</w:t>
+      </w:r>
+    </w:p>
+    <w:p>
+      <w:pPr>
+        <w:pStyle w:val="level3text"/>
+        <w:numPr>
+          <w:ilvl w:val="0"/>
+          <w:numId w:val="12"/>
+        </w:numPr>
+        <w:rPr>
+          <w:lang w:val="en-IE"/>
+        </w:rPr>
+      </w:pPr>
+      <w:r>
+        <w:rPr>
+          <w:lang w:val="en-IE"/>
+        </w:rPr>
+        <w:t>The user books the chosen venue/service.</w:t>
+      </w:r>
+    </w:p>
+    <w:p>
+      <w:pPr>
+        <w:pStyle w:val="level3text"/>
+        <w:numPr>
+          <w:ilvl w:val="0"/>
+          <w:numId w:val="12"/>
+        </w:numPr>
+        <w:rPr>
+          <w:lang w:val="en-IE"/>
+        </w:rPr>
+      </w:pPr>
+      <w:r>
+        <w:rPr>
+          <w:lang w:val="en-IE"/>
+        </w:rPr>
+        <w:t>The user chooses to search for an additional service/venue (See A1).</w:t>
+      </w:r>
+    </w:p>
+    <w:p>
+      <w:pPr>
+        <w:pStyle w:val="level3text"/>
+        <w:numPr>
+          <w:ilvl w:val="0"/>
+          <w:numId w:val="12"/>
+        </w:numPr>
+        <w:rPr>
+          <w:lang w:val="en-IE"/>
+        </w:rPr>
+      </w:pPr>
+      <w:r>
+        <w:rPr>
+          <w:lang w:val="en-IE"/>
+        </w:rPr>
+        <w:lastRenderedPageBreak/>
+        <w:t>The user opts to confirm the booking.</w:t>
+      </w:r>
+    </w:p>
+    <w:p>
+      <w:pPr>
+        <w:pStyle w:val="level3text"/>
+        <w:numPr>
+          <w:ilvl w:val="0"/>
+          <w:numId w:val="12"/>
+        </w:numPr>
+        <w:rPr>
+          <w:lang w:val="en-IE"/>
+        </w:rPr>
+      </w:pPr>
+      <w:r>
+        <w:rPr>
+          <w:lang w:val="en-IE"/>
+        </w:rPr>
+        <w:t>The user signs in with credentials.</w:t>
+      </w:r>
+    </w:p>
+    <w:p>
+      <w:pPr>
+        <w:pStyle w:val="level3text"/>
+        <w:numPr>
+          <w:ilvl w:val="0"/>
+          <w:numId w:val="12"/>
+        </w:numPr>
+        <w:rPr>
+          <w:lang w:val="en-IE"/>
+        </w:rPr>
+      </w:pPr>
+      <w:r>
+        <w:rPr>
+          <w:lang w:val="en-IE"/>
+        </w:rPr>
+        <w:t>The user isn’t registered (See A2).</w:t>
+      </w:r>
+    </w:p>
+    <w:p>
+      <w:pPr>
+        <w:pStyle w:val="level3text"/>
+        <w:numPr>
+          <w:ilvl w:val="0"/>
+          <w:numId w:val="12"/>
+        </w:numPr>
+        <w:rPr>
+          <w:lang w:val="en-IE"/>
+        </w:rPr>
+      </w:pPr>
+      <w:r>
+        <w:rPr>
+          <w:lang w:val="en-IE"/>
+        </w:rPr>
+        <w:t>The user confirms the booking.</w:t>
+      </w:r>
+    </w:p>
+    <w:p>
+      <w:pPr>
+        <w:pStyle w:val="level3text"/>
+        <w:numPr>
+          <w:ilvl w:val="0"/>
+          <w:numId w:val="12"/>
+        </w:numPr>
+        <w:rPr>
+          <w:lang w:val="en-IE"/>
+        </w:rPr>
+      </w:pPr>
+      <w:r>
+        <w:rPr>
+          <w:lang w:val="en-IE"/>
+        </w:rPr>
+        <w:t>The user exits the system.</w:t>
+      </w:r>
+    </w:p>
+    <w:p>
+      <w:pPr>
+        <w:pStyle w:val="level3text"/>
+        <w:rPr>
+          <w:b/>
+          <w:i w:val="0"/>
+          <w:lang w:val="en-IE"/>
+        </w:rPr>
+      </w:pPr>
+    </w:p>
+    <w:p>
+      <w:pPr>
+        <w:pStyle w:val="level3text"/>
+        <w:ind w:left="1418"/>
+        <w:rPr>
+          <w:b/>
+          <w:i w:val="0"/>
+          <w:lang w:val="en-IE"/>
+        </w:rPr>
+      </w:pPr>
+      <w:r>
+        <w:rPr>
+          <w:b/>
+          <w:i w:val="0"/>
+          <w:lang w:val="en-IE"/>
+        </w:rPr>
+        <w:t>Alternate</w:t>
+      </w:r>
+      <w:r>
+        <w:rPr>
+          <w:b/>
+          <w:i w:val="0"/>
+          <w:lang w:val="en-IE"/>
+        </w:rPr>
+        <w:t xml:space="preserve"> Flow</w:t>
+      </w:r>
+      <w:r>
+        <w:rPr>
+          <w:b/>
+          <w:i w:val="0"/>
+          <w:lang w:val="en-IE"/>
+        </w:rPr>
+        <w:t>s</w:t>
+      </w:r>
+    </w:p>
+    <w:p>
+      <w:pPr>
+        <w:pStyle w:val="level3text"/>
+        <w:ind w:left="1418" w:hanging="142"/>
+        <w:rPr>
+          <w:i w:val="0"/>
+          <w:lang w:val="en-IE"/>
+        </w:rPr>
+      </w:pPr>
+      <w:r>
+        <w:rPr>
+          <w:i w:val="0"/>
+          <w:lang w:val="en-IE"/>
+        </w:rPr>
+        <w:t>A1 :</w:t>
+      </w:r>
+      <w:r>
+        <w:rPr>
+          <w:i w:val="0"/>
+          <w:lang w:val="en-IE"/>
+        </w:rPr>
+        <w:tab/>
+        <w:t>&lt;Search additional Venues/Services&gt;</w:t>
+      </w:r>
+    </w:p>
+    <w:p>
+      <w:pPr>
+        <w:pStyle w:val="level3text"/>
+        <w:numPr>
+          <w:ilvl w:val="0"/>
+          <w:numId w:val="14"/>
+        </w:numPr>
+        <w:ind w:left="2127" w:hanging="426"/>
+        <w:rPr>
+          <w:lang w:val="en-IE"/>
+        </w:rPr>
+      </w:pPr>
+      <w:r>
+        <w:rPr>
+          <w:lang w:val="en-IE"/>
+        </w:rPr>
+        <w:t>The user continues to Main Flow point 1.</w:t>
+      </w:r>
+    </w:p>
+    <w:p>
+      <w:pPr>
+        <w:pStyle w:val="level3text"/>
+        <w:ind w:left="2127" w:firstLine="0"/>
+        <w:rPr>
+          <w:lang w:val="en-IE"/>
+        </w:rPr>
+      </w:pPr>
+    </w:p>
+    <w:p>
+      <w:pPr>
+        <w:pStyle w:val="level3text"/>
+        <w:ind w:left="1418" w:hanging="142"/>
+        <w:rPr>
+          <w:i w:val="0"/>
+          <w:lang w:val="en-IE"/>
+        </w:rPr>
+      </w:pPr>
+      <w:r>
+        <w:rPr>
+          <w:i w:val="0"/>
+          <w:lang w:val="en-IE"/>
+        </w:rPr>
+        <w:t>A</w:t>
+      </w:r>
+      <w:r>
+        <w:rPr>
+          <w:i w:val="0"/>
+          <w:lang w:val="en-IE"/>
+        </w:rPr>
+        <w:t>2</w:t>
+      </w:r>
+      <w:r>
+        <w:rPr>
+          <w:i w:val="0"/>
+          <w:lang w:val="en-IE"/>
+        </w:rPr>
+        <w:t xml:space="preserve"> :</w:t>
+      </w:r>
+      <w:r>
+        <w:rPr>
+          <w:i w:val="0"/>
+          <w:lang w:val="en-IE"/>
+        </w:rPr>
+        <w:tab/>
+        <w:t>&lt;</w:t>
+      </w:r>
+      <w:r>
+        <w:rPr>
+          <w:i w:val="0"/>
+          <w:lang w:val="en-IE"/>
+        </w:rPr>
+        <w:t>User isn’t registered</w:t>
+      </w:r>
+      <w:r>
+        <w:rPr>
+          <w:i w:val="0"/>
+          <w:lang w:val="en-IE"/>
+        </w:rPr>
+        <w:t>&gt;</w:t>
+      </w:r>
+    </w:p>
+    <w:p>
+      <w:pPr>
+        <w:pStyle w:val="level3text"/>
+        <w:numPr>
+          <w:ilvl w:val="0"/>
+          <w:numId w:val="14"/>
+        </w:numPr>
+        <w:ind w:left="2127"/>
+        <w:rPr>
+          <w:lang w:val="en-IE"/>
+        </w:rPr>
+      </w:pPr>
+      <w:r>
+        <w:rPr>
+          <w:lang w:val="en-IE"/>
+        </w:rPr>
+        <w:t xml:space="preserve">The user continues to </w:t>
+      </w:r>
+      <w:r>
+        <w:rPr>
+          <w:lang w:val="en-IE"/>
+        </w:rPr>
+        <w:t>Register User</w:t>
+      </w:r>
+      <w:r>
+        <w:rPr>
+          <w:lang w:val="en-IE"/>
+        </w:rPr>
+        <w:t xml:space="preserve"> point 1.</w:t>
+      </w:r>
+    </w:p>
+    <w:p>
+      <w:pPr>
+        <w:pStyle w:val="level3text"/>
+        <w:rPr>
+          <w:lang w:val="en-IE"/>
+        </w:rPr>
+      </w:pPr>
+    </w:p>
+    <w:p>
+      <w:pPr>
+        <w:pStyle w:val="level3text"/>
+        <w:ind w:left="1418"/>
+        <w:rPr>
+          <w:b/>
+          <w:i w:val="0"/>
+          <w:lang w:val="en-IE"/>
+        </w:rPr>
+      </w:pPr>
+      <w:r>
+        <w:rPr>
+          <w:b/>
+          <w:i w:val="0"/>
+          <w:lang w:val="en-IE"/>
+        </w:rPr>
+        <w:t>Termination</w:t>
+      </w:r>
+    </w:p>
+    <w:p>
+      <w:pPr>
+        <w:pStyle w:val="level3text"/>
+        <w:ind w:left="1418"/>
+        <w:rPr>
+          <w:i w:val="0"/>
+          <w:lang w:val="en-IE"/>
+        </w:rPr>
+      </w:pPr>
+      <w:r>
+        <w:rPr>
+          <w:b/>
+          <w:i w:val="0"/>
+          <w:lang w:val="en-IE"/>
+        </w:rPr>
+        <w:tab/>
+      </w:r>
+      <w:r>
+        <w:rPr>
+          <w:i w:val="0"/>
+          <w:lang w:val="en-IE"/>
+        </w:rPr>
+        <w:t>The system presents a summary of booking with an option to print.</w:t>
+      </w:r>
+    </w:p>
+    <w:p>
+      <w:pPr>
+        <w:pStyle w:val="level3text"/>
+        <w:ind w:left="1418"/>
+        <w:rPr>
+          <w:b/>
+          <w:i w:val="0"/>
+          <w:lang w:val="en-IE"/>
+        </w:rPr>
+      </w:pPr>
+      <w:r>
+        <w:rPr>
+          <w:b/>
+          <w:i w:val="0"/>
+          <w:lang w:val="en-IE"/>
+        </w:rPr>
+        <w:t>Post Condition</w:t>
+      </w:r>
+    </w:p>
+    <w:p>
+      <w:pPr>
+        <w:pStyle w:val="level3text"/>
+        <w:ind w:left="1418"/>
+        <w:rPr>
+          <w:i w:val="0"/>
+          <w:lang w:val="en-IE"/>
+        </w:rPr>
+      </w:pPr>
+      <w:r>
+        <w:rPr>
+          <w:b/>
+          <w:i w:val="0"/>
+          <w:lang w:val="en-IE"/>
+        </w:rPr>
+        <w:tab/>
+      </w:r>
+      <w:r>
+        <w:rPr>
+          <w:i w:val="0"/>
+          <w:lang w:val="en-IE"/>
+        </w:rPr>
+        <w:t>The system returns to home screen.</w:t>
+      </w:r>
+      <w:bookmarkStart w:id="23" w:name="_GoBack"/>
+      <w:bookmarkEnd w:id="23"/>
+    </w:p>
+    <w:p>
+      <w:pPr>
+        <w:pStyle w:val="level3text"/>
+        <w:rPr>
+          <w:lang w:val="en-IE"/>
+        </w:rPr>
+      </w:pPr>
+    </w:p>
+    <w:p>
+      <w:pPr>
+        <w:pStyle w:val="level3text"/>
+        <w:ind w:left="1436"/>
+        <w:rPr>
+          <w:lang w:val="en-IE"/>
+        </w:rPr>
+      </w:pPr>
+    </w:p>
+    <w:p>
+      <w:pPr>
+        <w:pStyle w:val="Heading3"/>
+        <w:numPr>
+          <w:ilvl w:val="2"/>
+          <w:numId w:val="0"/>
+        </w:numPr>
+        <w:tabs>
+          <w:tab w:val="num" w:pos="1080"/>
+        </w:tabs>
+        <w:spacing w:before="240" w:after="60"/>
+        <w:ind w:left="1080" w:hanging="720"/>
+        <w:jc w:val="both"/>
+      </w:pPr>
+      <w:bookmarkStart w:id="24" w:name="_Toc239580638"/>
+      <w:r>
+        <w:t xml:space="preserve">Requirement </w:t>
+      </w:r>
+      <w:r>
+        <w:t>2</w:t>
+      </w:r>
+      <w:r>
+        <w:t xml:space="preserve"> </w:t>
+      </w:r>
+      <w:bookmarkEnd w:id="24"/>
+      <w:r>
+        <w:t>Register User</w:t>
+      </w:r>
+    </w:p>
+    <w:p>
+      <w:pPr>
+        <w:pStyle w:val="Heading4"/>
+        <w:numPr>
+          <w:ilvl w:val="3"/>
+          <w:numId w:val="0"/>
+        </w:numPr>
+        <w:tabs>
+          <w:tab w:val="num" w:pos="1224"/>
+        </w:tabs>
+        <w:spacing w:before="240" w:after="60"/>
+        <w:ind w:left="1224" w:hanging="864"/>
+        <w:jc w:val="both"/>
+      </w:pPr>
+      <w:r>
+        <w:t>Description &amp; Priority</w:t>
+      </w:r>
+    </w:p>
+    <w:p>
+      <w:pPr>
+        <w:ind w:left="576"/>
+      </w:pPr>
+      <w:r>
+        <w:t xml:space="preserve">This use case outlines the process by which a user registers to be able to avail of the Event-U-Ally system.  A user can browse the system without being registered, but they must be registered in order to confirm bookings.  This requirement is necessary on two levels; </w:t>
+      </w:r>
+      <w:r>
+        <w:t>firstly</w:t>
+      </w:r>
+      <w:r>
+        <w:t xml:space="preserve"> it enables the exchange of contact details between all parties involved in an event, and secondly it ensures traceability in the event of misuse of the system.</w:t>
+      </w:r>
+    </w:p>
+    <w:p>
+      <w:pPr>
+        <w:pStyle w:val="Heading4"/>
+        <w:numPr>
+          <w:ilvl w:val="3"/>
+          <w:numId w:val="0"/>
+        </w:numPr>
+        <w:tabs>
+          <w:tab w:val="num" w:pos="1224"/>
+        </w:tabs>
+        <w:spacing w:before="240" w:after="60"/>
+        <w:ind w:left="1224" w:hanging="864"/>
+        <w:jc w:val="both"/>
+      </w:pPr>
+      <w:r>
+        <w:t>Requirement Activation</w:t>
+      </w:r>
+    </w:p>
+    <w:p>
+      <w:pPr>
+        <w:ind w:left="576"/>
+      </w:pPr>
+      <w:r>
+        <w:rPr>
+          <w:highlight w:val="yellow"/>
+        </w:rPr>
+        <w:t>How the requirement will be used by user</w:t>
+      </w:r>
+    </w:p>
+    <w:p>
+      <w:pPr>
+        <w:ind w:left="576"/>
+      </w:pPr>
+      <w:r>
+        <w:t>The user ca</w:t>
+      </w:r>
+      <w:r>
+        <w:t>n register at any point and at their own discretion whilst browsing the system, however once they wish to make a booking the system makes it an essential requirement.</w:t>
+      </w:r>
+    </w:p>
+    <w:p>
+      <w:pPr>
+        <w:pStyle w:val="Heading4"/>
+        <w:numPr>
+          <w:ilvl w:val="3"/>
+          <w:numId w:val="0"/>
+        </w:numPr>
+        <w:tabs>
+          <w:tab w:val="num" w:pos="1224"/>
+        </w:tabs>
+        <w:spacing w:before="240" w:after="60"/>
+        <w:ind w:left="1224" w:hanging="864"/>
+        <w:jc w:val="both"/>
+      </w:pPr>
+      <w:r>
+        <w:t xml:space="preserve">Technical </w:t>
+      </w:r>
+      <w:r>
+        <w:t>i</w:t>
+      </w:r>
+      <w:r>
+        <w:t>ssues</w:t>
+      </w:r>
+    </w:p>
+    <w:p>
+      <w:pPr>
+        <w:ind w:left="567"/>
+        <w:rPr>
+          <w:i/>
+        </w:rPr>
+      </w:pPr>
+      <w:r>
+        <w:t>There are no technical issues concerning this requirement.</w:t>
+      </w:r>
+      <w:r>
+        <w:t xml:space="preserve"> </w:t>
+      </w:r>
+      <w:r>
+        <w:rPr>
+          <w:b/>
+          <w:i/>
+          <w:highlight w:val="yellow"/>
+        </w:rPr>
+        <w:t>Possibly a secure connection</w:t>
+      </w:r>
+      <w:r>
+        <w:rPr>
+          <w:b/>
+          <w:i/>
+        </w:rPr>
+        <w:t>!!</w:t>
+      </w:r>
+    </w:p>
+    <w:p>
+      <w:pPr>
+        <w:pStyle w:val="Heading4"/>
+        <w:numPr>
+          <w:ilvl w:val="3"/>
+          <w:numId w:val="0"/>
+        </w:numPr>
+        <w:tabs>
+          <w:tab w:val="num" w:pos="1224"/>
+        </w:tabs>
+        <w:spacing w:before="240" w:after="60"/>
+        <w:ind w:left="1224" w:hanging="864"/>
+        <w:jc w:val="both"/>
+      </w:pPr>
+      <w:r>
+        <w:t>Risks</w:t>
+      </w:r>
+    </w:p>
+    <w:p>
+      <w:pPr>
+        <w:ind w:left="567"/>
+      </w:pPr>
+      <w:r>
+        <w:t>In the event that a user, for their own reasons, doesn’t want to give the necessary details, the system will not allow them to proceed.</w:t>
+      </w:r>
+    </w:p>
+    <w:p>
+      <w:pPr>
+        <w:pStyle w:val="Heading4"/>
+        <w:numPr>
+          <w:ilvl w:val="3"/>
+          <w:numId w:val="0"/>
+        </w:numPr>
+        <w:tabs>
+          <w:tab w:val="num" w:pos="1224"/>
+        </w:tabs>
+        <w:spacing w:before="240" w:after="60"/>
+        <w:ind w:left="1224" w:hanging="864"/>
+        <w:jc w:val="both"/>
+      </w:pPr>
+      <w:r>
+        <w:t>Dependencies with other requirements</w:t>
+      </w:r>
+    </w:p>
+    <w:p>
+      <w:pPr>
+        <w:ind w:left="576"/>
+      </w:pPr>
+      <w:r>
+        <w:rPr>
+          <w:highlight w:val="yellow"/>
+        </w:rPr>
+        <w:t>Describes interactions with other requirements.</w:t>
+      </w:r>
+      <w:r>
+        <w:t xml:space="preserve"> </w:t>
+      </w:r>
+    </w:p>
+    <w:p>
+      <w:pPr>
+        <w:pStyle w:val="Heading4"/>
+        <w:numPr>
+          <w:ilvl w:val="3"/>
+          <w:numId w:val="0"/>
+        </w:numPr>
+        <w:tabs>
+          <w:tab w:val="num" w:pos="1224"/>
+        </w:tabs>
+        <w:spacing w:before="240" w:after="60"/>
+        <w:ind w:left="1224" w:hanging="864"/>
+        <w:jc w:val="both"/>
+      </w:pPr>
+      <w:r>
+        <w:lastRenderedPageBreak/>
+        <w:t>Flow Diagram</w:t>
+      </w:r>
+    </w:p>
+    <w:p>
+      <w:pPr>
+        <w:jc w:val="center"/>
+      </w:pPr>
+      <w:r>
+        <w:object w:dxaOrig="2069" w:dyaOrig="5745" w14:anchorId="7CE67BF2">
+          <v:shape id="_x0000_i1026" type="#_x0000_t75" style="width:71.25pt;height:198pt" o:ole="">
+            <v:imagedata r:id="rId10" o:title=""/>
+          </v:shape>
+          <o:OLEObject Type="Embed" ProgID="Visio.Drawing.11" ShapeID="_x0000_i1026" DrawAspect="Content" ObjectID="_1487919125" r:id="rId11"/>
+        </w:object>
+      </w:r>
+    </w:p>
+    <w:p>
+      <w:pPr>
+        <w:pStyle w:val="level3text"/>
+        <w:numPr>
+          <w:ilvl w:val="12"/>
+          <w:numId w:val="0"/>
+        </w:numPr>
+        <w:rPr>
+          <w:b/>
+          <w:i w:val="0"/>
+          <w:lang w:val="en-IE"/>
+        </w:rPr>
+      </w:pPr>
+      <w:r>
+        <w:rPr>
+          <w:b/>
+          <w:i w:val="0"/>
+          <w:lang w:val="en-IE"/>
+        </w:rPr>
+        <w:t xml:space="preserve">Use Case </w:t>
+      </w:r>
+      <w:r>
+        <w:rPr>
+          <w:b/>
+          <w:i w:val="0"/>
+          <w:lang w:val="en-IE"/>
+        </w:rPr>
+        <w:t>2 Register</w:t>
+      </w:r>
+    </w:p>
+    <w:p>
+      <w:pPr>
+        <w:pStyle w:val="level3text"/>
+        <w:numPr>
+          <w:ilvl w:val="12"/>
+          <w:numId w:val="0"/>
+        </w:numPr>
+        <w:ind w:left="1350" w:hanging="716"/>
+        <w:rPr>
+          <w:b/>
+          <w:i w:val="0"/>
+          <w:lang w:val="en-IE"/>
+        </w:rPr>
+      </w:pPr>
+    </w:p>
+    <w:p>
+      <w:pPr>
+        <w:pStyle w:val="level3text"/>
+        <w:numPr>
+          <w:ilvl w:val="12"/>
+          <w:numId w:val="0"/>
+        </w:numPr>
+        <w:ind w:left="1350" w:hanging="716"/>
+        <w:rPr>
+          <w:b/>
+          <w:i w:val="0"/>
+          <w:lang w:val="en-IE"/>
+        </w:rPr>
+      </w:pPr>
+      <w:r>
+        <w:rPr>
+          <w:b/>
+          <w:i w:val="0"/>
+          <w:lang w:val="en-IE"/>
+        </w:rPr>
+        <w:t>Precondition</w:t>
+      </w:r>
+    </w:p>
+    <w:p>
+      <w:pPr>
+        <w:pStyle w:val="level3text"/>
+        <w:numPr>
+          <w:ilvl w:val="12"/>
+          <w:numId w:val="0"/>
+        </w:numPr>
+        <w:ind w:left="709" w:hanging="75"/>
+        <w:rPr>
+          <w:i w:val="0"/>
+          <w:lang w:val="en-IE"/>
+        </w:rPr>
+      </w:pPr>
+      <w:r>
+        <w:rPr>
+          <w:i w:val="0"/>
+          <w:lang w:val="en-IE"/>
+        </w:rPr>
+        <w:t>The user has navigated via a web browser to the Event-U-Ally home page</w:t>
+      </w:r>
+      <w:r>
+        <w:rPr>
+          <w:i w:val="0"/>
+          <w:lang w:val="en-IE"/>
+        </w:rPr>
+        <w:t xml:space="preserve"> and or has been browsing the available services/venues</w:t>
+      </w:r>
+      <w:r>
+        <w:rPr>
+          <w:i w:val="0"/>
+          <w:lang w:val="en-IE"/>
+        </w:rPr>
+        <w:t>.</w:t>
+      </w:r>
+    </w:p>
+    <w:p>
+      <w:pPr>
+        <w:pStyle w:val="level3text"/>
+        <w:numPr>
+          <w:ilvl w:val="12"/>
+          <w:numId w:val="0"/>
+        </w:numPr>
+        <w:ind w:left="1350" w:hanging="716"/>
+        <w:rPr>
+          <w:i w:val="0"/>
+          <w:lang w:val="en-IE"/>
+        </w:rPr>
+      </w:pPr>
+    </w:p>
+    <w:p>
+      <w:pPr>
+        <w:pStyle w:val="level3text"/>
+        <w:numPr>
+          <w:ilvl w:val="12"/>
+          <w:numId w:val="0"/>
+        </w:numPr>
+        <w:ind w:left="1350" w:hanging="716"/>
+        <w:rPr>
+          <w:b/>
+          <w:i w:val="0"/>
+          <w:lang w:val="en-IE"/>
+        </w:rPr>
+      </w:pPr>
+      <w:r>
+        <w:rPr>
+          <w:b/>
+          <w:i w:val="0"/>
+          <w:lang w:val="en-IE"/>
+        </w:rPr>
+        <w:t>Activation</w:t>
+      </w:r>
+    </w:p>
+    <w:p>
+      <w:pPr>
+        <w:pStyle w:val="level3text"/>
+        <w:numPr>
+          <w:ilvl w:val="12"/>
+          <w:numId w:val="0"/>
+        </w:numPr>
+        <w:ind w:left="709" w:hanging="75"/>
+        <w:rPr>
+          <w:i w:val="0"/>
+          <w:lang w:val="en-IE"/>
+        </w:rPr>
+      </w:pPr>
+      <w:r>
+        <w:rPr>
+          <w:i w:val="0"/>
+          <w:lang w:val="en-IE"/>
+        </w:rPr>
+        <w:t xml:space="preserve">This user case starts when the user chooses to </w:t>
+      </w:r>
+      <w:r>
+        <w:rPr>
+          <w:i w:val="0"/>
+          <w:lang w:val="en-IE"/>
+        </w:rPr>
+        <w:t>register or when they’ve reached a point in the event organisation process where it becomes necessary</w:t>
+      </w:r>
+      <w:r>
+        <w:rPr>
+          <w:i w:val="0"/>
+          <w:lang w:val="en-IE"/>
+        </w:rPr>
+        <w:t>.</w:t>
+      </w:r>
+    </w:p>
+    <w:p>
+      <w:pPr>
+        <w:pStyle w:val="level3text"/>
+        <w:numPr>
+          <w:ilvl w:val="12"/>
+          <w:numId w:val="0"/>
+        </w:numPr>
+        <w:ind w:left="1350" w:hanging="716"/>
+        <w:rPr>
+          <w:i w:val="0"/>
+          <w:lang w:val="en-IE"/>
+        </w:rPr>
+      </w:pPr>
+    </w:p>
+    <w:p>
+      <w:pPr>
+        <w:pStyle w:val="level3text"/>
+        <w:numPr>
+          <w:ilvl w:val="12"/>
+          <w:numId w:val="0"/>
+        </w:numPr>
+        <w:ind w:left="1350" w:hanging="716"/>
+        <w:rPr>
+          <w:b/>
+          <w:i w:val="0"/>
+          <w:lang w:val="en-IE"/>
+        </w:rPr>
+      </w:pPr>
+      <w:r>
+        <w:rPr>
+          <w:b/>
+          <w:i w:val="0"/>
+          <w:lang w:val="en-IE"/>
+        </w:rPr>
+        <w:t>Main Flow</w:t>
+      </w:r>
+    </w:p>
+    <w:p>
+      <w:pPr>
+        <w:pStyle w:val="level3text"/>
+        <w:numPr>
+          <w:ilvl w:val="0"/>
+          <w:numId w:val="16"/>
+        </w:numPr>
+        <w:rPr>
+          <w:lang w:val="en-IE"/>
+        </w:rPr>
+      </w:pPr>
+      <w:r>
+        <w:rPr>
+          <w:lang w:val="en-IE"/>
+        </w:rPr>
+        <w:t xml:space="preserve">The user chooses to </w:t>
+      </w:r>
+      <w:r>
+        <w:rPr>
+          <w:lang w:val="en-IE"/>
+        </w:rPr>
+        <w:t>register</w:t>
+      </w:r>
+      <w:r>
+        <w:rPr>
+          <w:lang w:val="en-IE"/>
+        </w:rPr>
+        <w:t>.</w:t>
+      </w:r>
+    </w:p>
+    <w:p>
+      <w:pPr>
+        <w:pStyle w:val="level3text"/>
+        <w:numPr>
+          <w:ilvl w:val="0"/>
+          <w:numId w:val="16"/>
+        </w:numPr>
+        <w:rPr>
+          <w:lang w:val="en-IE"/>
+        </w:rPr>
+      </w:pPr>
+      <w:r>
+        <w:rPr>
+          <w:lang w:val="en-IE"/>
+        </w:rPr>
+        <w:t xml:space="preserve">The user </w:t>
+      </w:r>
+      <w:r>
+        <w:rPr>
+          <w:lang w:val="en-IE"/>
+        </w:rPr>
+        <w:t>fills in the details on the form presented</w:t>
+      </w:r>
+      <w:r>
+        <w:rPr>
+          <w:lang w:val="en-IE"/>
+        </w:rPr>
+        <w:t>.</w:t>
+      </w:r>
+    </w:p>
+    <w:p>
+      <w:pPr>
+        <w:pStyle w:val="level3text"/>
+        <w:numPr>
+          <w:ilvl w:val="0"/>
+          <w:numId w:val="16"/>
+        </w:numPr>
+        <w:rPr>
+          <w:lang w:val="en-IE"/>
+        </w:rPr>
+      </w:pPr>
+      <w:r>
+        <w:rPr>
+          <w:lang w:val="en-IE"/>
+        </w:rPr>
+        <w:t>The user</w:t>
+      </w:r>
+      <w:r>
+        <w:rPr>
+          <w:lang w:val="en-IE"/>
+        </w:rPr>
+        <w:t xml:space="preserve"> clicks the</w:t>
+      </w:r>
+      <w:r>
+        <w:rPr>
+          <w:lang w:val="en-IE"/>
+        </w:rPr>
+        <w:t xml:space="preserve"> </w:t>
+      </w:r>
+      <w:r>
+        <w:rPr>
+          <w:lang w:val="en-IE"/>
+        </w:rPr>
+        <w:t>submit button</w:t>
+      </w:r>
+      <w:r>
+        <w:rPr>
+          <w:lang w:val="en-IE"/>
+        </w:rPr>
+        <w:t>.</w:t>
+      </w:r>
+    </w:p>
+    <w:p>
+      <w:pPr>
+        <w:pStyle w:val="level3text"/>
+        <w:numPr>
+          <w:ilvl w:val="0"/>
+          <w:numId w:val="16"/>
+        </w:numPr>
+        <w:rPr>
+          <w:lang w:val="en-IE"/>
+        </w:rPr>
+      </w:pPr>
+      <w:r>
+        <w:rPr>
+          <w:lang w:val="en-IE"/>
+        </w:rPr>
+        <w:t>The user selects the return to confirm booking option (See A1).</w:t>
+      </w:r>
+    </w:p>
+    <w:p>
+      <w:pPr>
+        <w:pStyle w:val="level3text"/>
+        <w:numPr>
+          <w:ilvl w:val="0"/>
+          <w:numId w:val="16"/>
+        </w:numPr>
+        <w:rPr>
+          <w:lang w:val="en-IE"/>
+        </w:rPr>
+      </w:pPr>
+      <w:r>
+        <w:rPr>
+          <w:lang w:val="en-IE"/>
+        </w:rPr>
+        <w:t>The user exits the registration process.</w:t>
+      </w:r>
+    </w:p>
+    <w:p>
+      <w:pPr>
+        <w:pStyle w:val="level3text"/>
+        <w:ind w:left="1418"/>
+        <w:rPr>
+          <w:b/>
+          <w:i w:val="0"/>
+          <w:lang w:val="en-IE"/>
+        </w:rPr>
+      </w:pPr>
+    </w:p>
+    <w:p>
+      <w:pPr>
+        <w:pStyle w:val="level3text"/>
+        <w:ind w:left="1418"/>
+        <w:rPr>
+          <w:b/>
+          <w:i w:val="0"/>
+          <w:lang w:val="en-IE"/>
+        </w:rPr>
+      </w:pPr>
+      <w:r>
+        <w:rPr>
+          <w:b/>
+          <w:i w:val="0"/>
+          <w:lang w:val="en-IE"/>
+        </w:rPr>
+        <w:t>Alternate Flows</w:t>
+      </w:r>
+    </w:p>
+    <w:p>
+      <w:pPr>
+        <w:pStyle w:val="level3text"/>
+        <w:ind w:left="1418" w:hanging="142"/>
+        <w:rPr>
+          <w:i w:val="0"/>
+          <w:lang w:val="en-IE"/>
+        </w:rPr>
+      </w:pPr>
+      <w:r>
+        <w:rPr>
+          <w:i w:val="0"/>
+          <w:lang w:val="en-IE"/>
+        </w:rPr>
+        <w:t>A1 :</w:t>
+      </w:r>
+      <w:r>
+        <w:rPr>
+          <w:i w:val="0"/>
+          <w:lang w:val="en-IE"/>
+        </w:rPr>
+        <w:tab/>
+        <w:t>&lt;</w:t>
+      </w:r>
+      <w:r>
+        <w:rPr>
+          <w:i w:val="0"/>
+          <w:lang w:val="en-IE"/>
+        </w:rPr>
+        <w:t>Return to confirm booking</w:t>
+      </w:r>
+      <w:r>
+        <w:rPr>
+          <w:i w:val="0"/>
+          <w:lang w:val="en-IE"/>
+        </w:rPr>
+        <w:t>&gt;</w:t>
+      </w:r>
+    </w:p>
+    <w:p>
+      <w:pPr>
+        <w:pStyle w:val="level3text"/>
+        <w:numPr>
+          <w:ilvl w:val="0"/>
+          <w:numId w:val="17"/>
+        </w:numPr>
+        <w:rPr>
+          <w:lang w:val="en-IE"/>
+        </w:rPr>
+      </w:pPr>
+      <w:r>
+        <w:rPr>
+          <w:lang w:val="en-IE"/>
+        </w:rPr>
+        <w:t>The user continues to</w:t>
+      </w:r>
+      <w:r>
+        <w:rPr>
+          <w:lang w:val="en-IE"/>
+        </w:rPr>
+        <w:t xml:space="preserve"> Organise Event</w:t>
+      </w:r>
+      <w:r>
+        <w:rPr>
+          <w:lang w:val="en-IE"/>
+        </w:rPr>
+        <w:t xml:space="preserve"> Main Flow point </w:t>
+      </w:r>
+      <w:r>
+        <w:rPr>
+          <w:lang w:val="en-IE"/>
+        </w:rPr>
+        <w:t>8</w:t>
+      </w:r>
+      <w:r>
+        <w:rPr>
+          <w:lang w:val="en-IE"/>
+        </w:rPr>
+        <w:t>.</w:t>
+      </w:r>
+    </w:p>
+    <w:p>
+      <w:pPr>
+        <w:pStyle w:val="level3text"/>
+        <w:ind w:left="0" w:firstLine="0"/>
+        <w:rPr>
+          <w:lang w:val="en-IE"/>
+        </w:rPr>
+      </w:pPr>
+    </w:p>
+    <w:p>
+      <w:pPr>
+        <w:pStyle w:val="level3text"/>
+        <w:numPr>
+          <w:ilvl w:val="12"/>
+          <w:numId w:val="0"/>
+        </w:numPr>
+        <w:ind w:left="1350" w:hanging="716"/>
+        <w:rPr>
+          <w:lang w:val="en-IE"/>
+        </w:rPr>
+      </w:pPr>
+    </w:p>
+    <w:p>
+      <w:pPr>
+        <w:pStyle w:val="level3text"/>
+        <w:numPr>
+          <w:ilvl w:val="12"/>
+          <w:numId w:val="0"/>
+        </w:numPr>
+        <w:ind w:left="1350" w:hanging="716"/>
       </w:pPr>
     </w:p>
     <w:p>
@@ -10769,6 +12136,7 @@
           <w:bCs/>
           <w:szCs w:val="22"/>
         </w:rPr>
+        <w:lastRenderedPageBreak/>
         <w:t>What should</w:t>
       </w:r>
       <w:r>
@@ -10905,7 +12273,6 @@
       </w:pPr>
       <w:bookmarkStart w:id="29" w:name="_Toc239580643"/>
       <w:r>
-        <w:lastRenderedPageBreak/>
         <w:t>Requirement 1 &lt;name of data requirement in a few words&gt;</w:t>
       </w:r>
       <w:bookmarkEnd w:id="29"/>
@@ -11289,6 +12656,7 @@
       </w:pPr>
       <w:bookmarkStart w:id="44" w:name="_Toc239580658"/>
       <w:r>
+        <w:lastRenderedPageBreak/>
         <w:t>System evolution</w:t>
       </w:r>
       <w:bookmarkEnd w:id="44"/>
@@ -11358,7 +12726,6 @@
         <w:rPr>
           <w:lang w:val="en-GB"/>
         </w:rPr>
-        <w:lastRenderedPageBreak/>
         <w:t>Name of use case</w:t>
       </w:r>
     </w:p>
@@ -11783,6 +13150,7 @@
         <w:rPr>
           <w:lang w:val="en-GB"/>
         </w:rPr>
+        <w:lastRenderedPageBreak/>
         <w:t>The system presents the next ……….</w:t>
       </w:r>
     </w:p>
@@ -12353,6 +13721,92 @@
     </w:lvl>
   </w:abstractNum>
   <w:abstractNum w:abstractNumId="4">
+    <w:nsid w:val="1C1F0A74"/>
+    <w:multiLevelType w:val="hybridMultilevel"/>
+    <w:tmpl w:val="6D8ABF42"/>
+    <w:lvl w:ilvl="0" w:tplc="1809000F">
+      <w:start w:val="1"/>
+      <w:numFmt w:val="decimal"/>
+      <w:lvlText w:val="%1."/>
+      <w:lvlJc w:val="left"/>
+      <w:pPr>
+        <w:ind w:left="2520" w:hanging="360"/>
+      </w:pPr>
+    </w:lvl>
+    <w:lvl w:ilvl="1" w:tplc="18090019" w:tentative="1">
+      <w:start w:val="1"/>
+      <w:numFmt w:val="lowerLetter"/>
+      <w:lvlText w:val="%2."/>
+      <w:lvlJc w:val="left"/>
+      <w:pPr>
+        <w:ind w:left="3240" w:hanging="360"/>
+      </w:pPr>
+    </w:lvl>
+    <w:lvl w:ilvl="2" w:tplc="1809001B" w:tentative="1">
+      <w:start w:val="1"/>
+      <w:numFmt w:val="lowerRoman"/>
+      <w:lvlText w:val="%3."/>
+      <w:lvlJc w:val="right"/>
+      <w:pPr>
+        <w:ind w:left="3960" w:hanging="180"/>
+      </w:pPr>
+    </w:lvl>
+    <w:lvl w:ilvl="3" w:tplc="1809000F" w:tentative="1">
+      <w:start w:val="1"/>
+      <w:numFmt w:val="decimal"/>
+      <w:lvlText w:val="%4."/>
+      <w:lvlJc w:val="left"/>
+      <w:pPr>
+        <w:ind w:left="4680" w:hanging="360"/>
+      </w:pPr>
+    </w:lvl>
+    <w:lvl w:ilvl="4" w:tplc="18090019" w:tentative="1">
+      <w:start w:val="1"/>
+      <w:numFmt w:val="lowerLetter"/>
+      <w:lvlText w:val="%5."/>
+      <w:lvlJc w:val="left"/>
+      <w:pPr>
+        <w:ind w:left="5400" w:hanging="360"/>
+      </w:pPr>
+    </w:lvl>
+    <w:lvl w:ilvl="5" w:tplc="1809001B" w:tentative="1">
+      <w:start w:val="1"/>
+      <w:numFmt w:val="lowerRoman"/>
+      <w:lvlText w:val="%6."/>
+      <w:lvlJc w:val="right"/>
+      <w:pPr>
+        <w:ind w:left="6120" w:hanging="180"/>
+      </w:pPr>
+    </w:lvl>
+    <w:lvl w:ilvl="6" w:tplc="1809000F" w:tentative="1">
+      <w:start w:val="1"/>
+      <w:numFmt w:val="decimal"/>
+      <w:lvlText w:val="%7."/>
+      <w:lvlJc w:val="left"/>
+      <w:pPr>
+        <w:ind w:left="6840" w:hanging="360"/>
+      </w:pPr>
+    </w:lvl>
+    <w:lvl w:ilvl="7" w:tplc="18090019" w:tentative="1">
+      <w:start w:val="1"/>
+      <w:numFmt w:val="lowerLetter"/>
+      <w:lvlText w:val="%8."/>
+      <w:lvlJc w:val="left"/>
+      <w:pPr>
+        <w:ind w:left="7560" w:hanging="360"/>
+      </w:pPr>
+    </w:lvl>
+    <w:lvl w:ilvl="8" w:tplc="1809001B" w:tentative="1">
+      <w:start w:val="1"/>
+      <w:numFmt w:val="lowerRoman"/>
+      <w:lvlText w:val="%9."/>
+      <w:lvlJc w:val="right"/>
+      <w:pPr>
+        <w:ind w:left="8280" w:hanging="180"/>
+      </w:pPr>
+    </w:lvl>
+  </w:abstractNum>
+  <w:abstractNum w:abstractNumId="5">
     <w:nsid w:val="1CB617A0"/>
     <w:multiLevelType w:val="hybridMultilevel"/>
     <w:tmpl w:val="39723004"/>
@@ -12465,7 +13919,93 @@
       </w:rPr>
     </w:lvl>
   </w:abstractNum>
-  <w:abstractNum w:abstractNumId="5">
+  <w:abstractNum w:abstractNumId="6">
+    <w:nsid w:val="1CE0033D"/>
+    <w:multiLevelType w:val="hybridMultilevel"/>
+    <w:tmpl w:val="7B9A425E"/>
+    <w:lvl w:ilvl="0" w:tplc="1809000F">
+      <w:start w:val="1"/>
+      <w:numFmt w:val="decimal"/>
+      <w:lvlText w:val="%1."/>
+      <w:lvlJc w:val="left"/>
+      <w:pPr>
+        <w:ind w:left="2520" w:hanging="360"/>
+      </w:pPr>
+    </w:lvl>
+    <w:lvl w:ilvl="1" w:tplc="18090019" w:tentative="1">
+      <w:start w:val="1"/>
+      <w:numFmt w:val="lowerLetter"/>
+      <w:lvlText w:val="%2."/>
+      <w:lvlJc w:val="left"/>
+      <w:pPr>
+        <w:ind w:left="3240" w:hanging="360"/>
+      </w:pPr>
+    </w:lvl>
+    <w:lvl w:ilvl="2" w:tplc="1809001B" w:tentative="1">
+      <w:start w:val="1"/>
+      <w:numFmt w:val="lowerRoman"/>
+      <w:lvlText w:val="%3."/>
+      <w:lvlJc w:val="right"/>
+      <w:pPr>
+        <w:ind w:left="3960" w:hanging="180"/>
+      </w:pPr>
+    </w:lvl>
+    <w:lvl w:ilvl="3" w:tplc="1809000F" w:tentative="1">
+      <w:start w:val="1"/>
+      <w:numFmt w:val="decimal"/>
+      <w:lvlText w:val="%4."/>
+      <w:lvlJc w:val="left"/>
+      <w:pPr>
+        <w:ind w:left="4680" w:hanging="360"/>
+      </w:pPr>
+    </w:lvl>
+    <w:lvl w:ilvl="4" w:tplc="18090019" w:tentative="1">
+      <w:start w:val="1"/>
+      <w:numFmt w:val="lowerLetter"/>
+      <w:lvlText w:val="%5."/>
+      <w:lvlJc w:val="left"/>
+      <w:pPr>
+        <w:ind w:left="5400" w:hanging="360"/>
+      </w:pPr>
+    </w:lvl>
+    <w:lvl w:ilvl="5" w:tplc="1809001B" w:tentative="1">
+      <w:start w:val="1"/>
+      <w:numFmt w:val="lowerRoman"/>
+      <w:lvlText w:val="%6."/>
+      <w:lvlJc w:val="right"/>
+      <w:pPr>
+        <w:ind w:left="6120" w:hanging="180"/>
+      </w:pPr>
+    </w:lvl>
+    <w:lvl w:ilvl="6" w:tplc="1809000F" w:tentative="1">
+      <w:start w:val="1"/>
+      <w:numFmt w:val="decimal"/>
+      <w:lvlText w:val="%7."/>
+      <w:lvlJc w:val="left"/>
+      <w:pPr>
+        <w:ind w:left="6840" w:hanging="360"/>
+      </w:pPr>
+    </w:lvl>
+    <w:lvl w:ilvl="7" w:tplc="18090019" w:tentative="1">
+      <w:start w:val="1"/>
+      <w:numFmt w:val="lowerLetter"/>
+      <w:lvlText w:val="%8."/>
+      <w:lvlJc w:val="left"/>
+      <w:pPr>
+        <w:ind w:left="7560" w:hanging="360"/>
+      </w:pPr>
+    </w:lvl>
+    <w:lvl w:ilvl="8" w:tplc="1809001B" w:tentative="1">
+      <w:start w:val="1"/>
+      <w:numFmt w:val="lowerRoman"/>
+      <w:lvlText w:val="%9."/>
+      <w:lvlJc w:val="right"/>
+      <w:pPr>
+        <w:ind w:left="8280" w:hanging="180"/>
+      </w:pPr>
+    </w:lvl>
+  </w:abstractNum>
+  <w:abstractNum w:abstractNumId="7">
     <w:nsid w:val="29357FED"/>
     <w:multiLevelType w:val="multilevel"/>
     <w:tmpl w:val="B1E2D608"/>
@@ -12493,6 +14033,7 @@
         <w:dstrike w:val="0"/>
         <w:noProof w:val="0"/>
         <w:vanish w:val="0"/>
+        <w:color w:val="000000"/>
         <w:spacing w:val="0"/>
         <w:kern w:val="0"/>
         <w:position w:val="0"/>
@@ -12513,11 +14054,6 @@
           <w14:prstDash w14:val="solid"/>
           <w14:bevel/>
         </w14:textOutline>
-        <w14:textFill>
-          <w14:solidFill>
-            <w14:srgbClr w14:val="000000"/>
-          </w14:solidFill>
-        </w14:textFill>
         <w14:scene3d>
           <w14:camera w14:prst="orthographicFront"/>
           <w14:lightRig w14:rig="threePt" w14:dir="t">
@@ -12556,6 +14092,7 @@
         <w:dstrike w:val="0"/>
         <w:noProof w:val="0"/>
         <w:vanish w:val="0"/>
+        <w:color w:val="000000"/>
         <w:spacing w:val="0"/>
         <w:kern w:val="0"/>
         <w:position w:val="0"/>
@@ -12576,11 +14113,6 @@
           <w14:prstDash w14:val="solid"/>
           <w14:bevel/>
         </w14:textOutline>
-        <w14:textFill>
-          <w14:solidFill>
-            <w14:srgbClr w14:val="000000"/>
-          </w14:solidFill>
-        </w14:textFill>
         <w14:scene3d>
           <w14:camera w14:prst="orthographicFront"/>
           <w14:lightRig w14:rig="threePt" w14:dir="t">
@@ -12701,7 +14233,7 @@
       </w:rPr>
     </w:lvl>
   </w:abstractNum>
-  <w:abstractNum w:abstractNumId="6">
+  <w:abstractNum w:abstractNumId="8">
     <w:nsid w:val="2C2250B4"/>
     <w:multiLevelType w:val="hybridMultilevel"/>
     <w:tmpl w:val="7FC6664C"/>
@@ -12841,7 +14373,7 @@
       </w:rPr>
     </w:lvl>
   </w:abstractNum>
-  <w:abstractNum w:abstractNumId="7">
+  <w:abstractNum w:abstractNumId="9">
     <w:nsid w:val="2F9E722A"/>
     <w:multiLevelType w:val="hybridMultilevel"/>
     <w:tmpl w:val="279036DA"/>
@@ -12954,7 +14486,206 @@
       </w:pPr>
     </w:lvl>
   </w:abstractNum>
-  <w:abstractNum w:abstractNumId="8">
+  <w:abstractNum w:abstractNumId="10">
+    <w:nsid w:val="38351477"/>
+    <w:multiLevelType w:val="hybridMultilevel"/>
+    <w:tmpl w:val="CC5EDED8"/>
+    <w:lvl w:ilvl="0" w:tplc="18090001">
+      <w:start w:val="1"/>
+      <w:numFmt w:val="bullet"/>
+      <w:lvlText w:val=""/>
+      <w:lvlJc w:val="left"/>
+      <w:pPr>
+        <w:ind w:left="1440" w:hanging="360"/>
+      </w:pPr>
+      <w:rPr>
+        <w:rFonts w:ascii="Symbol" w:hAnsi="Symbol" w:hint="default"/>
+      </w:rPr>
+    </w:lvl>
+    <w:lvl w:ilvl="1" w:tplc="18090003" w:tentative="1">
+      <w:start w:val="1"/>
+      <w:numFmt w:val="bullet"/>
+      <w:lvlText w:val="o"/>
+      <w:lvlJc w:val="left"/>
+      <w:pPr>
+        <w:ind w:left="2160" w:hanging="360"/>
+      </w:pPr>
+      <w:rPr>
+        <w:rFonts w:ascii="Courier New" w:hAnsi="Courier New" w:cs="Courier New" w:hint="default"/>
+      </w:rPr>
+    </w:lvl>
+    <w:lvl w:ilvl="2" w:tplc="18090005" w:tentative="1">
+      <w:start w:val="1"/>
+      <w:numFmt w:val="bullet"/>
+      <w:lvlText w:val=""/>
+      <w:lvlJc w:val="left"/>
+      <w:pPr>
+        <w:ind w:left="2880" w:hanging="360"/>
+      </w:pPr>
+      <w:rPr>
+        <w:rFonts w:ascii="Wingdings" w:hAnsi="Wingdings" w:hint="default"/>
+      </w:rPr>
+    </w:lvl>
+    <w:lvl w:ilvl="3" w:tplc="18090001" w:tentative="1">
+      <w:start w:val="1"/>
+      <w:numFmt w:val="bullet"/>
+      <w:lvlText w:val=""/>
+      <w:lvlJc w:val="left"/>
+      <w:pPr>
+        <w:ind w:left="3600" w:hanging="360"/>
+      </w:pPr>
+      <w:rPr>
+        <w:rFonts w:ascii="Symbol" w:hAnsi="Symbol" w:hint="default"/>
+      </w:rPr>
+    </w:lvl>
+    <w:lvl w:ilvl="4" w:tplc="18090003" w:tentative="1">
+      <w:start w:val="1"/>
+      <w:numFmt w:val="bullet"/>
+      <w:lvlText w:val="o"/>
+      <w:lvlJc w:val="left"/>
+      <w:pPr>
+        <w:ind w:left="4320" w:hanging="360"/>
+      </w:pPr>
+      <w:rPr>
+        <w:rFonts w:ascii="Courier New" w:hAnsi="Courier New" w:cs="Courier New" w:hint="default"/>
+      </w:rPr>
+    </w:lvl>
+    <w:lvl w:ilvl="5" w:tplc="18090005" w:tentative="1">
+      <w:start w:val="1"/>
+      <w:numFmt w:val="bullet"/>
+      <w:lvlText w:val=""/>
+      <w:lvlJc w:val="left"/>
+      <w:pPr>
+        <w:ind w:left="5040" w:hanging="360"/>
+      </w:pPr>
+      <w:rPr>
+        <w:rFonts w:ascii="Wingdings" w:hAnsi="Wingdings" w:hint="default"/>
+      </w:rPr>
+    </w:lvl>
+    <w:lvl w:ilvl="6" w:tplc="18090001" w:tentative="1">
+      <w:start w:val="1"/>
+      <w:numFmt w:val="bullet"/>
+      <w:lvlText w:val=""/>
+      <w:lvlJc w:val="left"/>
+      <w:pPr>
+        <w:ind w:left="5760" w:hanging="360"/>
+      </w:pPr>
+      <w:rPr>
+        <w:rFonts w:ascii="Symbol" w:hAnsi="Symbol" w:hint="default"/>
+      </w:rPr>
+    </w:lvl>
+    <w:lvl w:ilvl="7" w:tplc="18090003" w:tentative="1">
+      <w:start w:val="1"/>
+      <w:numFmt w:val="bullet"/>
+      <w:lvlText w:val="o"/>
+      <w:lvlJc w:val="left"/>
+      <w:pPr>
+        <w:ind w:left="6480" w:hanging="360"/>
+      </w:pPr>
+      <w:rPr>
+        <w:rFonts w:ascii="Courier New" w:hAnsi="Courier New" w:cs="Courier New" w:hint="default"/>
+      </w:rPr>
+    </w:lvl>
+    <w:lvl w:ilvl="8" w:tplc="18090005" w:tentative="1">
+      <w:start w:val="1"/>
+      <w:numFmt w:val="bullet"/>
+      <w:lvlText w:val=""/>
+      <w:lvlJc w:val="left"/>
+      <w:pPr>
+        <w:ind w:left="7200" w:hanging="360"/>
+      </w:pPr>
+      <w:rPr>
+        <w:rFonts w:ascii="Wingdings" w:hAnsi="Wingdings" w:hint="default"/>
+      </w:rPr>
+    </w:lvl>
+  </w:abstractNum>
+  <w:abstractNum w:abstractNumId="11">
+    <w:nsid w:val="38722C4F"/>
+    <w:multiLevelType w:val="hybridMultilevel"/>
+    <w:tmpl w:val="9650FD60"/>
+    <w:lvl w:ilvl="0" w:tplc="1809000F">
+      <w:start w:val="1"/>
+      <w:numFmt w:val="decimal"/>
+      <w:lvlText w:val="%1."/>
+      <w:lvlJc w:val="left"/>
+      <w:pPr>
+        <w:ind w:left="2070" w:hanging="360"/>
+      </w:pPr>
+    </w:lvl>
+    <w:lvl w:ilvl="1" w:tplc="18090019" w:tentative="1">
+      <w:start w:val="1"/>
+      <w:numFmt w:val="lowerLetter"/>
+      <w:lvlText w:val="%2."/>
+      <w:lvlJc w:val="left"/>
+      <w:pPr>
+        <w:ind w:left="2790" w:hanging="360"/>
+      </w:pPr>
+    </w:lvl>
+    <w:lvl w:ilvl="2" w:tplc="1809001B" w:tentative="1">
+      <w:start w:val="1"/>
+      <w:numFmt w:val="lowerRoman"/>
+      <w:lvlText w:val="%3."/>
+      <w:lvlJc w:val="right"/>
+      <w:pPr>
+        <w:ind w:left="3510" w:hanging="180"/>
+      </w:pPr>
+    </w:lvl>
+    <w:lvl w:ilvl="3" w:tplc="1809000F" w:tentative="1">
+      <w:start w:val="1"/>
+      <w:numFmt w:val="decimal"/>
+      <w:lvlText w:val="%4."/>
+      <w:lvlJc w:val="left"/>
+      <w:pPr>
+        <w:ind w:left="4230" w:hanging="360"/>
+      </w:pPr>
+    </w:lvl>
+    <w:lvl w:ilvl="4" w:tplc="18090019" w:tentative="1">
+      <w:start w:val="1"/>
+      <w:numFmt w:val="lowerLetter"/>
+      <w:lvlText w:val="%5."/>
+      <w:lvlJc w:val="left"/>
+      <w:pPr>
+        <w:ind w:left="4950" w:hanging="360"/>
+      </w:pPr>
+    </w:lvl>
+    <w:lvl w:ilvl="5" w:tplc="1809001B" w:tentative="1">
+      <w:start w:val="1"/>
+      <w:numFmt w:val="lowerRoman"/>
+      <w:lvlText w:val="%6."/>
+      <w:lvlJc w:val="right"/>
+      <w:pPr>
+        <w:ind w:left="5670" w:hanging="180"/>
+      </w:pPr>
+    </w:lvl>
+    <w:lvl w:ilvl="6" w:tplc="1809000F" w:tentative="1">
+      <w:start w:val="1"/>
+      <w:numFmt w:val="decimal"/>
+      <w:lvlText w:val="%7."/>
+      <w:lvlJc w:val="left"/>
+      <w:pPr>
+        <w:ind w:left="6390" w:hanging="360"/>
+      </w:pPr>
+    </w:lvl>
+    <w:lvl w:ilvl="7" w:tplc="18090019" w:tentative="1">
+      <w:start w:val="1"/>
+      <w:numFmt w:val="lowerLetter"/>
+      <w:lvlText w:val="%8."/>
+      <w:lvlJc w:val="left"/>
+      <w:pPr>
+        <w:ind w:left="7110" w:hanging="360"/>
+      </w:pPr>
+    </w:lvl>
+    <w:lvl w:ilvl="8" w:tplc="1809001B" w:tentative="1">
+      <w:start w:val="1"/>
+      <w:numFmt w:val="lowerRoman"/>
+      <w:lvlText w:val="%9."/>
+      <w:lvlJc w:val="right"/>
+      <w:pPr>
+        <w:ind w:left="7830" w:hanging="180"/>
+      </w:pPr>
+    </w:lvl>
+  </w:abstractNum>
+  <w:abstractNum w:abstractNumId="12">
     <w:nsid w:val="4306772B"/>
     <w:multiLevelType w:val="hybridMultilevel"/>
     <w:tmpl w:val="E18671BE"/>
@@ -13094,7 +14825,93 @@
       </w:rPr>
     </w:lvl>
   </w:abstractNum>
-  <w:abstractNum w:abstractNumId="9">
+  <w:abstractNum w:abstractNumId="13">
+    <w:nsid w:val="44553E7A"/>
+    <w:multiLevelType w:val="hybridMultilevel"/>
+    <w:tmpl w:val="06E8701C"/>
+    <w:lvl w:ilvl="0" w:tplc="1809000F">
+      <w:start w:val="1"/>
+      <w:numFmt w:val="decimal"/>
+      <w:lvlText w:val="%1."/>
+      <w:lvlJc w:val="left"/>
+      <w:pPr>
+        <w:ind w:left="2880" w:hanging="360"/>
+      </w:pPr>
+    </w:lvl>
+    <w:lvl w:ilvl="1" w:tplc="18090019" w:tentative="1">
+      <w:start w:val="1"/>
+      <w:numFmt w:val="lowerLetter"/>
+      <w:lvlText w:val="%2."/>
+      <w:lvlJc w:val="left"/>
+      <w:pPr>
+        <w:ind w:left="3600" w:hanging="360"/>
+      </w:pPr>
+    </w:lvl>
+    <w:lvl w:ilvl="2" w:tplc="1809001B" w:tentative="1">
+      <w:start w:val="1"/>
+      <w:numFmt w:val="lowerRoman"/>
+      <w:lvlText w:val="%3."/>
+      <w:lvlJc w:val="right"/>
+      <w:pPr>
+        <w:ind w:left="4320" w:hanging="180"/>
+      </w:pPr>
+    </w:lvl>
+    <w:lvl w:ilvl="3" w:tplc="1809000F" w:tentative="1">
+      <w:start w:val="1"/>
+      <w:numFmt w:val="decimal"/>
+      <w:lvlText w:val="%4."/>
+      <w:lvlJc w:val="left"/>
+      <w:pPr>
+        <w:ind w:left="5040" w:hanging="360"/>
+      </w:pPr>
+    </w:lvl>
+    <w:lvl w:ilvl="4" w:tplc="18090019" w:tentative="1">
+      <w:start w:val="1"/>
+      <w:numFmt w:val="lowerLetter"/>
+      <w:lvlText w:val="%5."/>
+      <w:lvlJc w:val="left"/>
+      <w:pPr>
+        <w:ind w:left="5760" w:hanging="360"/>
+      </w:pPr>
+    </w:lvl>
+    <w:lvl w:ilvl="5" w:tplc="1809001B" w:tentative="1">
+      <w:start w:val="1"/>
+      <w:numFmt w:val="lowerRoman"/>
+      <w:lvlText w:val="%6."/>
+      <w:lvlJc w:val="right"/>
+      <w:pPr>
+        <w:ind w:left="6480" w:hanging="180"/>
+      </w:pPr>
+    </w:lvl>
+    <w:lvl w:ilvl="6" w:tplc="1809000F" w:tentative="1">
+      <w:start w:val="1"/>
+      <w:numFmt w:val="decimal"/>
+      <w:lvlText w:val="%7."/>
+      <w:lvlJc w:val="left"/>
+      <w:pPr>
+        <w:ind w:left="7200" w:hanging="360"/>
+      </w:pPr>
+    </w:lvl>
+    <w:lvl w:ilvl="7" w:tplc="18090019" w:tentative="1">
+      <w:start w:val="1"/>
+      <w:numFmt w:val="lowerLetter"/>
+      <w:lvlText w:val="%8."/>
+      <w:lvlJc w:val="left"/>
+      <w:pPr>
+        <w:ind w:left="7920" w:hanging="360"/>
+      </w:pPr>
+    </w:lvl>
+    <w:lvl w:ilvl="8" w:tplc="1809001B" w:tentative="1">
+      <w:start w:val="1"/>
+      <w:numFmt w:val="lowerRoman"/>
+      <w:lvlText w:val="%9."/>
+      <w:lvlJc w:val="right"/>
+      <w:pPr>
+        <w:ind w:left="8640" w:hanging="180"/>
+      </w:pPr>
+    </w:lvl>
+  </w:abstractNum>
+  <w:abstractNum w:abstractNumId="14">
     <w:nsid w:val="49224F5E"/>
     <w:multiLevelType w:val="hybridMultilevel"/>
     <w:tmpl w:val="3EF25212"/>
@@ -13211,35 +15028,228 @@
       </w:pPr>
     </w:lvl>
   </w:abstractNum>
+  <w:abstractNum w:abstractNumId="15">
+    <w:nsid w:val="5E7F7D66"/>
+    <w:multiLevelType w:val="hybridMultilevel"/>
+    <w:tmpl w:val="6D8ABF42"/>
+    <w:lvl w:ilvl="0" w:tplc="1809000F">
+      <w:start w:val="1"/>
+      <w:numFmt w:val="decimal"/>
+      <w:lvlText w:val="%1."/>
+      <w:lvlJc w:val="left"/>
+      <w:pPr>
+        <w:ind w:left="2520" w:hanging="360"/>
+      </w:pPr>
+    </w:lvl>
+    <w:lvl w:ilvl="1" w:tplc="18090019" w:tentative="1">
+      <w:start w:val="1"/>
+      <w:numFmt w:val="lowerLetter"/>
+      <w:lvlText w:val="%2."/>
+      <w:lvlJc w:val="left"/>
+      <w:pPr>
+        <w:ind w:left="3240" w:hanging="360"/>
+      </w:pPr>
+    </w:lvl>
+    <w:lvl w:ilvl="2" w:tplc="1809001B" w:tentative="1">
+      <w:start w:val="1"/>
+      <w:numFmt w:val="lowerRoman"/>
+      <w:lvlText w:val="%3."/>
+      <w:lvlJc w:val="right"/>
+      <w:pPr>
+        <w:ind w:left="3960" w:hanging="180"/>
+      </w:pPr>
+    </w:lvl>
+    <w:lvl w:ilvl="3" w:tplc="1809000F" w:tentative="1">
+      <w:start w:val="1"/>
+      <w:numFmt w:val="decimal"/>
+      <w:lvlText w:val="%4."/>
+      <w:lvlJc w:val="left"/>
+      <w:pPr>
+        <w:ind w:left="4680" w:hanging="360"/>
+      </w:pPr>
+    </w:lvl>
+    <w:lvl w:ilvl="4" w:tplc="18090019" w:tentative="1">
+      <w:start w:val="1"/>
+      <w:numFmt w:val="lowerLetter"/>
+      <w:lvlText w:val="%5."/>
+      <w:lvlJc w:val="left"/>
+      <w:pPr>
+        <w:ind w:left="5400" w:hanging="360"/>
+      </w:pPr>
+    </w:lvl>
+    <w:lvl w:ilvl="5" w:tplc="1809001B" w:tentative="1">
+      <w:start w:val="1"/>
+      <w:numFmt w:val="lowerRoman"/>
+      <w:lvlText w:val="%6."/>
+      <w:lvlJc w:val="right"/>
+      <w:pPr>
+        <w:ind w:left="6120" w:hanging="180"/>
+      </w:pPr>
+    </w:lvl>
+    <w:lvl w:ilvl="6" w:tplc="1809000F" w:tentative="1">
+      <w:start w:val="1"/>
+      <w:numFmt w:val="decimal"/>
+      <w:lvlText w:val="%7."/>
+      <w:lvlJc w:val="left"/>
+      <w:pPr>
+        <w:ind w:left="6840" w:hanging="360"/>
+      </w:pPr>
+    </w:lvl>
+    <w:lvl w:ilvl="7" w:tplc="18090019" w:tentative="1">
+      <w:start w:val="1"/>
+      <w:numFmt w:val="lowerLetter"/>
+      <w:lvlText w:val="%8."/>
+      <w:lvlJc w:val="left"/>
+      <w:pPr>
+        <w:ind w:left="7560" w:hanging="360"/>
+      </w:pPr>
+    </w:lvl>
+    <w:lvl w:ilvl="8" w:tplc="1809001B" w:tentative="1">
+      <w:start w:val="1"/>
+      <w:numFmt w:val="lowerRoman"/>
+      <w:lvlText w:val="%9."/>
+      <w:lvlJc w:val="right"/>
+      <w:pPr>
+        <w:ind w:left="8280" w:hanging="180"/>
+      </w:pPr>
+    </w:lvl>
+  </w:abstractNum>
+  <w:abstractNum w:abstractNumId="16">
+    <w:nsid w:val="6E2F542F"/>
+    <w:multiLevelType w:val="hybridMultilevel"/>
+    <w:tmpl w:val="9650FD60"/>
+    <w:lvl w:ilvl="0" w:tplc="1809000F">
+      <w:start w:val="1"/>
+      <w:numFmt w:val="decimal"/>
+      <w:lvlText w:val="%1."/>
+      <w:lvlJc w:val="left"/>
+      <w:pPr>
+        <w:ind w:left="2070" w:hanging="360"/>
+      </w:pPr>
+    </w:lvl>
+    <w:lvl w:ilvl="1" w:tplc="18090019" w:tentative="1">
+      <w:start w:val="1"/>
+      <w:numFmt w:val="lowerLetter"/>
+      <w:lvlText w:val="%2."/>
+      <w:lvlJc w:val="left"/>
+      <w:pPr>
+        <w:ind w:left="2790" w:hanging="360"/>
+      </w:pPr>
+    </w:lvl>
+    <w:lvl w:ilvl="2" w:tplc="1809001B" w:tentative="1">
+      <w:start w:val="1"/>
+      <w:numFmt w:val="lowerRoman"/>
+      <w:lvlText w:val="%3."/>
+      <w:lvlJc w:val="right"/>
+      <w:pPr>
+        <w:ind w:left="3510" w:hanging="180"/>
+      </w:pPr>
+    </w:lvl>
+    <w:lvl w:ilvl="3" w:tplc="1809000F" w:tentative="1">
+      <w:start w:val="1"/>
+      <w:numFmt w:val="decimal"/>
+      <w:lvlText w:val="%4."/>
+      <w:lvlJc w:val="left"/>
+      <w:pPr>
+        <w:ind w:left="4230" w:hanging="360"/>
+      </w:pPr>
+    </w:lvl>
+    <w:lvl w:ilvl="4" w:tplc="18090019" w:tentative="1">
+      <w:start w:val="1"/>
+      <w:numFmt w:val="lowerLetter"/>
+      <w:lvlText w:val="%5."/>
+      <w:lvlJc w:val="left"/>
+      <w:pPr>
+        <w:ind w:left="4950" w:hanging="360"/>
+      </w:pPr>
+    </w:lvl>
+    <w:lvl w:ilvl="5" w:tplc="1809001B" w:tentative="1">
+      <w:start w:val="1"/>
+      <w:numFmt w:val="lowerRoman"/>
+      <w:lvlText w:val="%6."/>
+      <w:lvlJc w:val="right"/>
+      <w:pPr>
+        <w:ind w:left="5670" w:hanging="180"/>
+      </w:pPr>
+    </w:lvl>
+    <w:lvl w:ilvl="6" w:tplc="1809000F" w:tentative="1">
+      <w:start w:val="1"/>
+      <w:numFmt w:val="decimal"/>
+      <w:lvlText w:val="%7."/>
+      <w:lvlJc w:val="left"/>
+      <w:pPr>
+        <w:ind w:left="6390" w:hanging="360"/>
+      </w:pPr>
+    </w:lvl>
+    <w:lvl w:ilvl="7" w:tplc="18090019" w:tentative="1">
+      <w:start w:val="1"/>
+      <w:numFmt w:val="lowerLetter"/>
+      <w:lvlText w:val="%8."/>
+      <w:lvlJc w:val="left"/>
+      <w:pPr>
+        <w:ind w:left="7110" w:hanging="360"/>
+      </w:pPr>
+    </w:lvl>
+    <w:lvl w:ilvl="8" w:tplc="1809001B" w:tentative="1">
+      <w:start w:val="1"/>
+      <w:numFmt w:val="lowerRoman"/>
+      <w:lvlText w:val="%9."/>
+      <w:lvlJc w:val="right"/>
+      <w:pPr>
+        <w:ind w:left="7830" w:hanging="180"/>
+      </w:pPr>
+    </w:lvl>
+  </w:abstractNum>
   <w:num w:numId="1">
-    <w:abstractNumId w:val="5"/>
+    <w:abstractNumId w:val="7"/>
   </w:num>
   <w:num w:numId="2">
     <w:abstractNumId w:val="2"/>
   </w:num>
   <w:num w:numId="3">
-    <w:abstractNumId w:val="9"/>
+    <w:abstractNumId w:val="14"/>
   </w:num>
   <w:num w:numId="4">
-    <w:abstractNumId w:val="7"/>
+    <w:abstractNumId w:val="9"/>
   </w:num>
   <w:num w:numId="5">
     <w:abstractNumId w:val="1"/>
   </w:num>
   <w:num w:numId="6">
-    <w:abstractNumId w:val="6"/>
+    <w:abstractNumId w:val="8"/>
   </w:num>
   <w:num w:numId="7">
     <w:abstractNumId w:val="0"/>
   </w:num>
   <w:num w:numId="8">
-    <w:abstractNumId w:val="8"/>
+    <w:abstractNumId w:val="12"/>
   </w:num>
   <w:num w:numId="9">
-    <w:abstractNumId w:val="4"/>
+    <w:abstractNumId w:val="5"/>
   </w:num>
   <w:num w:numId="10">
     <w:abstractNumId w:val="3"/>
+  </w:num>
+  <w:num w:numId="11">
+    <w:abstractNumId w:val="10"/>
+  </w:num>
+  <w:num w:numId="12">
+    <w:abstractNumId w:val="16"/>
+  </w:num>
+  <w:num w:numId="13">
+    <w:abstractNumId w:val="13"/>
+  </w:num>
+  <w:num w:numId="14">
+    <w:abstractNumId w:val="4"/>
+  </w:num>
+  <w:num w:numId="15">
+    <w:abstractNumId w:val="6"/>
+  </w:num>
+  <w:num w:numId="16">
+    <w:abstractNumId w:val="11"/>
+  </w:num>
+  <w:num w:numId="17">
+    <w:abstractNumId w:val="15"/>
   </w:num>
 </w:numbering>
 </file>
@@ -14338,4 +16348,16 @@
   <a:objectDefaults/>
   <a:extraClrSchemeLst/>
 </a:theme>
+</file>
+
+<file path=customXml/item1.xml><?xml version="1.0" encoding="utf-8"?>
+<b:Sources xmlns:b="http://schemas.openxmlformats.org/officeDocument/2006/bibliography" xmlns="http://schemas.openxmlformats.org/officeDocument/2006/bibliography" SelectedStyle="\HarvardAnglia2008OfficeOnline.xsl" StyleName="Harvard - Anglia" Version="2008"/>
+</file>
+
+<file path=customXml/itemProps1.xml><?xml version="1.0" encoding="utf-8"?>
+<ds:datastoreItem xmlns:ds="http://schemas.openxmlformats.org/officeDocument/2006/customXml" ds:itemID="{D7C689B4-62EA-49C0-87D9-4C97989DCE0F}">
+  <ds:schemaRefs>
+    <ds:schemaRef ds:uri="http://schemas.openxmlformats.org/officeDocument/2006/bibliography"/>
+  </ds:schemaRefs>
+</ds:datastoreItem>
 </file>